--- a/ПЗ.docx
+++ b/ПЗ.docx
@@ -298,8 +298,17 @@
                 <w:color w:val="000000" w:themeColor="text1"/>
                 <w:szCs w:val="28"/>
               </w:rPr>
-              <w:t>.П. Лыщик</w:t>
-            </w:r>
+              <w:t xml:space="preserve">.П. </w:t>
+            </w:r>
+            <w:proofErr w:type="spellStart"/>
+            <w:r>
+              <w:rPr>
+                <w:color w:val="000000" w:themeColor="text1"/>
+                <w:szCs w:val="28"/>
+              </w:rPr>
+              <w:t>Лыщик</w:t>
+            </w:r>
+            <w:proofErr w:type="spellEnd"/>
           </w:p>
         </w:tc>
       </w:tr>
@@ -816,7 +825,23 @@
                 <w:color w:val="000000" w:themeColor="text1"/>
                 <w:szCs w:val="28"/>
               </w:rPr>
-              <w:t>___.____.202</w:t>
+              <w:t>__</w:t>
+            </w:r>
+            <w:proofErr w:type="gramStart"/>
+            <w:r>
+              <w:rPr>
+                <w:color w:val="000000" w:themeColor="text1"/>
+                <w:szCs w:val="28"/>
+              </w:rPr>
+              <w:t>_._</w:t>
+            </w:r>
+            <w:proofErr w:type="gramEnd"/>
+            <w:r>
+              <w:rPr>
+                <w:color w:val="000000" w:themeColor="text1"/>
+                <w:szCs w:val="28"/>
+              </w:rPr>
+              <w:t>___.202</w:t>
             </w:r>
             <w:r>
               <w:rPr>
@@ -970,6 +995,13 @@
     </w:p>
     <w:sdt>
       <w:sdtPr>
+        <w:rPr>
+          <w:rFonts w:ascii="Times New Roman" w:eastAsiaTheme="minorHAnsi" w:hAnsi="Times New Roman" w:cstheme="minorBidi"/>
+          <w:color w:val="auto"/>
+          <w:sz w:val="28"/>
+          <w:szCs w:val="22"/>
+          <w:lang w:val="ru-RU"/>
+        </w:rPr>
         <w:id w:val="138854654"/>
         <w:docPartObj>
           <w:docPartGallery w:val="Table of Contents"/>
@@ -978,19 +1010,12 @@
       </w:sdtPr>
       <w:sdtEndPr>
         <w:rPr>
-          <w:rFonts w:ascii="Times New Roman" w:eastAsiaTheme="minorHAnsi" w:hAnsi="Times New Roman" w:cstheme="minorBidi"/>
           <w:b/>
           <w:bCs/>
           <w:noProof/>
-          <w:color w:val="auto"/>
-          <w:sz w:val="28"/>
-          <w:szCs w:val="22"/>
-          <w:lang w:val="ru-RU"/>
         </w:rPr>
       </w:sdtEndPr>
       <w:sdtContent>
-        <w:bookmarkStart w:id="0" w:name="_GoBack" w:displacedByCustomXml="prev"/>
-        <w:bookmarkEnd w:id="0" w:displacedByCustomXml="prev"/>
         <w:p>
           <w:pPr>
             <w:pStyle w:val="ac"/>
@@ -1015,7 +1040,10 @@
               <w:tab w:val="right" w:leader="dot" w:pos="9345"/>
             </w:tabs>
             <w:rPr>
+              <w:rFonts w:asciiTheme="minorHAnsi" w:eastAsiaTheme="minorEastAsia" w:hAnsiTheme="minorHAnsi"/>
               <w:noProof/>
+              <w:sz w:val="22"/>
+              <w:lang w:val="en-US"/>
             </w:rPr>
           </w:pPr>
           <w:r>
@@ -1027,7 +1055,7 @@
           <w:r>
             <w:fldChar w:fldCharType="separate"/>
           </w:r>
-          <w:hyperlink w:anchor="_Toc121484207" w:history="1">
+          <w:hyperlink w:anchor="_Toc121606719" w:history="1">
             <w:r>
               <w:rPr>
                 <w:rStyle w:val="ad"/>
@@ -1054,7 +1082,7 @@
                 <w:noProof/>
                 <w:webHidden/>
               </w:rPr>
-              <w:instrText xml:space="preserve"> PAGEREF _Toc121484207 \h </w:instrText>
+              <w:instrText xml:space="preserve"> PAGEREF _Toc121606719 \h </w:instrText>
             </w:r>
             <w:r>
               <w:rPr>
@@ -1092,17 +1120,20 @@
               <w:tab w:val="right" w:leader="dot" w:pos="9345"/>
             </w:tabs>
             <w:rPr>
+              <w:rFonts w:asciiTheme="minorHAnsi" w:eastAsiaTheme="minorEastAsia" w:hAnsiTheme="minorHAnsi"/>
               <w:noProof/>
+              <w:sz w:val="22"/>
+              <w:lang w:val="en-US"/>
             </w:rPr>
           </w:pPr>
-          <w:hyperlink w:anchor="_Toc121484208" w:history="1">
+          <w:hyperlink w:anchor="_Toc121606720" w:history="1">
             <w:r>
               <w:rPr>
                 <w:rStyle w:val="ad"/>
                 <w:rFonts w:cs="Times New Roman"/>
                 <w:noProof/>
               </w:rPr>
-              <w:t>1 ОПИСАНИЕ РАБОТЫ СИСТЕМЫ ПО УЧЕТУ И КОМПЛЕКТАЦИИ ФИРМ ИНФОРМАЦИОННЫМИ ТЕХНОЛОГИЯМИ(ПО)</w:t>
+              <w:t>1 АНАЛИЗ И МОДЕЛИРОВАНИЕ ПРЕДМЕТНОЙ ОБЛАСТИ ПРОГРАММНОГО СРЕДСТВА</w:t>
             </w:r>
             <w:r>
               <w:rPr>
@@ -1123,7 +1154,7 @@
                 <w:noProof/>
                 <w:webHidden/>
               </w:rPr>
-              <w:instrText xml:space="preserve"> PAGEREF _Toc121484208 \h </w:instrText>
+              <w:instrText xml:space="preserve"> PAGEREF _Toc121606720 \h </w:instrText>
             </w:r>
             <w:r>
               <w:rPr>
@@ -1162,29 +1193,37 @@
               <w:tab w:val="right" w:leader="dot" w:pos="9345"/>
             </w:tabs>
             <w:rPr>
+              <w:rFonts w:asciiTheme="minorHAnsi" w:eastAsiaTheme="minorEastAsia" w:hAnsiTheme="minorHAnsi"/>
               <w:noProof/>
+              <w:sz w:val="22"/>
+              <w:lang w:val="en-US"/>
             </w:rPr>
           </w:pPr>
-          <w:hyperlink w:anchor="_Toc121484209" w:history="1">
+          <w:hyperlink w:anchor="_Toc121606721" w:history="1">
             <w:r>
               <w:rPr>
                 <w:rStyle w:val="ad"/>
+                <w:b/>
                 <w:noProof/>
               </w:rPr>
               <w:t>1.1</w:t>
             </w:r>
             <w:r>
               <w:rPr>
-                <w:noProof/>
+                <w:rFonts w:asciiTheme="minorHAnsi" w:eastAsiaTheme="minorEastAsia" w:hAnsiTheme="minorHAnsi"/>
+                <w:noProof/>
+                <w:sz w:val="22"/>
+                <w:lang w:val="en-US"/>
               </w:rPr>
               <w:tab/>
             </w:r>
             <w:r>
               <w:rPr>
                 <w:rStyle w:val="ad"/>
-                <w:noProof/>
-              </w:rPr>
-              <w:t>Описание работы фирмы</w:t>
+                <w:b/>
+                <w:noProof/>
+              </w:rPr>
+              <w:t>Описание предметной области</w:t>
             </w:r>
             <w:r>
               <w:rPr>
@@ -1205,7 +1244,7 @@
                 <w:noProof/>
                 <w:webHidden/>
               </w:rPr>
-              <w:instrText xml:space="preserve"> PAGEREF _Toc121484209 \h </w:instrText>
+              <w:instrText xml:space="preserve"> PAGEREF _Toc121606721 \h </w:instrText>
             </w:r>
             <w:r>
               <w:rPr>
@@ -1244,29 +1283,37 @@
               <w:tab w:val="right" w:leader="dot" w:pos="9345"/>
             </w:tabs>
             <w:rPr>
+              <w:rFonts w:asciiTheme="minorHAnsi" w:eastAsiaTheme="minorEastAsia" w:hAnsiTheme="minorHAnsi"/>
               <w:noProof/>
+              <w:sz w:val="22"/>
+              <w:lang w:val="en-US"/>
             </w:rPr>
           </w:pPr>
-          <w:hyperlink w:anchor="_Toc121484210" w:history="1">
+          <w:hyperlink w:anchor="_Toc121606722" w:history="1">
             <w:r>
               <w:rPr>
                 <w:rStyle w:val="ad"/>
+                <w:b/>
                 <w:noProof/>
               </w:rPr>
               <w:t>1.2</w:t>
             </w:r>
             <w:r>
               <w:rPr>
-                <w:noProof/>
+                <w:rFonts w:asciiTheme="minorHAnsi" w:eastAsiaTheme="minorEastAsia" w:hAnsiTheme="minorHAnsi"/>
+                <w:noProof/>
+                <w:sz w:val="22"/>
+                <w:lang w:val="en-US"/>
               </w:rPr>
               <w:tab/>
             </w:r>
             <w:r>
               <w:rPr>
                 <w:rStyle w:val="ad"/>
-                <w:noProof/>
-              </w:rPr>
-              <w:t>Организационная структура</w:t>
+                <w:b/>
+                <w:noProof/>
+              </w:rPr>
+              <w:t>Разработка функциональной модели предметной области</w:t>
             </w:r>
             <w:r>
               <w:rPr>
@@ -1287,7 +1334,7 @@
                 <w:noProof/>
                 <w:webHidden/>
               </w:rPr>
-              <w:instrText xml:space="preserve"> PAGEREF _Toc121484210 \h </w:instrText>
+              <w:instrText xml:space="preserve"> PAGEREF _Toc121606722 \h </w:instrText>
             </w:r>
             <w:r>
               <w:rPr>
@@ -1307,7 +1354,7 @@
                 <w:noProof/>
                 <w:webHidden/>
               </w:rPr>
-              <w:t>4</w:t>
+              <w:t>5</w:t>
             </w:r>
             <w:r>
               <w:rPr>
@@ -1326,29 +1373,37 @@
               <w:tab w:val="right" w:leader="dot" w:pos="9345"/>
             </w:tabs>
             <w:rPr>
+              <w:rFonts w:asciiTheme="minorHAnsi" w:eastAsiaTheme="minorEastAsia" w:hAnsiTheme="minorHAnsi"/>
               <w:noProof/>
+              <w:sz w:val="22"/>
+              <w:lang w:val="en-US"/>
             </w:rPr>
           </w:pPr>
-          <w:hyperlink w:anchor="_Toc121484211" w:history="1">
+          <w:hyperlink w:anchor="_Toc121606723" w:history="1">
             <w:r>
               <w:rPr>
                 <w:rStyle w:val="ad"/>
+                <w:b/>
                 <w:noProof/>
               </w:rPr>
               <w:t>1.3</w:t>
             </w:r>
             <w:r>
               <w:rPr>
-                <w:noProof/>
+                <w:rFonts w:asciiTheme="minorHAnsi" w:eastAsiaTheme="minorEastAsia" w:hAnsiTheme="minorHAnsi"/>
+                <w:noProof/>
+                <w:sz w:val="22"/>
+                <w:lang w:val="en-US"/>
               </w:rPr>
               <w:tab/>
             </w:r>
             <w:r>
               <w:rPr>
                 <w:rStyle w:val="ad"/>
-                <w:noProof/>
-              </w:rPr>
-              <w:t>Автоматизация необходимых процессов</w:t>
+                <w:b/>
+                <w:noProof/>
+              </w:rPr>
+              <w:t>Анализ требований к разрабатываемому программному средству. Спецификация функциональных требований</w:t>
             </w:r>
             <w:r>
               <w:rPr>
@@ -1369,7 +1424,7 @@
                 <w:noProof/>
                 <w:webHidden/>
               </w:rPr>
-              <w:instrText xml:space="preserve"> PAGEREF _Toc121484211 \h </w:instrText>
+              <w:instrText xml:space="preserve"> PAGEREF _Toc121606723 \h </w:instrText>
             </w:r>
             <w:r>
               <w:rPr>
@@ -1389,7 +1444,187 @@
                 <w:noProof/>
                 <w:webHidden/>
               </w:rPr>
-              <w:t>4</w:t>
+              <w:t>7</w:t>
+            </w:r>
+            <w:r>
+              <w:rPr>
+                <w:noProof/>
+                <w:webHidden/>
+              </w:rPr>
+              <w:fldChar w:fldCharType="end"/>
+            </w:r>
+          </w:hyperlink>
+        </w:p>
+        <w:p>
+          <w:pPr>
+            <w:pStyle w:val="2"/>
+            <w:tabs>
+              <w:tab w:val="left" w:pos="880"/>
+              <w:tab w:val="right" w:leader="dot" w:pos="9345"/>
+            </w:tabs>
+            <w:rPr>
+              <w:rFonts w:asciiTheme="minorHAnsi" w:eastAsiaTheme="minorEastAsia" w:hAnsiTheme="minorHAnsi"/>
+              <w:noProof/>
+              <w:sz w:val="22"/>
+              <w:lang w:val="en-US"/>
+            </w:rPr>
+          </w:pPr>
+          <w:hyperlink w:anchor="_Toc121606724" w:history="1">
+            <w:r>
+              <w:rPr>
+                <w:rStyle w:val="ad"/>
+                <w:b/>
+                <w:noProof/>
+              </w:rPr>
+              <w:t>1.4</w:t>
+            </w:r>
+            <w:r>
+              <w:rPr>
+                <w:rFonts w:asciiTheme="minorHAnsi" w:eastAsiaTheme="minorEastAsia" w:hAnsiTheme="minorHAnsi"/>
+                <w:noProof/>
+                <w:sz w:val="22"/>
+                <w:lang w:val="en-US"/>
+              </w:rPr>
+              <w:tab/>
+            </w:r>
+            <w:r>
+              <w:rPr>
+                <w:rStyle w:val="ad"/>
+                <w:b/>
+                <w:noProof/>
+              </w:rPr>
+              <w:t>Разработка информационной модели предметной области</w:t>
+            </w:r>
+            <w:r>
+              <w:rPr>
+                <w:noProof/>
+                <w:webHidden/>
+              </w:rPr>
+              <w:tab/>
+            </w:r>
+            <w:r>
+              <w:rPr>
+                <w:noProof/>
+                <w:webHidden/>
+              </w:rPr>
+              <w:fldChar w:fldCharType="begin"/>
+            </w:r>
+            <w:r>
+              <w:rPr>
+                <w:noProof/>
+                <w:webHidden/>
+              </w:rPr>
+              <w:instrText xml:space="preserve"> PAGEREF _Toc121606724 \h </w:instrText>
+            </w:r>
+            <w:r>
+              <w:rPr>
+                <w:noProof/>
+                <w:webHidden/>
+              </w:rPr>
+            </w:r>
+            <w:r>
+              <w:rPr>
+                <w:noProof/>
+                <w:webHidden/>
+              </w:rPr>
+              <w:fldChar w:fldCharType="separate"/>
+            </w:r>
+            <w:r>
+              <w:rPr>
+                <w:noProof/>
+                <w:webHidden/>
+              </w:rPr>
+              <w:t>8</w:t>
+            </w:r>
+            <w:r>
+              <w:rPr>
+                <w:noProof/>
+                <w:webHidden/>
+              </w:rPr>
+              <w:fldChar w:fldCharType="end"/>
+            </w:r>
+          </w:hyperlink>
+        </w:p>
+        <w:p>
+          <w:pPr>
+            <w:pStyle w:val="2"/>
+            <w:tabs>
+              <w:tab w:val="left" w:pos="880"/>
+              <w:tab w:val="right" w:leader="dot" w:pos="9345"/>
+            </w:tabs>
+            <w:rPr>
+              <w:rFonts w:asciiTheme="minorHAnsi" w:eastAsiaTheme="minorEastAsia" w:hAnsiTheme="minorHAnsi"/>
+              <w:noProof/>
+              <w:sz w:val="22"/>
+              <w:lang w:val="en-US"/>
+            </w:rPr>
+          </w:pPr>
+          <w:hyperlink w:anchor="_Toc121606725" w:history="1">
+            <w:r>
+              <w:rPr>
+                <w:rStyle w:val="ad"/>
+                <w:b/>
+                <w:noProof/>
+              </w:rPr>
+              <w:t>1.5</w:t>
+            </w:r>
+            <w:r>
+              <w:rPr>
+                <w:rFonts w:asciiTheme="minorHAnsi" w:eastAsiaTheme="minorEastAsia" w:hAnsiTheme="minorHAnsi"/>
+                <w:noProof/>
+                <w:sz w:val="22"/>
+                <w:lang w:val="en-US"/>
+              </w:rPr>
+              <w:tab/>
+            </w:r>
+            <w:r>
+              <w:rPr>
+                <w:rStyle w:val="ad"/>
+                <w:b/>
+                <w:noProof/>
+              </w:rPr>
+              <w:t>Модели представления программного средства и их описание</w:t>
+            </w:r>
+            <w:r>
+              <w:rPr>
+                <w:noProof/>
+                <w:webHidden/>
+              </w:rPr>
+              <w:tab/>
+            </w:r>
+            <w:r>
+              <w:rPr>
+                <w:noProof/>
+                <w:webHidden/>
+              </w:rPr>
+              <w:fldChar w:fldCharType="begin"/>
+            </w:r>
+            <w:r>
+              <w:rPr>
+                <w:noProof/>
+                <w:webHidden/>
+              </w:rPr>
+              <w:instrText xml:space="preserve"> PAGEREF _Toc121606725 \h </w:instrText>
+            </w:r>
+            <w:r>
+              <w:rPr>
+                <w:noProof/>
+                <w:webHidden/>
+              </w:rPr>
+            </w:r>
+            <w:r>
+              <w:rPr>
+                <w:noProof/>
+                <w:webHidden/>
+              </w:rPr>
+              <w:fldChar w:fldCharType="separate"/>
+            </w:r>
+            <w:r>
+              <w:rPr>
+                <w:noProof/>
+                <w:webHidden/>
+              </w:rPr>
+              <w:t>10</w:t>
             </w:r>
             <w:r>
               <w:rPr>
@@ -1408,10 +1643,13 @@
               <w:tab w:val="right" w:leader="dot" w:pos="9345"/>
             </w:tabs>
             <w:rPr>
+              <w:rFonts w:asciiTheme="minorHAnsi" w:eastAsiaTheme="minorEastAsia" w:hAnsiTheme="minorHAnsi"/>
               <w:noProof/>
+              <w:sz w:val="22"/>
+              <w:lang w:val="en-US"/>
             </w:rPr>
           </w:pPr>
-          <w:hyperlink w:anchor="_Toc121484212" w:history="1">
+          <w:hyperlink w:anchor="_Toc121606726" w:history="1">
             <w:r>
               <w:rPr>
                 <w:rStyle w:val="ad"/>
@@ -1421,7 +1659,10 @@
             </w:r>
             <w:r>
               <w:rPr>
-                <w:noProof/>
+                <w:rFonts w:asciiTheme="minorHAnsi" w:eastAsiaTheme="minorEastAsia" w:hAnsiTheme="minorHAnsi"/>
+                <w:noProof/>
+                <w:sz w:val="22"/>
+                <w:lang w:val="en-US"/>
               </w:rPr>
               <w:tab/>
             </w:r>
@@ -1430,7 +1671,7 @@
                 <w:rStyle w:val="ad"/>
                 <w:noProof/>
               </w:rPr>
-              <w:t>ПОСТАНОВКА ЗАДАЧИ</w:t>
+              <w:t>КОНСТРУИРОВАНИЕ И ПРОЕКТИРОВАНИЕ ПРОГРАММНОГО СРЕДСТВА</w:t>
             </w:r>
             <w:r>
               <w:rPr>
@@ -1451,7 +1692,7 @@
                 <w:noProof/>
                 <w:webHidden/>
               </w:rPr>
-              <w:instrText xml:space="preserve"> PAGEREF _Toc121484212 \h </w:instrText>
+              <w:instrText xml:space="preserve"> PAGEREF _Toc121606726 \h </w:instrText>
             </w:r>
             <w:r>
               <w:rPr>
@@ -1471,7 +1712,7 @@
                 <w:noProof/>
                 <w:webHidden/>
               </w:rPr>
-              <w:t>5</w:t>
+              <w:t>13</w:t>
             </w:r>
             <w:r>
               <w:rPr>
@@ -1484,26 +1725,33 @@
         </w:p>
         <w:p>
           <w:pPr>
-            <w:pStyle w:val="11"/>
+            <w:pStyle w:val="2"/>
             <w:tabs>
-              <w:tab w:val="left" w:pos="440"/>
+              <w:tab w:val="left" w:pos="880"/>
               <w:tab w:val="right" w:leader="dot" w:pos="9345"/>
             </w:tabs>
             <w:rPr>
+              <w:rFonts w:asciiTheme="minorHAnsi" w:eastAsiaTheme="minorEastAsia" w:hAnsiTheme="minorHAnsi"/>
               <w:noProof/>
+              <w:sz w:val="22"/>
+              <w:lang w:val="en-US"/>
             </w:rPr>
           </w:pPr>
-          <w:hyperlink w:anchor="_Toc121484213" w:history="1">
+          <w:hyperlink w:anchor="_Toc121606727" w:history="1">
             <w:r>
               <w:rPr>
                 <w:rStyle w:val="ad"/>
-                <w:noProof/>
-              </w:rPr>
-              <w:t>3</w:t>
-            </w:r>
-            <w:r>
-              <w:rPr>
-                <w:noProof/>
+                <w:b/>
+                <w:noProof/>
+              </w:rPr>
+              <w:t>2.1</w:t>
+            </w:r>
+            <w:r>
+              <w:rPr>
+                <w:rFonts w:asciiTheme="minorHAnsi" w:eastAsiaTheme="minorEastAsia" w:hAnsiTheme="minorHAnsi"/>
+                <w:noProof/>
+                <w:sz w:val="22"/>
+                <w:lang w:val="en-US"/>
               </w:rPr>
               <w:tab/>
             </w:r>
@@ -1512,22 +1760,96 @@
                 <w:rStyle w:val="ad"/>
                 <w:noProof/>
               </w:rPr>
-              <w:t xml:space="preserve">ФУНКЦИОНАЛЬНОЕ МОДЕЛИРОВАНИЕ НА ОСНОВЕ СТАНДАРТА </w:t>
-            </w:r>
+              <w:t>Постановка задачи</w:t>
+            </w:r>
+            <w:r>
+              <w:rPr>
+                <w:noProof/>
+                <w:webHidden/>
+              </w:rPr>
+              <w:tab/>
+            </w:r>
+            <w:r>
+              <w:rPr>
+                <w:noProof/>
+                <w:webHidden/>
+              </w:rPr>
+              <w:fldChar w:fldCharType="begin"/>
+            </w:r>
+            <w:r>
+              <w:rPr>
+                <w:noProof/>
+                <w:webHidden/>
+              </w:rPr>
+              <w:instrText xml:space="preserve"> PAGEREF _Toc121606727 \h </w:instrText>
+            </w:r>
+            <w:r>
+              <w:rPr>
+                <w:noProof/>
+                <w:webHidden/>
+              </w:rPr>
+            </w:r>
+            <w:r>
+              <w:rPr>
+                <w:noProof/>
+                <w:webHidden/>
+              </w:rPr>
+              <w:fldChar w:fldCharType="separate"/>
+            </w:r>
+            <w:r>
+              <w:rPr>
+                <w:noProof/>
+                <w:webHidden/>
+              </w:rPr>
+              <w:t>13</w:t>
+            </w:r>
+            <w:r>
+              <w:rPr>
+                <w:noProof/>
+                <w:webHidden/>
+              </w:rPr>
+              <w:fldChar w:fldCharType="end"/>
+            </w:r>
+          </w:hyperlink>
+        </w:p>
+        <w:p>
+          <w:pPr>
+            <w:pStyle w:val="2"/>
+            <w:tabs>
+              <w:tab w:val="left" w:pos="880"/>
+              <w:tab w:val="right" w:leader="dot" w:pos="9345"/>
+            </w:tabs>
+            <w:rPr>
+              <w:rFonts w:asciiTheme="minorHAnsi" w:eastAsiaTheme="minorEastAsia" w:hAnsiTheme="minorHAnsi"/>
+              <w:noProof/>
+              <w:sz w:val="22"/>
+              <w:lang w:val="en-US"/>
+            </w:rPr>
+          </w:pPr>
+          <w:hyperlink w:anchor="_Toc121606728" w:history="1">
             <w:r>
               <w:rPr>
                 <w:rStyle w:val="ad"/>
-                <w:noProof/>
+                <w:b/>
+                <w:noProof/>
+              </w:rPr>
+              <w:t>2.2</w:t>
+            </w:r>
+            <w:r>
+              <w:rPr>
+                <w:rFonts w:asciiTheme="minorHAnsi" w:eastAsiaTheme="minorEastAsia" w:hAnsiTheme="minorHAnsi"/>
+                <w:noProof/>
+                <w:sz w:val="22"/>
                 <w:lang w:val="en-US"/>
               </w:rPr>
-              <w:t>IDEF</w:t>
+              <w:tab/>
             </w:r>
             <w:r>
               <w:rPr>
                 <w:rStyle w:val="ad"/>
                 <w:noProof/>
               </w:rPr>
-              <w:t>0</w:t>
+              <w:t>Архитектурные решения</w:t>
             </w:r>
             <w:r>
               <w:rPr>
@@ -1548,7 +1870,7 @@
                 <w:noProof/>
                 <w:webHidden/>
               </w:rPr>
-              <w:instrText xml:space="preserve"> PAGEREF _Toc121484213 \h </w:instrText>
+              <w:instrText xml:space="preserve"> PAGEREF _Toc121606728 \h </w:instrText>
             </w:r>
             <w:r>
               <w:rPr>
@@ -1568,7 +1890,274 @@
                 <w:noProof/>
                 <w:webHidden/>
               </w:rPr>
-              <w:t>6</w:t>
+              <w:t>13</w:t>
+            </w:r>
+            <w:r>
+              <w:rPr>
+                <w:noProof/>
+                <w:webHidden/>
+              </w:rPr>
+              <w:fldChar w:fldCharType="end"/>
+            </w:r>
+          </w:hyperlink>
+        </w:p>
+        <w:p>
+          <w:pPr>
+            <w:pStyle w:val="2"/>
+            <w:tabs>
+              <w:tab w:val="left" w:pos="880"/>
+              <w:tab w:val="right" w:leader="dot" w:pos="9345"/>
+            </w:tabs>
+            <w:rPr>
+              <w:rFonts w:asciiTheme="minorHAnsi" w:eastAsiaTheme="minorEastAsia" w:hAnsiTheme="minorHAnsi"/>
+              <w:noProof/>
+              <w:sz w:val="22"/>
+              <w:lang w:val="en-US"/>
+            </w:rPr>
+          </w:pPr>
+          <w:hyperlink w:anchor="_Toc121606729" w:history="1">
+            <w:r>
+              <w:rPr>
+                <w:rStyle w:val="ad"/>
+                <w:b/>
+                <w:noProof/>
+              </w:rPr>
+              <w:t>2.3</w:t>
+            </w:r>
+            <w:r>
+              <w:rPr>
+                <w:rFonts w:asciiTheme="minorHAnsi" w:eastAsiaTheme="minorEastAsia" w:hAnsiTheme="minorHAnsi"/>
+                <w:noProof/>
+                <w:sz w:val="22"/>
+                <w:lang w:val="en-US"/>
+              </w:rPr>
+              <w:tab/>
+            </w:r>
+            <w:r>
+              <w:rPr>
+                <w:rStyle w:val="ad"/>
+                <w:noProof/>
+              </w:rPr>
+              <w:t>Описание алгоритмов, реализующих бизнес логику разрабатываемого программного средства</w:t>
+            </w:r>
+            <w:r>
+              <w:rPr>
+                <w:noProof/>
+                <w:webHidden/>
+              </w:rPr>
+              <w:tab/>
+            </w:r>
+            <w:r>
+              <w:rPr>
+                <w:noProof/>
+                <w:webHidden/>
+              </w:rPr>
+              <w:fldChar w:fldCharType="begin"/>
+            </w:r>
+            <w:r>
+              <w:rPr>
+                <w:noProof/>
+                <w:webHidden/>
+              </w:rPr>
+              <w:instrText xml:space="preserve"> PAGEREF _Toc121606729 \h </w:instrText>
+            </w:r>
+            <w:r>
+              <w:rPr>
+                <w:noProof/>
+                <w:webHidden/>
+              </w:rPr>
+            </w:r>
+            <w:r>
+              <w:rPr>
+                <w:noProof/>
+                <w:webHidden/>
+              </w:rPr>
+              <w:fldChar w:fldCharType="separate"/>
+            </w:r>
+            <w:r>
+              <w:rPr>
+                <w:noProof/>
+                <w:webHidden/>
+              </w:rPr>
+              <w:t>13</w:t>
+            </w:r>
+            <w:r>
+              <w:rPr>
+                <w:noProof/>
+                <w:webHidden/>
+              </w:rPr>
+              <w:fldChar w:fldCharType="end"/>
+            </w:r>
+          </w:hyperlink>
+        </w:p>
+        <w:p>
+          <w:pPr>
+            <w:pStyle w:val="2"/>
+            <w:tabs>
+              <w:tab w:val="left" w:pos="880"/>
+              <w:tab w:val="right" w:leader="dot" w:pos="9345"/>
+            </w:tabs>
+            <w:rPr>
+              <w:rFonts w:asciiTheme="minorHAnsi" w:eastAsiaTheme="minorEastAsia" w:hAnsiTheme="minorHAnsi"/>
+              <w:noProof/>
+              <w:sz w:val="22"/>
+              <w:lang w:val="en-US"/>
+            </w:rPr>
+          </w:pPr>
+          <w:hyperlink w:anchor="_Toc121606730" w:history="1">
+            <w:r>
+              <w:rPr>
+                <w:rStyle w:val="ad"/>
+                <w:b/>
+                <w:noProof/>
+              </w:rPr>
+              <w:t>2.4</w:t>
+            </w:r>
+            <w:r>
+              <w:rPr>
+                <w:rFonts w:asciiTheme="minorHAnsi" w:eastAsiaTheme="minorEastAsia" w:hAnsiTheme="minorHAnsi"/>
+                <w:noProof/>
+                <w:sz w:val="22"/>
+                <w:lang w:val="en-US"/>
+              </w:rPr>
+              <w:tab/>
+            </w:r>
+            <w:r>
+              <w:rPr>
+                <w:rStyle w:val="ad"/>
+                <w:noProof/>
+              </w:rPr>
+              <w:t>Проектирование пользовательского интерфейса</w:t>
+            </w:r>
+            <w:r>
+              <w:rPr>
+                <w:noProof/>
+                <w:webHidden/>
+              </w:rPr>
+              <w:tab/>
+            </w:r>
+            <w:r>
+              <w:rPr>
+                <w:noProof/>
+                <w:webHidden/>
+              </w:rPr>
+              <w:fldChar w:fldCharType="begin"/>
+            </w:r>
+            <w:r>
+              <w:rPr>
+                <w:noProof/>
+                <w:webHidden/>
+              </w:rPr>
+              <w:instrText xml:space="preserve"> PAGEREF _Toc121606730 \h </w:instrText>
+            </w:r>
+            <w:r>
+              <w:rPr>
+                <w:noProof/>
+                <w:webHidden/>
+              </w:rPr>
+            </w:r>
+            <w:r>
+              <w:rPr>
+                <w:noProof/>
+                <w:webHidden/>
+              </w:rPr>
+              <w:fldChar w:fldCharType="separate"/>
+            </w:r>
+            <w:r>
+              <w:rPr>
+                <w:noProof/>
+                <w:webHidden/>
+              </w:rPr>
+              <w:t>13</w:t>
+            </w:r>
+            <w:r>
+              <w:rPr>
+                <w:noProof/>
+                <w:webHidden/>
+              </w:rPr>
+              <w:fldChar w:fldCharType="end"/>
+            </w:r>
+          </w:hyperlink>
+        </w:p>
+        <w:p>
+          <w:pPr>
+            <w:pStyle w:val="2"/>
+            <w:tabs>
+              <w:tab w:val="left" w:pos="880"/>
+              <w:tab w:val="right" w:leader="dot" w:pos="9345"/>
+            </w:tabs>
+            <w:rPr>
+              <w:rFonts w:asciiTheme="minorHAnsi" w:eastAsiaTheme="minorEastAsia" w:hAnsiTheme="minorHAnsi"/>
+              <w:noProof/>
+              <w:sz w:val="22"/>
+              <w:lang w:val="en-US"/>
+            </w:rPr>
+          </w:pPr>
+          <w:hyperlink w:anchor="_Toc121606731" w:history="1">
+            <w:r>
+              <w:rPr>
+                <w:rStyle w:val="ad"/>
+                <w:b/>
+                <w:noProof/>
+              </w:rPr>
+              <w:t>2.5</w:t>
+            </w:r>
+            <w:r>
+              <w:rPr>
+                <w:rFonts w:asciiTheme="minorHAnsi" w:eastAsiaTheme="minorEastAsia" w:hAnsiTheme="minorHAnsi"/>
+                <w:noProof/>
+                <w:sz w:val="22"/>
+                <w:lang w:val="en-US"/>
+              </w:rPr>
+              <w:tab/>
+            </w:r>
+            <w:r>
+              <w:rPr>
+                <w:rStyle w:val="ad"/>
+                <w:noProof/>
+              </w:rPr>
+              <w:t>Обоснование выбора компонентов и технологий для реализации программного средства</w:t>
+            </w:r>
+            <w:r>
+              <w:rPr>
+                <w:noProof/>
+                <w:webHidden/>
+              </w:rPr>
+              <w:tab/>
+            </w:r>
+            <w:r>
+              <w:rPr>
+                <w:noProof/>
+                <w:webHidden/>
+              </w:rPr>
+              <w:fldChar w:fldCharType="begin"/>
+            </w:r>
+            <w:r>
+              <w:rPr>
+                <w:noProof/>
+                <w:webHidden/>
+              </w:rPr>
+              <w:instrText xml:space="preserve"> PAGEREF _Toc121606731 \h </w:instrText>
+            </w:r>
+            <w:r>
+              <w:rPr>
+                <w:noProof/>
+                <w:webHidden/>
+              </w:rPr>
+            </w:r>
+            <w:r>
+              <w:rPr>
+                <w:noProof/>
+                <w:webHidden/>
+              </w:rPr>
+              <w:fldChar w:fldCharType="separate"/>
+            </w:r>
+            <w:r>
+              <w:rPr>
+                <w:noProof/>
+                <w:webHidden/>
+              </w:rPr>
+              <w:t>14</w:t>
             </w:r>
             <w:r>
               <w:rPr>
@@ -1586,16 +2175,19 @@
               <w:tab w:val="right" w:leader="dot" w:pos="9345"/>
             </w:tabs>
             <w:rPr>
+              <w:rFonts w:asciiTheme="minorHAnsi" w:eastAsiaTheme="minorEastAsia" w:hAnsiTheme="minorHAnsi"/>
               <w:noProof/>
+              <w:sz w:val="22"/>
+              <w:lang w:val="en-US"/>
             </w:rPr>
           </w:pPr>
-          <w:hyperlink w:anchor="_Toc121484214" w:history="1">
+          <w:hyperlink w:anchor="_Toc121606732" w:history="1">
             <w:r>
               <w:rPr>
                 <w:rStyle w:val="ad"/>
                 <w:noProof/>
               </w:rPr>
-              <w:t>4 ИНФОРМАЦИОННАЯ МОДЕЛЬ СИСТЕМЫ И ЕЕ ОПИСАНИЕ</w:t>
+              <w:t>3 ТЕСТИРОВАНИЕ И ПРОВЕРКА РАБОТОСПОСОБНОСТИ ПРОГРАММНОГО СРЕДСТВА</w:t>
             </w:r>
             <w:r>
               <w:rPr>
@@ -1616,7 +2208,7 @@
                 <w:noProof/>
                 <w:webHidden/>
               </w:rPr>
-              <w:instrText xml:space="preserve"> PAGEREF _Toc121484214 \h </w:instrText>
+              <w:instrText xml:space="preserve"> PAGEREF _Toc121606732 \h </w:instrText>
             </w:r>
             <w:r>
               <w:rPr>
@@ -1636,7 +2228,7 @@
                 <w:noProof/>
                 <w:webHidden/>
               </w:rPr>
-              <w:t>7</w:t>
+              <w:t>15</w:t>
             </w:r>
             <w:r>
               <w:rPr>
@@ -1654,16 +2246,20 @@
               <w:tab w:val="right" w:leader="dot" w:pos="9345"/>
             </w:tabs>
             <w:rPr>
+              <w:rFonts w:asciiTheme="minorHAnsi" w:eastAsiaTheme="minorEastAsia" w:hAnsiTheme="minorHAnsi"/>
               <w:noProof/>
+              <w:sz w:val="22"/>
+              <w:lang w:val="en-US"/>
             </w:rPr>
           </w:pPr>
-          <w:hyperlink w:anchor="_Toc121484215" w:history="1">
+          <w:hyperlink w:anchor="_Toc121606733" w:history="1">
             <w:r>
               <w:rPr>
                 <w:rStyle w:val="ad"/>
-                <w:noProof/>
-              </w:rPr>
-              <w:t>5 МОДЕЛИ ПРЕДСТАВЛЕНИЕ СИСТЕМЫ И ИХ ОПИСАНИЕ</w:t>
+                <w:rFonts w:cs="Times New Roman"/>
+                <w:noProof/>
+              </w:rPr>
+              <w:t>4 ИНСТРУКЦИЯ ПО РАЗВЕРТЫВАНИЮ И ИСПОЛЬЗОВАНИЮ ПРИЛОЖЕНИЯ</w:t>
             </w:r>
             <w:r>
               <w:rPr>
@@ -1684,7 +2280,7 @@
                 <w:noProof/>
                 <w:webHidden/>
               </w:rPr>
-              <w:instrText xml:space="preserve"> PAGEREF _Toc121484215 \h </w:instrText>
+              <w:instrText xml:space="preserve"> PAGEREF _Toc121606733 \h </w:instrText>
             </w:r>
             <w:r>
               <w:rPr>
@@ -1704,347 +2300,7 @@
                 <w:noProof/>
                 <w:webHidden/>
               </w:rPr>
-              <w:t>8</w:t>
-            </w:r>
-            <w:r>
-              <w:rPr>
-                <w:noProof/>
-                <w:webHidden/>
-              </w:rPr>
-              <w:fldChar w:fldCharType="end"/>
-            </w:r>
-          </w:hyperlink>
-        </w:p>
-        <w:p>
-          <w:pPr>
-            <w:pStyle w:val="2"/>
-            <w:tabs>
-              <w:tab w:val="right" w:leader="dot" w:pos="9345"/>
-            </w:tabs>
-            <w:rPr>
-              <w:noProof/>
-            </w:rPr>
-          </w:pPr>
-          <w:hyperlink w:anchor="_Toc121484216" w:history="1">
-            <w:r>
-              <w:rPr>
-                <w:rStyle w:val="ad"/>
-                <w:noProof/>
-              </w:rPr>
-              <w:t>5.1 Диаграмма вариантов использования</w:t>
-            </w:r>
-            <w:r>
-              <w:rPr>
-                <w:noProof/>
-                <w:webHidden/>
-              </w:rPr>
-              <w:tab/>
-            </w:r>
-            <w:r>
-              <w:rPr>
-                <w:noProof/>
-                <w:webHidden/>
-              </w:rPr>
-              <w:fldChar w:fldCharType="begin"/>
-            </w:r>
-            <w:r>
-              <w:rPr>
-                <w:noProof/>
-                <w:webHidden/>
-              </w:rPr>
-              <w:instrText xml:space="preserve"> PAGEREF _Toc121484216 \h </w:instrText>
-            </w:r>
-            <w:r>
-              <w:rPr>
-                <w:noProof/>
-                <w:webHidden/>
-              </w:rPr>
-            </w:r>
-            <w:r>
-              <w:rPr>
-                <w:noProof/>
-                <w:webHidden/>
-              </w:rPr>
-              <w:fldChar w:fldCharType="separate"/>
-            </w:r>
-            <w:r>
-              <w:rPr>
-                <w:noProof/>
-                <w:webHidden/>
-              </w:rPr>
-              <w:t>8</w:t>
-            </w:r>
-            <w:r>
-              <w:rPr>
-                <w:noProof/>
-                <w:webHidden/>
-              </w:rPr>
-              <w:fldChar w:fldCharType="end"/>
-            </w:r>
-          </w:hyperlink>
-        </w:p>
-        <w:p>
-          <w:pPr>
-            <w:pStyle w:val="2"/>
-            <w:tabs>
-              <w:tab w:val="right" w:leader="dot" w:pos="9345"/>
-            </w:tabs>
-            <w:rPr>
-              <w:noProof/>
-            </w:rPr>
-          </w:pPr>
-          <w:hyperlink w:anchor="_Toc121484217" w:history="1">
-            <w:r>
-              <w:rPr>
-                <w:rStyle w:val="ad"/>
-                <w:noProof/>
-              </w:rPr>
-              <w:t>5.2 Диаграмма последовательности</w:t>
-            </w:r>
-            <w:r>
-              <w:rPr>
-                <w:noProof/>
-                <w:webHidden/>
-              </w:rPr>
-              <w:tab/>
-            </w:r>
-            <w:r>
-              <w:rPr>
-                <w:noProof/>
-                <w:webHidden/>
-              </w:rPr>
-              <w:fldChar w:fldCharType="begin"/>
-            </w:r>
-            <w:r>
-              <w:rPr>
-                <w:noProof/>
-                <w:webHidden/>
-              </w:rPr>
-              <w:instrText xml:space="preserve"> PAGEREF _Toc121484217 \h </w:instrText>
-            </w:r>
-            <w:r>
-              <w:rPr>
-                <w:noProof/>
-                <w:webHidden/>
-              </w:rPr>
-            </w:r>
-            <w:r>
-              <w:rPr>
-                <w:noProof/>
-                <w:webHidden/>
-              </w:rPr>
-              <w:fldChar w:fldCharType="separate"/>
-            </w:r>
-            <w:r>
-              <w:rPr>
-                <w:noProof/>
-                <w:webHidden/>
-              </w:rPr>
-              <w:t>8</w:t>
-            </w:r>
-            <w:r>
-              <w:rPr>
-                <w:noProof/>
-                <w:webHidden/>
-              </w:rPr>
-              <w:fldChar w:fldCharType="end"/>
-            </w:r>
-          </w:hyperlink>
-        </w:p>
-        <w:p>
-          <w:pPr>
-            <w:pStyle w:val="2"/>
-            <w:tabs>
-              <w:tab w:val="right" w:leader="dot" w:pos="9345"/>
-            </w:tabs>
-            <w:rPr>
-              <w:noProof/>
-            </w:rPr>
-          </w:pPr>
-          <w:hyperlink w:anchor="_Toc121484218" w:history="1">
-            <w:r>
-              <w:rPr>
-                <w:rStyle w:val="ad"/>
-                <w:noProof/>
-              </w:rPr>
-              <w:t>5.3 Диаграмма состояний</w:t>
-            </w:r>
-            <w:r>
-              <w:rPr>
-                <w:noProof/>
-                <w:webHidden/>
-              </w:rPr>
-              <w:tab/>
-            </w:r>
-            <w:r>
-              <w:rPr>
-                <w:noProof/>
-                <w:webHidden/>
-              </w:rPr>
-              <w:fldChar w:fldCharType="begin"/>
-            </w:r>
-            <w:r>
-              <w:rPr>
-                <w:noProof/>
-                <w:webHidden/>
-              </w:rPr>
-              <w:instrText xml:space="preserve"> PAGEREF _Toc121484218 \h </w:instrText>
-            </w:r>
-            <w:r>
-              <w:rPr>
-                <w:noProof/>
-                <w:webHidden/>
-              </w:rPr>
-            </w:r>
-            <w:r>
-              <w:rPr>
-                <w:noProof/>
-                <w:webHidden/>
-              </w:rPr>
-              <w:fldChar w:fldCharType="separate"/>
-            </w:r>
-            <w:r>
-              <w:rPr>
-                <w:noProof/>
-                <w:webHidden/>
-              </w:rPr>
-              <w:t>8</w:t>
-            </w:r>
-            <w:r>
-              <w:rPr>
-                <w:noProof/>
-                <w:webHidden/>
-              </w:rPr>
-              <w:fldChar w:fldCharType="end"/>
-            </w:r>
-          </w:hyperlink>
-        </w:p>
-        <w:p>
-          <w:pPr>
-            <w:pStyle w:val="2"/>
-            <w:tabs>
-              <w:tab w:val="right" w:leader="dot" w:pos="9345"/>
-            </w:tabs>
-            <w:rPr>
-              <w:noProof/>
-            </w:rPr>
-          </w:pPr>
-          <w:hyperlink w:anchor="_Toc121484219" w:history="1">
-            <w:r>
-              <w:rPr>
-                <w:rStyle w:val="ad"/>
-                <w:noProof/>
-              </w:rPr>
-              <w:t>5.4 Диаграмма классов</w:t>
-            </w:r>
-            <w:r>
-              <w:rPr>
-                <w:noProof/>
-                <w:webHidden/>
-              </w:rPr>
-              <w:tab/>
-            </w:r>
-            <w:r>
-              <w:rPr>
-                <w:noProof/>
-                <w:webHidden/>
-              </w:rPr>
-              <w:fldChar w:fldCharType="begin"/>
-            </w:r>
-            <w:r>
-              <w:rPr>
-                <w:noProof/>
-                <w:webHidden/>
-              </w:rPr>
-              <w:instrText xml:space="preserve"> PAGEREF _Toc121484219 \h </w:instrText>
-            </w:r>
-            <w:r>
-              <w:rPr>
-                <w:noProof/>
-                <w:webHidden/>
-              </w:rPr>
-            </w:r>
-            <w:r>
-              <w:rPr>
-                <w:noProof/>
-                <w:webHidden/>
-              </w:rPr>
-              <w:fldChar w:fldCharType="separate"/>
-            </w:r>
-            <w:r>
-              <w:rPr>
-                <w:noProof/>
-                <w:webHidden/>
-              </w:rPr>
-              <w:t>8</w:t>
-            </w:r>
-            <w:r>
-              <w:rPr>
-                <w:noProof/>
-                <w:webHidden/>
-              </w:rPr>
-              <w:fldChar w:fldCharType="end"/>
-            </w:r>
-          </w:hyperlink>
-        </w:p>
-        <w:p>
-          <w:pPr>
-            <w:pStyle w:val="2"/>
-            <w:tabs>
-              <w:tab w:val="right" w:leader="dot" w:pos="9345"/>
-            </w:tabs>
-            <w:rPr>
-              <w:noProof/>
-            </w:rPr>
-          </w:pPr>
-          <w:hyperlink w:anchor="_Toc121484220" w:history="1">
-            <w:r>
-              <w:rPr>
-                <w:rStyle w:val="ad"/>
-                <w:noProof/>
-              </w:rPr>
-              <w:t>5.5 Диаграмма развертывания</w:t>
-            </w:r>
-            <w:r>
-              <w:rPr>
-                <w:noProof/>
-                <w:webHidden/>
-              </w:rPr>
-              <w:tab/>
-            </w:r>
-            <w:r>
-              <w:rPr>
-                <w:noProof/>
-                <w:webHidden/>
-              </w:rPr>
-              <w:fldChar w:fldCharType="begin"/>
-            </w:r>
-            <w:r>
-              <w:rPr>
-                <w:noProof/>
-                <w:webHidden/>
-              </w:rPr>
-              <w:instrText xml:space="preserve"> PAGEREF _Toc121484220 \h </w:instrText>
-            </w:r>
-            <w:r>
-              <w:rPr>
-                <w:noProof/>
-                <w:webHidden/>
-              </w:rPr>
-            </w:r>
-            <w:r>
-              <w:rPr>
-                <w:noProof/>
-                <w:webHidden/>
-              </w:rPr>
-              <w:fldChar w:fldCharType="separate"/>
-            </w:r>
-            <w:r>
-              <w:rPr>
-                <w:noProof/>
-                <w:webHidden/>
-              </w:rPr>
-              <w:t>8</w:t>
+              <w:t>16</w:t>
             </w:r>
             <w:r>
               <w:rPr>
@@ -2062,16 +2318,19 @@
               <w:tab w:val="right" w:leader="dot" w:pos="9345"/>
             </w:tabs>
             <w:rPr>
+              <w:rFonts w:asciiTheme="minorHAnsi" w:eastAsiaTheme="minorEastAsia" w:hAnsiTheme="minorHAnsi"/>
               <w:noProof/>
+              <w:sz w:val="22"/>
+              <w:lang w:val="en-US"/>
             </w:rPr>
           </w:pPr>
-          <w:hyperlink w:anchor="_Toc121484221" w:history="1">
+          <w:hyperlink w:anchor="_Toc121606734" w:history="1">
             <w:r>
               <w:rPr>
                 <w:rStyle w:val="ad"/>
                 <w:noProof/>
               </w:rPr>
-              <w:t>6 ОПИСАНИЕ АЛГОРИТМОВ, РЕАЛИЗУЮЩИХ БИЗНЕС-ЛОГИКУ СЕРВЕРНОЙ ЧАСТИ СИСТЕМЫ</w:t>
+              <w:t>ЗАКЛЮЧЕНИЕ</w:t>
             </w:r>
             <w:r>
               <w:rPr>
@@ -2092,7 +2351,7 @@
                 <w:noProof/>
                 <w:webHidden/>
               </w:rPr>
-              <w:instrText xml:space="preserve"> PAGEREF _Toc121484221 \h </w:instrText>
+              <w:instrText xml:space="preserve"> PAGEREF _Toc121606734 \h </w:instrText>
             </w:r>
             <w:r>
               <w:rPr>
@@ -2112,211 +2371,7 @@
                 <w:noProof/>
                 <w:webHidden/>
               </w:rPr>
-              <w:t>9</w:t>
-            </w:r>
-            <w:r>
-              <w:rPr>
-                <w:noProof/>
-                <w:webHidden/>
-              </w:rPr>
-              <w:fldChar w:fldCharType="end"/>
-            </w:r>
-          </w:hyperlink>
-        </w:p>
-        <w:p>
-          <w:pPr>
-            <w:pStyle w:val="2"/>
-            <w:tabs>
-              <w:tab w:val="right" w:leader="dot" w:pos="9345"/>
-            </w:tabs>
-            <w:rPr>
-              <w:noProof/>
-            </w:rPr>
-          </w:pPr>
-          <w:hyperlink w:anchor="_Toc121484222" w:history="1">
-            <w:r>
-              <w:rPr>
-                <w:rStyle w:val="ad"/>
-                <w:noProof/>
-              </w:rPr>
-              <w:t>6.1 Алгоритм работы программы</w:t>
-            </w:r>
-            <w:r>
-              <w:rPr>
-                <w:noProof/>
-                <w:webHidden/>
-              </w:rPr>
-              <w:tab/>
-            </w:r>
-            <w:r>
-              <w:rPr>
-                <w:noProof/>
-                <w:webHidden/>
-              </w:rPr>
-              <w:fldChar w:fldCharType="begin"/>
-            </w:r>
-            <w:r>
-              <w:rPr>
-                <w:noProof/>
-                <w:webHidden/>
-              </w:rPr>
-              <w:instrText xml:space="preserve"> PAGEREF _Toc121484222 \h </w:instrText>
-            </w:r>
-            <w:r>
-              <w:rPr>
-                <w:noProof/>
-                <w:webHidden/>
-              </w:rPr>
-            </w:r>
-            <w:r>
-              <w:rPr>
-                <w:noProof/>
-                <w:webHidden/>
-              </w:rPr>
-              <w:fldChar w:fldCharType="separate"/>
-            </w:r>
-            <w:r>
-              <w:rPr>
-                <w:noProof/>
-                <w:webHidden/>
-              </w:rPr>
-              <w:t>9</w:t>
-            </w:r>
-            <w:r>
-              <w:rPr>
-                <w:noProof/>
-                <w:webHidden/>
-              </w:rPr>
-              <w:fldChar w:fldCharType="end"/>
-            </w:r>
-          </w:hyperlink>
-        </w:p>
-        <w:p>
-          <w:pPr>
-            <w:pStyle w:val="2"/>
-            <w:tabs>
-              <w:tab w:val="right" w:leader="dot" w:pos="9345"/>
-            </w:tabs>
-            <w:rPr>
-              <w:noProof/>
-            </w:rPr>
-          </w:pPr>
-          <w:hyperlink w:anchor="_Toc121484223" w:history="1">
-            <w:r>
-              <w:rPr>
-                <w:rStyle w:val="ad"/>
-                <w:noProof/>
-              </w:rPr>
-              <w:t>6.2 Алгоритм добавления фирмы</w:t>
-            </w:r>
-            <w:r>
-              <w:rPr>
-                <w:noProof/>
-                <w:webHidden/>
-              </w:rPr>
-              <w:tab/>
-            </w:r>
-            <w:r>
-              <w:rPr>
-                <w:noProof/>
-                <w:webHidden/>
-              </w:rPr>
-              <w:fldChar w:fldCharType="begin"/>
-            </w:r>
-            <w:r>
-              <w:rPr>
-                <w:noProof/>
-                <w:webHidden/>
-              </w:rPr>
-              <w:instrText xml:space="preserve"> PAGEREF _Toc121484223 \h </w:instrText>
-            </w:r>
-            <w:r>
-              <w:rPr>
-                <w:noProof/>
-                <w:webHidden/>
-              </w:rPr>
-            </w:r>
-            <w:r>
-              <w:rPr>
-                <w:noProof/>
-                <w:webHidden/>
-              </w:rPr>
-              <w:fldChar w:fldCharType="separate"/>
-            </w:r>
-            <w:r>
-              <w:rPr>
-                <w:noProof/>
-                <w:webHidden/>
-              </w:rPr>
-              <w:t>9</w:t>
-            </w:r>
-            <w:r>
-              <w:rPr>
-                <w:noProof/>
-                <w:webHidden/>
-              </w:rPr>
-              <w:fldChar w:fldCharType="end"/>
-            </w:r>
-          </w:hyperlink>
-        </w:p>
-        <w:p>
-          <w:pPr>
-            <w:pStyle w:val="2"/>
-            <w:tabs>
-              <w:tab w:val="right" w:leader="dot" w:pos="9345"/>
-            </w:tabs>
-            <w:rPr>
-              <w:noProof/>
-            </w:rPr>
-          </w:pPr>
-          <w:hyperlink w:anchor="_Toc121484224" w:history="1">
-            <w:r>
-              <w:rPr>
-                <w:rStyle w:val="ad"/>
-                <w:noProof/>
-              </w:rPr>
-              <w:t>6.3 Алгоритм внесения информации о ПО фирмы</w:t>
-            </w:r>
-            <w:r>
-              <w:rPr>
-                <w:noProof/>
-                <w:webHidden/>
-              </w:rPr>
-              <w:tab/>
-            </w:r>
-            <w:r>
-              <w:rPr>
-                <w:noProof/>
-                <w:webHidden/>
-              </w:rPr>
-              <w:fldChar w:fldCharType="begin"/>
-            </w:r>
-            <w:r>
-              <w:rPr>
-                <w:noProof/>
-                <w:webHidden/>
-              </w:rPr>
-              <w:instrText xml:space="preserve"> PAGEREF _Toc121484224 \h </w:instrText>
-            </w:r>
-            <w:r>
-              <w:rPr>
-                <w:noProof/>
-                <w:webHidden/>
-              </w:rPr>
-            </w:r>
-            <w:r>
-              <w:rPr>
-                <w:noProof/>
-                <w:webHidden/>
-              </w:rPr>
-              <w:fldChar w:fldCharType="separate"/>
-            </w:r>
-            <w:r>
-              <w:rPr>
-                <w:noProof/>
-                <w:webHidden/>
-              </w:rPr>
-              <w:t>9</w:t>
+              <w:t>17</w:t>
             </w:r>
             <w:r>
               <w:rPr>
@@ -2334,16 +2389,19 @@
               <w:tab w:val="right" w:leader="dot" w:pos="9345"/>
             </w:tabs>
             <w:rPr>
+              <w:rFonts w:asciiTheme="minorHAnsi" w:eastAsiaTheme="minorEastAsia" w:hAnsiTheme="minorHAnsi"/>
               <w:noProof/>
+              <w:sz w:val="22"/>
+              <w:lang w:val="en-US"/>
             </w:rPr>
           </w:pPr>
-          <w:hyperlink w:anchor="_Toc121484225" w:history="1">
+          <w:hyperlink w:anchor="_Toc121606735" w:history="1">
             <w:r>
               <w:rPr>
                 <w:rStyle w:val="ad"/>
                 <w:noProof/>
               </w:rPr>
-              <w:t>7 РУКОВОДСТВО ПОЛЬЗОВАТЕЛЯ</w:t>
+              <w:t>СПИСОК ИСПОЛЬЗОВАННЫХ ИСТОЧНИКОВ</w:t>
             </w:r>
             <w:r>
               <w:rPr>
@@ -2364,7 +2422,7 @@
                 <w:noProof/>
                 <w:webHidden/>
               </w:rPr>
-              <w:instrText xml:space="preserve"> PAGEREF _Toc121484225 \h </w:instrText>
+              <w:instrText xml:space="preserve"> PAGEREF _Toc121606735 \h </w:instrText>
             </w:r>
             <w:r>
               <w:rPr>
@@ -2384,211 +2442,7 @@
                 <w:noProof/>
                 <w:webHidden/>
               </w:rPr>
-              <w:t>10</w:t>
-            </w:r>
-            <w:r>
-              <w:rPr>
-                <w:noProof/>
-                <w:webHidden/>
-              </w:rPr>
-              <w:fldChar w:fldCharType="end"/>
-            </w:r>
-          </w:hyperlink>
-        </w:p>
-        <w:p>
-          <w:pPr>
-            <w:pStyle w:val="11"/>
-            <w:tabs>
-              <w:tab w:val="right" w:leader="dot" w:pos="9345"/>
-            </w:tabs>
-            <w:rPr>
-              <w:noProof/>
-            </w:rPr>
-          </w:pPr>
-          <w:hyperlink w:anchor="_Toc121484226" w:history="1">
-            <w:r>
-              <w:rPr>
-                <w:rStyle w:val="ad"/>
-                <w:noProof/>
-              </w:rPr>
-              <w:t>8 РЕЗУЛЬТАТЫ ТЕСТИРОВАНИЯ</w:t>
-            </w:r>
-            <w:r>
-              <w:rPr>
-                <w:noProof/>
-                <w:webHidden/>
-              </w:rPr>
-              <w:tab/>
-            </w:r>
-            <w:r>
-              <w:rPr>
-                <w:noProof/>
-                <w:webHidden/>
-              </w:rPr>
-              <w:fldChar w:fldCharType="begin"/>
-            </w:r>
-            <w:r>
-              <w:rPr>
-                <w:noProof/>
-                <w:webHidden/>
-              </w:rPr>
-              <w:instrText xml:space="preserve"> PAGEREF _Toc121484226 \h </w:instrText>
-            </w:r>
-            <w:r>
-              <w:rPr>
-                <w:noProof/>
-                <w:webHidden/>
-              </w:rPr>
-            </w:r>
-            <w:r>
-              <w:rPr>
-                <w:noProof/>
-                <w:webHidden/>
-              </w:rPr>
-              <w:fldChar w:fldCharType="separate"/>
-            </w:r>
-            <w:r>
-              <w:rPr>
-                <w:noProof/>
-                <w:webHidden/>
-              </w:rPr>
-              <w:t>11</w:t>
-            </w:r>
-            <w:r>
-              <w:rPr>
-                <w:noProof/>
-                <w:webHidden/>
-              </w:rPr>
-              <w:fldChar w:fldCharType="end"/>
-            </w:r>
-          </w:hyperlink>
-        </w:p>
-        <w:p>
-          <w:pPr>
-            <w:pStyle w:val="11"/>
-            <w:tabs>
-              <w:tab w:val="right" w:leader="dot" w:pos="9345"/>
-            </w:tabs>
-            <w:rPr>
-              <w:noProof/>
-            </w:rPr>
-          </w:pPr>
-          <w:hyperlink w:anchor="_Toc121484227" w:history="1">
-            <w:r>
-              <w:rPr>
-                <w:rStyle w:val="ad"/>
-                <w:noProof/>
-              </w:rPr>
-              <w:t>ЗАКЛЮЧЕНИЕ</w:t>
-            </w:r>
-            <w:r>
-              <w:rPr>
-                <w:noProof/>
-                <w:webHidden/>
-              </w:rPr>
-              <w:tab/>
-            </w:r>
-            <w:r>
-              <w:rPr>
-                <w:noProof/>
-                <w:webHidden/>
-              </w:rPr>
-              <w:fldChar w:fldCharType="begin"/>
-            </w:r>
-            <w:r>
-              <w:rPr>
-                <w:noProof/>
-                <w:webHidden/>
-              </w:rPr>
-              <w:instrText xml:space="preserve"> PAGEREF _Toc121484227 \h </w:instrText>
-            </w:r>
-            <w:r>
-              <w:rPr>
-                <w:noProof/>
-                <w:webHidden/>
-              </w:rPr>
-            </w:r>
-            <w:r>
-              <w:rPr>
-                <w:noProof/>
-                <w:webHidden/>
-              </w:rPr>
-              <w:fldChar w:fldCharType="separate"/>
-            </w:r>
-            <w:r>
-              <w:rPr>
-                <w:noProof/>
-                <w:webHidden/>
-              </w:rPr>
-              <w:t>12</w:t>
-            </w:r>
-            <w:r>
-              <w:rPr>
-                <w:noProof/>
-                <w:webHidden/>
-              </w:rPr>
-              <w:fldChar w:fldCharType="end"/>
-            </w:r>
-          </w:hyperlink>
-        </w:p>
-        <w:p>
-          <w:pPr>
-            <w:pStyle w:val="11"/>
-            <w:tabs>
-              <w:tab w:val="right" w:leader="dot" w:pos="9345"/>
-            </w:tabs>
-            <w:rPr>
-              <w:noProof/>
-            </w:rPr>
-          </w:pPr>
-          <w:hyperlink w:anchor="_Toc121484228" w:history="1">
-            <w:r>
-              <w:rPr>
-                <w:rStyle w:val="ad"/>
-                <w:noProof/>
-              </w:rPr>
-              <w:t>СПИСОК ИСПОЛЬЗОВАННЫХ ИСТОЧНИКОВ</w:t>
-            </w:r>
-            <w:r>
-              <w:rPr>
-                <w:noProof/>
-                <w:webHidden/>
-              </w:rPr>
-              <w:tab/>
-            </w:r>
-            <w:r>
-              <w:rPr>
-                <w:noProof/>
-                <w:webHidden/>
-              </w:rPr>
-              <w:fldChar w:fldCharType="begin"/>
-            </w:r>
-            <w:r>
-              <w:rPr>
-                <w:noProof/>
-                <w:webHidden/>
-              </w:rPr>
-              <w:instrText xml:space="preserve"> PAGEREF _Toc121484228 \h </w:instrText>
-            </w:r>
-            <w:r>
-              <w:rPr>
-                <w:noProof/>
-                <w:webHidden/>
-              </w:rPr>
-            </w:r>
-            <w:r>
-              <w:rPr>
-                <w:noProof/>
-                <w:webHidden/>
-              </w:rPr>
-              <w:fldChar w:fldCharType="separate"/>
-            </w:r>
-            <w:r>
-              <w:rPr>
-                <w:noProof/>
-                <w:webHidden/>
-              </w:rPr>
-              <w:t>13</w:t>
+              <w:t>18</w:t>
             </w:r>
             <w:r>
               <w:rPr>
@@ -2628,7 +2482,7 @@
           <w:color w:val="auto"/>
         </w:rPr>
       </w:pPr>
-      <w:bookmarkStart w:id="1" w:name="_Toc121484207"/>
+      <w:bookmarkStart w:id="0" w:name="_Toc121606719"/>
       <w:r>
         <w:rPr>
           <w:color w:val="auto"/>
@@ -2636,7 +2490,7 @@
         <w:lastRenderedPageBreak/>
         <w:t>ВВЕДЕНИЕ</w:t>
       </w:r>
-      <w:bookmarkEnd w:id="1"/>
+      <w:bookmarkEnd w:id="0"/>
     </w:p>
     <w:p>
       <w:pPr>
@@ -2655,7 +2509,23 @@
           <w:szCs w:val="28"/>
           <w:lang w:eastAsia="ru-RU"/>
         </w:rPr>
-        <w:t>На сегодняшний день информационные технологии играют очень важную роль для каждого человека. Любая сфера жизни людей зависит от компьютеров, мобильных телефонов, современного ПО и т.д. Эти устройства и программы позволяют общаться на больших расстояниях, обмениваться фото- и видеосообщениями, текстовыми и другими файлами.</w:t>
+        <w:t xml:space="preserve">На сегодняшний день информационные технологии играют очень важную роль для каждого человека. Любая сфера жизни людей зависит от компьютеров, мобильных телефонов, современного ПО и т.д. Эти устройства и программы позволяют общаться на больших расстояниях, обмениваться фото- и </w:t>
+      </w:r>
+      <w:r>
+        <w:rPr>
+          <w:rFonts w:eastAsia="Arial" w:cs="Times New Roman"/>
+          <w:szCs w:val="28"/>
+          <w:lang w:eastAsia="ru-RU"/>
+        </w:rPr>
+        <w:t>видео сообщениями</w:t>
+      </w:r>
+      <w:r>
+        <w:rPr>
+          <w:rFonts w:eastAsia="Arial" w:cs="Times New Roman"/>
+          <w:szCs w:val="28"/>
+          <w:lang w:eastAsia="ru-RU"/>
+        </w:rPr>
+        <w:t>, текстовыми и другими файлами.</w:t>
       </w:r>
     </w:p>
     <w:p>
@@ -2680,53 +2550,3427 @@
     </w:p>
     <w:p>
       <w:pPr>
-        <w:spacing w:after="160" w:line="259" w:lineRule="auto"/>
-        <w:rPr>
-          <w:rFonts w:eastAsia="Arial" w:cs="Times New Roman"/>
-          <w:szCs w:val="28"/>
-          <w:lang w:eastAsia="ru-RU"/>
-        </w:rPr>
-      </w:pPr>
-      <w:r>
-        <w:rPr>
-          <w:rFonts w:eastAsia="Arial" w:cs="Times New Roman"/>
-          <w:szCs w:val="28"/>
-          <w:lang w:eastAsia="ru-RU"/>
-        </w:rPr>
-        <w:br w:type="page"/>
-      </w:r>
-    </w:p>
-    <w:p>
-      <w:pPr>
-        <w:pStyle w:val="1"/>
         <w:spacing w:line="276" w:lineRule="auto"/>
         <w:ind w:firstLine="709"/>
         <w:jc w:val="both"/>
         <w:rPr>
+          <w:rFonts w:eastAsia="Arial" w:cs="Times New Roman"/>
+          <w:szCs w:val="28"/>
+          <w:lang w:eastAsia="ru-RU"/>
+        </w:rPr>
+      </w:pPr>
+      <w:r>
+        <w:rPr>
+          <w:rFonts w:eastAsia="Arial" w:cs="Times New Roman"/>
+          <w:szCs w:val="28"/>
+          <w:lang w:eastAsia="ru-RU"/>
+        </w:rPr>
+        <w:t>Так, например, компания (фирма)</w:t>
+      </w:r>
+      <w:r>
+        <w:rPr>
+          <w:rFonts w:eastAsia="Arial" w:cs="Times New Roman"/>
+          <w:szCs w:val="28"/>
+          <w:lang w:eastAsia="ru-RU"/>
+        </w:rPr>
+        <w:t xml:space="preserve"> которая представляет из себя огромный организм состоящий из различных процессов и задач требует полной автоматизации. Например, контроль лицензий на программное обеспечение и наличие необходимого, для обеспечения полноценной функциональности в решении рабочих задач, программного обеспечения на всех вычислительных машинах.</w:t>
+      </w:r>
+    </w:p>
+    <w:p>
+      <w:pPr>
+        <w:spacing w:line="276" w:lineRule="auto"/>
+        <w:ind w:firstLine="709"/>
+        <w:jc w:val="both"/>
+        <w:rPr>
+          <w:rFonts w:eastAsia="Arial" w:cs="Times New Roman"/>
+          <w:szCs w:val="28"/>
+          <w:lang w:eastAsia="ru-RU"/>
+        </w:rPr>
+      </w:pPr>
+      <w:r>
+        <w:rPr>
+          <w:rFonts w:eastAsia="Arial" w:cs="Times New Roman"/>
+          <w:szCs w:val="28"/>
+          <w:lang w:eastAsia="ru-RU"/>
+        </w:rPr>
+        <w:t>Автоматизация процесса учета и комплектации информационными технологиями позволяет решать организационные вопросы, более оперативно реагировать на подходящий к завершению срок лицензии на программное обеспечение, усилить контроль за работоспособностью закупленных вычислительных машин.</w:t>
+      </w:r>
+    </w:p>
+    <w:p>
+      <w:pPr>
+        <w:spacing w:line="276" w:lineRule="auto"/>
+        <w:ind w:firstLine="709"/>
+        <w:jc w:val="both"/>
+        <w:rPr>
+          <w:rFonts w:eastAsia="Arial" w:cs="Times New Roman"/>
+          <w:szCs w:val="28"/>
+          <w:lang w:eastAsia="ru-RU"/>
+        </w:rPr>
+      </w:pPr>
+      <w:r>
+        <w:rPr>
+          <w:rFonts w:eastAsia="Arial" w:cs="Times New Roman"/>
+          <w:szCs w:val="28"/>
+          <w:lang w:eastAsia="ru-RU"/>
+        </w:rPr>
+        <w:t>При увеличении уровня автоматизации на этапе контроля за лицензиями на установленное программное обеспечение появляется возможность более точно прогнозировать время следующего продления лицензии на закупленное программное обеспечение, рассчитать траты на продление конкретного количества лицензий для вычислительных машин фирмы.</w:t>
+      </w:r>
+    </w:p>
+    <w:p>
+      <w:pPr>
+        <w:spacing w:line="276" w:lineRule="auto"/>
+        <w:ind w:firstLine="709"/>
+        <w:jc w:val="both"/>
+        <w:rPr>
+          <w:rFonts w:eastAsia="Arial" w:cs="Times New Roman"/>
+          <w:szCs w:val="28"/>
+          <w:lang w:eastAsia="ru-RU"/>
+        </w:rPr>
+      </w:pPr>
+      <w:r>
+        <w:rPr>
+          <w:rFonts w:eastAsia="Arial" w:cs="Times New Roman"/>
+          <w:szCs w:val="28"/>
+          <w:lang w:eastAsia="ru-RU"/>
+        </w:rPr>
+        <w:t>Объектом исследования является процесс автоматизации учета и комплектации фирм информационными технологиями, предмет данного исследования – создание системы по учету и комплектации информационными технологиями(ПО).</w:t>
+      </w:r>
+    </w:p>
+    <w:p>
+      <w:pPr>
+        <w:spacing w:line="276" w:lineRule="auto"/>
+        <w:ind w:firstLine="709"/>
+        <w:jc w:val="both"/>
+        <w:rPr>
+          <w:rFonts w:eastAsia="Arial" w:cs="Times New Roman"/>
+          <w:szCs w:val="28"/>
+          <w:lang w:eastAsia="ru-RU"/>
+        </w:rPr>
+      </w:pPr>
+    </w:p>
+    <w:p>
+      <w:pPr>
+        <w:spacing w:after="160" w:line="259" w:lineRule="auto"/>
+        <w:rPr>
+          <w:rFonts w:eastAsia="Arial" w:cs="Times New Roman"/>
+          <w:szCs w:val="28"/>
+          <w:lang w:eastAsia="ru-RU"/>
+        </w:rPr>
+      </w:pPr>
+      <w:r>
+        <w:rPr>
+          <w:rFonts w:eastAsia="Arial" w:cs="Times New Roman"/>
+          <w:szCs w:val="28"/>
+          <w:lang w:eastAsia="ru-RU"/>
+        </w:rPr>
+        <w:br w:type="page"/>
+      </w:r>
+    </w:p>
+    <w:p>
+      <w:pPr>
+        <w:pStyle w:val="1"/>
+        <w:spacing w:before="0" w:line="23" w:lineRule="atLeast"/>
+        <w:ind w:firstLine="709"/>
+        <w:jc w:val="both"/>
+        <w:rPr>
           <w:rFonts w:ascii="Times New Roman" w:hAnsi="Times New Roman" w:cs="Times New Roman"/>
         </w:rPr>
       </w:pPr>
-      <w:bookmarkStart w:id="2" w:name="_Toc121484208"/>
+      <w:bookmarkStart w:id="1" w:name="_Toc121606720"/>
       <w:r>
         <w:rPr>
           <w:rFonts w:ascii="Times New Roman" w:hAnsi="Times New Roman" w:cs="Times New Roman"/>
           <w:color w:val="auto"/>
         </w:rPr>
         <w:lastRenderedPageBreak/>
-        <w:t>1 ОПИСАНИЕ РАБОТЫ СИСТЕМЫ ПО УЧЕТУ И КОМПЛЕКТАЦИИ ФИРМ ИНФОРМАЦИОННЫМИ ТЕХНОЛОГИЯМИ(ПО)</w:t>
+        <w:t xml:space="preserve">1 </w:t>
+      </w:r>
+      <w:r>
+        <w:rPr>
+          <w:rFonts w:ascii="Times New Roman" w:hAnsi="Times New Roman" w:cs="Times New Roman"/>
+          <w:color w:val="auto"/>
+        </w:rPr>
+        <w:t>АНАЛИЗ И МОДЕЛИРОВАНИЕ ПРЕДМЕТНОЙ ОБЛАСТИ ПРОГРАММНОГО СРЕДСТВА</w:t>
+      </w:r>
+      <w:bookmarkEnd w:id="1"/>
+      <w:r>
+        <w:rPr>
+          <w:rFonts w:ascii="Times New Roman" w:hAnsi="Times New Roman" w:cs="Times New Roman"/>
+        </w:rPr>
+        <w:t xml:space="preserve"> </w:t>
+      </w:r>
+    </w:p>
+    <w:p>
+      <w:pPr>
+        <w:spacing w:line="23" w:lineRule="atLeast"/>
+        <w:ind w:firstLine="709"/>
+        <w:jc w:val="both"/>
+      </w:pPr>
+    </w:p>
+    <w:p>
+      <w:pPr>
+        <w:pStyle w:val="a8"/>
+        <w:numPr>
+          <w:ilvl w:val="1"/>
+          <w:numId w:val="1"/>
+        </w:numPr>
+        <w:spacing w:line="23" w:lineRule="atLeast"/>
+        <w:ind w:left="0" w:firstLine="709"/>
+        <w:jc w:val="both"/>
+        <w:outlineLvl w:val="1"/>
+        <w:rPr>
+          <w:b/>
+        </w:rPr>
+      </w:pPr>
+      <w:bookmarkStart w:id="2" w:name="_Toc121606721"/>
+      <w:r>
+        <w:rPr>
+          <w:b/>
+        </w:rPr>
+        <w:t xml:space="preserve">Описание </w:t>
+      </w:r>
+      <w:r>
+        <w:rPr>
+          <w:b/>
+        </w:rPr>
+        <w:t>предметной области</w:t>
       </w:r>
       <w:bookmarkEnd w:id="2"/>
-      <w:r>
-        <w:rPr>
-          <w:rFonts w:ascii="Times New Roman" w:hAnsi="Times New Roman" w:cs="Times New Roman"/>
+    </w:p>
+    <w:p>
+      <w:pPr>
+        <w:pStyle w:val="a8"/>
+        <w:spacing w:line="23" w:lineRule="atLeast"/>
+        <w:ind w:left="0" w:firstLine="709"/>
+        <w:jc w:val="both"/>
+      </w:pPr>
+      <w:r>
+        <w:t xml:space="preserve">Управление ИТ активами на предприятии включает в </w:t>
+      </w:r>
+      <w:proofErr w:type="gramStart"/>
+      <w:r>
+        <w:t xml:space="preserve">себя </w:t>
+      </w:r>
+      <w:r>
+        <w:t xml:space="preserve"> два</w:t>
+      </w:r>
+      <w:proofErr w:type="gramEnd"/>
+      <w:r>
+        <w:t xml:space="preserve"> этапа:</w:t>
+      </w:r>
+    </w:p>
+    <w:p>
+      <w:pPr>
+        <w:pStyle w:val="a8"/>
+        <w:numPr>
+          <w:ilvl w:val="0"/>
+          <w:numId w:val="2"/>
+        </w:numPr>
+        <w:spacing w:line="23" w:lineRule="atLeast"/>
+        <w:jc w:val="both"/>
+      </w:pPr>
+      <w:r>
+        <w:t>Технический</w:t>
+      </w:r>
+    </w:p>
+    <w:p>
+      <w:pPr>
+        <w:spacing w:line="23" w:lineRule="atLeast"/>
+        <w:ind w:firstLine="709"/>
+        <w:jc w:val="both"/>
+      </w:pPr>
+      <w:r>
+        <w:rPr>
+          <w:rFonts w:cs="Times New Roman"/>
+          <w:shd w:val="clear" w:color="auto" w:fill="FFFFFF"/>
+        </w:rPr>
+        <w:t>Управление операциями с ИТ-активами на протяжении всего их жизненного цикла, от приобретения до вывода из эксплуатации: планирование приобретения ИТ-активов, установка оборудования и ПО, отслеживание всех происходящих с ними изменений, интеграция со службами поддержки для своевременного устранения неисправностей и списание или замена ИТ-актива по истечении отведенного ему срока эксплуатации. [1]</w:t>
+      </w:r>
+    </w:p>
+    <w:p>
+      <w:pPr>
+        <w:pStyle w:val="a8"/>
+        <w:numPr>
+          <w:ilvl w:val="0"/>
+          <w:numId w:val="2"/>
+        </w:numPr>
+        <w:spacing w:line="23" w:lineRule="atLeast"/>
+        <w:jc w:val="both"/>
+      </w:pPr>
+      <w:r>
+        <w:t>Финансовый</w:t>
+      </w:r>
+    </w:p>
+    <w:p>
+      <w:pPr>
+        <w:spacing w:line="23" w:lineRule="atLeast"/>
+        <w:ind w:firstLine="709"/>
+        <w:jc w:val="both"/>
+      </w:pPr>
+      <w:r>
+        <w:rPr>
+          <w:rFonts w:cs="Times New Roman"/>
+          <w:shd w:val="clear" w:color="auto" w:fill="FFFFFF"/>
+        </w:rPr>
+        <w:t>Сравнительный</w:t>
+      </w:r>
+      <w:r>
+        <w:rPr>
+          <w:rFonts w:cs="Times New Roman"/>
+          <w:shd w:val="clear" w:color="auto" w:fill="FFFFFF"/>
+        </w:rPr>
+        <w:t xml:space="preserve"> анализ затрат на покупку и взятие в аренду, управление контрактами на приобретение или покупку активов, определение и оптимизация совокупной стоимости владения активом (</w:t>
+      </w:r>
+      <w:proofErr w:type="spellStart"/>
+      <w:r>
+        <w:rPr>
+          <w:rFonts w:cs="Times New Roman"/>
+          <w:shd w:val="clear" w:color="auto" w:fill="FFFFFF"/>
+        </w:rPr>
+        <w:t>total</w:t>
+      </w:r>
+      <w:proofErr w:type="spellEnd"/>
+      <w:r>
+        <w:rPr>
+          <w:rFonts w:cs="Times New Roman"/>
+          <w:shd w:val="clear" w:color="auto" w:fill="FFFFFF"/>
         </w:rPr>
         <w:t xml:space="preserve"> </w:t>
       </w:r>
-    </w:p>
-    <w:p>
-      <w:pPr>
+      <w:proofErr w:type="spellStart"/>
+      <w:r>
+        <w:rPr>
+          <w:rFonts w:cs="Times New Roman"/>
+          <w:shd w:val="clear" w:color="auto" w:fill="FFFFFF"/>
+        </w:rPr>
+        <w:t>cost</w:t>
+      </w:r>
+      <w:proofErr w:type="spellEnd"/>
+      <w:r>
+        <w:rPr>
+          <w:rFonts w:cs="Times New Roman"/>
+          <w:shd w:val="clear" w:color="auto" w:fill="FFFFFF"/>
+        </w:rPr>
+        <w:t xml:space="preserve"> </w:t>
+      </w:r>
+      <w:proofErr w:type="spellStart"/>
+      <w:r>
+        <w:rPr>
+          <w:rFonts w:cs="Times New Roman"/>
+          <w:shd w:val="clear" w:color="auto" w:fill="FFFFFF"/>
+        </w:rPr>
+        <w:t>of</w:t>
+      </w:r>
+      <w:proofErr w:type="spellEnd"/>
+      <w:r>
+        <w:rPr>
+          <w:rFonts w:cs="Times New Roman"/>
+          <w:shd w:val="clear" w:color="auto" w:fill="FFFFFF"/>
+        </w:rPr>
+        <w:t xml:space="preserve"> </w:t>
+      </w:r>
+      <w:proofErr w:type="spellStart"/>
+      <w:r>
+        <w:rPr>
+          <w:rFonts w:cs="Times New Roman"/>
+          <w:shd w:val="clear" w:color="auto" w:fill="FFFFFF"/>
+        </w:rPr>
+        <w:t>ownership</w:t>
+      </w:r>
+      <w:proofErr w:type="spellEnd"/>
+      <w:r>
+        <w:rPr>
+          <w:rFonts w:cs="Times New Roman"/>
+          <w:shd w:val="clear" w:color="auto" w:fill="FFFFFF"/>
+        </w:rPr>
+        <w:t>, TCO) на протяжении его жизненного цикла. [1]</w:t>
+      </w:r>
+    </w:p>
+    <w:p>
+      <w:pPr>
+        <w:spacing w:line="23" w:lineRule="atLeast"/>
+        <w:ind w:firstLine="709"/>
+        <w:jc w:val="both"/>
+      </w:pPr>
+      <w:r>
+        <w:t xml:space="preserve">Управление ИТ активами это один из основных компонентов эффективной работы ИТ фирмы. Отлаженный процесс управления этими активами с добавлением автоматизированной системы позволяет обеспечить </w:t>
+      </w:r>
+      <w:r>
+        <w:t>полное представление о состоянии ИТ активов и связанных с ними затрат, позволяют решить ряд проблем:</w:t>
+      </w:r>
+    </w:p>
+    <w:p>
+      <w:pPr>
+        <w:pStyle w:val="a8"/>
+        <w:numPr>
+          <w:ilvl w:val="2"/>
+          <w:numId w:val="1"/>
+        </w:numPr>
+        <w:spacing w:line="23" w:lineRule="atLeast"/>
+        <w:ind w:left="0" w:firstLine="709"/>
+        <w:jc w:val="both"/>
+      </w:pPr>
+      <w:r>
+        <w:t>Сбор и анализ информации об ИТ активах – позволяют в автоматическом режиме собирать данные об их использовании и взаимосвязи с оборудованием.</w:t>
+      </w:r>
+    </w:p>
+    <w:p>
+      <w:pPr>
+        <w:pStyle w:val="a8"/>
+        <w:numPr>
+          <w:ilvl w:val="2"/>
+          <w:numId w:val="1"/>
+        </w:numPr>
+        <w:spacing w:line="23" w:lineRule="atLeast"/>
+        <w:ind w:left="0" w:firstLine="709"/>
+        <w:jc w:val="both"/>
+      </w:pPr>
+      <w:r>
+        <w:t xml:space="preserve">Ввод в эксплуатацию </w:t>
+      </w:r>
+      <w:r>
+        <w:t>нового вида актива</w:t>
+      </w:r>
+      <w:r>
+        <w:t xml:space="preserve"> – можно подавать запросы на изменение услуг и активов</w:t>
+      </w:r>
+    </w:p>
+    <w:p>
+      <w:pPr>
+        <w:pStyle w:val="a8"/>
+        <w:numPr>
+          <w:ilvl w:val="2"/>
+          <w:numId w:val="1"/>
+        </w:numPr>
+        <w:spacing w:line="23" w:lineRule="atLeast"/>
+        <w:ind w:left="0" w:firstLine="709"/>
+        <w:jc w:val="both"/>
+      </w:pPr>
+      <w:r>
+        <w:t>Управление потреблением и распределением активов</w:t>
+      </w:r>
+      <w:r>
+        <w:t xml:space="preserve"> – упорядочивает работу с активами, распределение по логическим группам </w:t>
+      </w:r>
+    </w:p>
+    <w:p>
+      <w:pPr>
+        <w:pStyle w:val="a8"/>
+        <w:numPr>
+          <w:ilvl w:val="2"/>
+          <w:numId w:val="1"/>
+        </w:numPr>
+        <w:spacing w:line="23" w:lineRule="atLeast"/>
+        <w:ind w:left="0" w:firstLine="709"/>
+        <w:jc w:val="both"/>
+      </w:pPr>
+      <w:r>
+        <w:t>Оптимизация процесса обновления ИТ-активов</w:t>
+      </w:r>
+    </w:p>
+    <w:p>
+      <w:pPr>
+        <w:pStyle w:val="a8"/>
+        <w:numPr>
+          <w:ilvl w:val="2"/>
+          <w:numId w:val="1"/>
+        </w:numPr>
+        <w:spacing w:line="23" w:lineRule="atLeast"/>
+        <w:ind w:left="0" w:firstLine="709"/>
+        <w:jc w:val="both"/>
+      </w:pPr>
+      <w:r>
+        <w:t>Координация ремонтов и модернизаций</w:t>
+      </w:r>
+    </w:p>
+    <w:p>
+      <w:pPr>
+        <w:spacing w:line="23" w:lineRule="atLeast"/>
+        <w:ind w:firstLine="709"/>
+        <w:jc w:val="both"/>
+        <w:rPr>
+          <w:rFonts w:eastAsia="Arial" w:cs="Times New Roman"/>
+          <w:szCs w:val="28"/>
+          <w:lang w:eastAsia="ru-RU"/>
+        </w:rPr>
+      </w:pPr>
+      <w:r>
+        <w:rPr>
+          <w:rFonts w:eastAsia="Arial" w:cs="Times New Roman"/>
+          <w:szCs w:val="28"/>
+          <w:lang w:eastAsia="ru-RU"/>
+        </w:rPr>
+        <w:t>Автоматизация процесса учета и комплектации информационными технологиями позволяет решать организационные вопросы, более оперативно реагировать на подходящий к завершению срок лицензии на программное обеспечение, усилить контроль за работоспособностью закупленных вычислительных машин.</w:t>
+      </w:r>
+    </w:p>
+    <w:p>
+      <w:pPr>
+        <w:spacing w:line="23" w:lineRule="atLeast"/>
+        <w:ind w:firstLine="709"/>
+        <w:jc w:val="both"/>
+        <w:rPr>
+          <w:rFonts w:eastAsia="Arial" w:cs="Times New Roman"/>
+          <w:szCs w:val="28"/>
+          <w:lang w:eastAsia="ru-RU"/>
+        </w:rPr>
+      </w:pPr>
+      <w:r>
+        <w:rPr>
+          <w:rFonts w:eastAsia="Arial" w:cs="Times New Roman"/>
+          <w:szCs w:val="28"/>
+          <w:lang w:eastAsia="ru-RU"/>
+        </w:rPr>
+        <w:t>При увеличении уровня автоматизации на этапе контроля за лицензиями на установленное программное обеспечение появляется возможность более точно прогнозировать время следующего продления лицензии на закупленное программное обеспечение, рассчитать траты на продление конкретного количества лицензий для вычислительных машин фирмы.</w:t>
+      </w:r>
+    </w:p>
+    <w:p>
+      <w:pPr>
+        <w:spacing w:line="23" w:lineRule="atLeast"/>
+        <w:ind w:firstLine="709"/>
+        <w:jc w:val="both"/>
+        <w:rPr>
+          <w:rFonts w:eastAsia="Arial" w:cs="Times New Roman"/>
+          <w:szCs w:val="28"/>
+          <w:lang w:eastAsia="ru-RU"/>
+        </w:rPr>
+      </w:pPr>
+      <w:r>
+        <w:rPr>
+          <w:rFonts w:eastAsia="Arial" w:cs="Times New Roman"/>
+          <w:szCs w:val="28"/>
+          <w:lang w:eastAsia="ru-RU"/>
+        </w:rPr>
+        <w:t>Данные системы позиционируются как системы, которые, помимо решения задач планирования ресурсов также могут решать вопросы организации данных и оптимизации внутренних процессов.</w:t>
+      </w:r>
+    </w:p>
+    <w:p>
+      <w:pPr>
+        <w:pStyle w:val="a8"/>
+        <w:numPr>
+          <w:ilvl w:val="1"/>
+          <w:numId w:val="1"/>
+        </w:numPr>
+        <w:spacing w:line="23" w:lineRule="atLeast"/>
+        <w:ind w:left="0" w:firstLine="709"/>
+        <w:jc w:val="both"/>
+        <w:outlineLvl w:val="1"/>
+        <w:rPr>
+          <w:b/>
+        </w:rPr>
+      </w:pPr>
+      <w:bookmarkStart w:id="3" w:name="_Toc121606722"/>
+      <w:r>
+        <w:rPr>
+          <w:b/>
+        </w:rPr>
+        <w:lastRenderedPageBreak/>
+        <w:t>Разработка функциональной модели предметной области</w:t>
+      </w:r>
+      <w:bookmarkEnd w:id="3"/>
+    </w:p>
+    <w:p>
+      <w:pPr>
+        <w:pStyle w:val="a8"/>
+        <w:spacing w:line="23" w:lineRule="atLeast"/>
+        <w:ind w:left="709"/>
+        <w:jc w:val="both"/>
+      </w:pPr>
+    </w:p>
+    <w:p>
+      <w:pPr>
+        <w:pStyle w:val="a8"/>
+        <w:spacing w:line="23" w:lineRule="atLeast"/>
+        <w:ind w:left="0" w:firstLine="709"/>
+        <w:jc w:val="both"/>
+      </w:pPr>
+      <w:r>
+        <w:t>Процесс работы автоматизированной системы по учету и комплектации фирм ИТ можно разделить на следующие этапы:</w:t>
+      </w:r>
+    </w:p>
+    <w:p>
+      <w:pPr>
+        <w:pStyle w:val="a8"/>
+        <w:numPr>
+          <w:ilvl w:val="0"/>
+          <w:numId w:val="4"/>
+        </w:numPr>
         <w:spacing w:line="276" w:lineRule="auto"/>
+        <w:ind w:left="0" w:firstLine="709"/>
+        <w:jc w:val="both"/>
+      </w:pPr>
+      <w:r>
+        <w:t>Получение данных от клиента</w:t>
+      </w:r>
+    </w:p>
+    <w:p>
+      <w:pPr>
+        <w:pStyle w:val="a8"/>
+        <w:numPr>
+          <w:ilvl w:val="0"/>
+          <w:numId w:val="4"/>
+        </w:numPr>
+        <w:spacing w:line="276" w:lineRule="auto"/>
+        <w:ind w:left="0" w:firstLine="709"/>
+        <w:jc w:val="both"/>
+      </w:pPr>
+      <w:r>
+        <w:t>Приведение данных и формирование сводных таблиц</w:t>
+      </w:r>
+    </w:p>
+    <w:p>
+      <w:pPr>
+        <w:pStyle w:val="a8"/>
+        <w:numPr>
+          <w:ilvl w:val="0"/>
+          <w:numId w:val="4"/>
+        </w:numPr>
+        <w:spacing w:line="276" w:lineRule="auto"/>
+        <w:ind w:left="0" w:firstLine="709"/>
+        <w:jc w:val="both"/>
+      </w:pPr>
+      <w:r>
+        <w:t>Продление лицензии или приобретение новой и оплата</w:t>
+      </w:r>
+    </w:p>
+    <w:p>
+      <w:pPr>
+        <w:pStyle w:val="a8"/>
+        <w:numPr>
+          <w:ilvl w:val="0"/>
+          <w:numId w:val="4"/>
+        </w:numPr>
+        <w:spacing w:line="276" w:lineRule="auto"/>
+        <w:ind w:left="0" w:firstLine="709"/>
+        <w:jc w:val="both"/>
+      </w:pPr>
+      <w:r>
+        <w:t>Обновление данных и разработка дальнейших рекомендаций по работе с ИТ-активами</w:t>
+      </w:r>
+    </w:p>
+    <w:p>
+      <w:pPr>
+        <w:pStyle w:val="a8"/>
+        <w:spacing w:line="276" w:lineRule="auto"/>
+        <w:ind w:left="0" w:firstLine="709"/>
+        <w:jc w:val="both"/>
+        <w:rPr>
+          <w:rFonts w:eastAsia="Calibri" w:cs="Times New Roman"/>
+          <w:szCs w:val="28"/>
+        </w:rPr>
+      </w:pPr>
+      <w:r>
+        <w:rPr>
+          <w:rFonts w:eastAsia="Calibri" w:cs="Times New Roman"/>
+          <w:szCs w:val="28"/>
+        </w:rPr>
+        <w:t>Рассматриваемые в данно</w:t>
+      </w:r>
+      <w:r>
+        <w:rPr>
+          <w:rFonts w:eastAsia="Calibri" w:cs="Times New Roman"/>
+          <w:szCs w:val="28"/>
+        </w:rPr>
+        <w:t>м</w:t>
+      </w:r>
+      <w:r>
+        <w:rPr>
+          <w:rFonts w:eastAsia="Calibri" w:cs="Times New Roman"/>
+          <w:szCs w:val="28"/>
+        </w:rPr>
+        <w:t xml:space="preserve"> </w:t>
+      </w:r>
+      <w:r>
+        <w:rPr>
+          <w:rFonts w:eastAsia="Calibri" w:cs="Times New Roman"/>
+          <w:szCs w:val="28"/>
+        </w:rPr>
+        <w:t>курсовом проекте</w:t>
+      </w:r>
+      <w:r>
+        <w:rPr>
+          <w:rFonts w:eastAsia="Calibri" w:cs="Times New Roman"/>
+          <w:szCs w:val="28"/>
+        </w:rPr>
+        <w:t xml:space="preserve"> бизнес-процессы поликлиники, связанные с обслуживанием пациентов, построением отчетов и принятием управленческих решений, можно представить в виде системы, спроектированной в </w:t>
+      </w:r>
+      <w:r>
+        <w:rPr>
+          <w:rFonts w:eastAsia="Calibri" w:cs="Times New Roman"/>
+          <w:i/>
+          <w:szCs w:val="28"/>
+          <w:lang w:val="en-US"/>
+        </w:rPr>
+        <w:t>CASE</w:t>
+      </w:r>
+      <w:r>
+        <w:rPr>
+          <w:rFonts w:eastAsia="Calibri" w:cs="Times New Roman"/>
+          <w:szCs w:val="28"/>
+        </w:rPr>
+        <w:t xml:space="preserve">-средстве </w:t>
+      </w:r>
+      <w:proofErr w:type="spellStart"/>
+      <w:r>
+        <w:rPr>
+          <w:rFonts w:eastAsia="Calibri" w:cs="Times New Roman"/>
+          <w:i/>
+          <w:szCs w:val="28"/>
+          <w:lang w:val="en-US"/>
+        </w:rPr>
+        <w:t>AllFusion</w:t>
+      </w:r>
+      <w:proofErr w:type="spellEnd"/>
+      <w:r>
+        <w:rPr>
+          <w:rFonts w:eastAsia="Calibri" w:cs="Times New Roman"/>
+          <w:szCs w:val="28"/>
+        </w:rPr>
+        <w:t xml:space="preserve"> </w:t>
+      </w:r>
+      <w:r>
+        <w:rPr>
+          <w:rFonts w:eastAsia="Calibri" w:cs="Times New Roman"/>
+          <w:i/>
+          <w:szCs w:val="28"/>
+          <w:lang w:val="en-US"/>
+        </w:rPr>
+        <w:t>Process</w:t>
+      </w:r>
+      <w:r>
+        <w:rPr>
+          <w:rFonts w:eastAsia="Calibri" w:cs="Times New Roman"/>
+          <w:szCs w:val="28"/>
+        </w:rPr>
+        <w:t xml:space="preserve"> </w:t>
+      </w:r>
+      <w:r>
+        <w:rPr>
+          <w:rFonts w:eastAsia="Calibri" w:cs="Times New Roman"/>
+          <w:i/>
+          <w:szCs w:val="28"/>
+          <w:lang w:val="en-US"/>
+        </w:rPr>
+        <w:t>Modeler</w:t>
+      </w:r>
+      <w:r>
+        <w:rPr>
+          <w:rFonts w:eastAsia="Calibri" w:cs="Times New Roman"/>
+          <w:szCs w:val="28"/>
+        </w:rPr>
+        <w:t xml:space="preserve"> с точки зрения стандарта </w:t>
+      </w:r>
+      <w:r>
+        <w:rPr>
+          <w:rFonts w:eastAsia="Calibri" w:cs="Times New Roman"/>
+          <w:i/>
+          <w:szCs w:val="28"/>
+          <w:lang w:val="en-US"/>
+        </w:rPr>
+        <w:t>IDEF</w:t>
+      </w:r>
+      <w:r>
+        <w:rPr>
+          <w:rFonts w:eastAsia="Calibri" w:cs="Times New Roman"/>
+          <w:szCs w:val="28"/>
+        </w:rPr>
+        <w:t>0.</w:t>
+      </w:r>
+    </w:p>
+    <w:p>
+      <w:pPr>
+        <w:pStyle w:val="a8"/>
+        <w:spacing w:line="276" w:lineRule="auto"/>
+        <w:ind w:left="0" w:firstLine="709"/>
+        <w:jc w:val="both"/>
+      </w:pPr>
+      <w:r>
+        <w:rPr>
+          <w:rFonts w:eastAsia="Calibri" w:cs="Times New Roman"/>
+          <w:szCs w:val="28"/>
+        </w:rPr>
+        <w:t>В качестве входных параметров выступают данные о клиенте и об оказываемых услугах. Управляющее воздействие оказывают сроки лицензий и количество рабочих станций. Механизм осуществления составляют сотрудник компании и программное обеспечение по учету и комплектации фирмы ИТ. Выходным процессом является автоматизированный процесс учета и комплектации фирм ИТ. Функциональная модель представлена на рисунках 1.1 – 1.4</w:t>
+      </w:r>
+    </w:p>
+    <w:p>
+      <w:pPr>
+        <w:pStyle w:val="a8"/>
+        <w:spacing w:line="276" w:lineRule="auto"/>
+        <w:ind w:left="709"/>
+        <w:jc w:val="both"/>
+      </w:pPr>
+    </w:p>
+    <w:tbl>
+      <w:tblPr>
+        <w:tblStyle w:val="a3"/>
+        <w:tblW w:w="0" w:type="auto"/>
+        <w:tblInd w:w="709" w:type="dxa"/>
+        <w:tblLook w:val="04A0" w:firstRow="1" w:lastRow="0" w:firstColumn="1" w:lastColumn="0" w:noHBand="0" w:noVBand="1"/>
+      </w:tblPr>
+      <w:tblGrid>
+        <w:gridCol w:w="8636"/>
+      </w:tblGrid>
+      <w:tr>
+        <w:tc>
+          <w:tcPr>
+            <w:tcW w:w="8636" w:type="dxa"/>
+            <w:vAlign w:val="center"/>
+          </w:tcPr>
+          <w:p>
+            <w:pPr>
+              <w:pStyle w:val="a8"/>
+              <w:spacing w:line="276" w:lineRule="auto"/>
+              <w:ind w:left="0"/>
+              <w:jc w:val="center"/>
+            </w:pPr>
+            <w:r>
+              <w:rPr>
+                <w:noProof/>
+                <w:lang w:val="en-US"/>
+              </w:rPr>
+              <w:drawing>
+                <wp:inline distT="0" distB="0" distL="0" distR="0" wp14:anchorId="61B51269" wp14:editId="7A9031D0">
+                  <wp:extent cx="5308541" cy="3670300"/>
+                  <wp:effectExtent l="0" t="0" r="6985" b="6350"/>
+                  <wp:docPr id="1" name="Рисунок 1"/>
+                  <wp:cNvGraphicFramePr>
+                    <a:graphicFrameLocks xmlns:a="http://schemas.openxmlformats.org/drawingml/2006/main" noChangeAspect="1"/>
+                  </wp:cNvGraphicFramePr>
+                  <a:graphic xmlns:a="http://schemas.openxmlformats.org/drawingml/2006/main">
+                    <a:graphicData uri="http://schemas.openxmlformats.org/drawingml/2006/picture">
+                      <pic:pic xmlns:pic="http://schemas.openxmlformats.org/drawingml/2006/picture">
+                        <pic:nvPicPr>
+                          <pic:cNvPr id="1" name=""/>
+                          <pic:cNvPicPr/>
+                        </pic:nvPicPr>
+                        <pic:blipFill>
+                          <a:blip r:embed="rId8"/>
+                          <a:stretch>
+                            <a:fillRect/>
+                          </a:stretch>
+                        </pic:blipFill>
+                        <pic:spPr>
+                          <a:xfrm>
+                            <a:off x="0" y="0"/>
+                            <a:ext cx="5308541" cy="3670300"/>
+                          </a:xfrm>
+                          <a:prstGeom prst="rect">
+                            <a:avLst/>
+                          </a:prstGeom>
+                        </pic:spPr>
+                      </pic:pic>
+                    </a:graphicData>
+                  </a:graphic>
+                </wp:inline>
+              </w:drawing>
+            </w:r>
+          </w:p>
+        </w:tc>
+      </w:tr>
+      <w:tr>
+        <w:tc>
+          <w:tcPr>
+            <w:tcW w:w="8636" w:type="dxa"/>
+            <w:vAlign w:val="center"/>
+          </w:tcPr>
+          <w:p>
+            <w:pPr>
+              <w:pStyle w:val="a8"/>
+              <w:spacing w:line="276" w:lineRule="auto"/>
+              <w:ind w:left="0"/>
+              <w:jc w:val="center"/>
+            </w:pPr>
+          </w:p>
+          <w:p>
+            <w:pPr>
+              <w:pStyle w:val="a8"/>
+              <w:spacing w:line="276" w:lineRule="auto"/>
+              <w:ind w:left="0"/>
+              <w:jc w:val="center"/>
+            </w:pPr>
+            <w:r>
+              <w:t>Рисунок 1.1 – Верхний уровень функциональной модели</w:t>
+            </w:r>
+          </w:p>
+        </w:tc>
+      </w:tr>
+      <w:tr>
+        <w:tc>
+          <w:tcPr>
+            <w:tcW w:w="8636" w:type="dxa"/>
+            <w:vAlign w:val="center"/>
+          </w:tcPr>
+          <w:p>
+            <w:pPr>
+              <w:pStyle w:val="a8"/>
+              <w:spacing w:line="276" w:lineRule="auto"/>
+              <w:ind w:left="0"/>
+              <w:jc w:val="center"/>
+            </w:pPr>
+            <w:r>
+              <w:rPr>
+                <w:noProof/>
+                <w:lang w:val="en-US"/>
+              </w:rPr>
+              <w:lastRenderedPageBreak/>
+              <w:drawing>
+                <wp:inline distT="0" distB="0" distL="0" distR="0" wp14:anchorId="08D3F971" wp14:editId="471527B6">
+                  <wp:extent cx="5200650" cy="3594036"/>
+                  <wp:effectExtent l="0" t="0" r="0" b="6985"/>
+                  <wp:docPr id="3" name="Рисунок 3"/>
+                  <wp:cNvGraphicFramePr>
+                    <a:graphicFrameLocks xmlns:a="http://schemas.openxmlformats.org/drawingml/2006/main" noChangeAspect="1"/>
+                  </wp:cNvGraphicFramePr>
+                  <a:graphic xmlns:a="http://schemas.openxmlformats.org/drawingml/2006/main">
+                    <a:graphicData uri="http://schemas.openxmlformats.org/drawingml/2006/picture">
+                      <pic:pic xmlns:pic="http://schemas.openxmlformats.org/drawingml/2006/picture">
+                        <pic:nvPicPr>
+                          <pic:cNvPr id="1" name=""/>
+                          <pic:cNvPicPr/>
+                        </pic:nvPicPr>
+                        <pic:blipFill>
+                          <a:blip r:embed="rId9"/>
+                          <a:stretch>
+                            <a:fillRect/>
+                          </a:stretch>
+                        </pic:blipFill>
+                        <pic:spPr>
+                          <a:xfrm>
+                            <a:off x="0" y="0"/>
+                            <a:ext cx="5226188" cy="3611685"/>
+                          </a:xfrm>
+                          <a:prstGeom prst="rect">
+                            <a:avLst/>
+                          </a:prstGeom>
+                        </pic:spPr>
+                      </pic:pic>
+                    </a:graphicData>
+                  </a:graphic>
+                </wp:inline>
+              </w:drawing>
+            </w:r>
+          </w:p>
+        </w:tc>
+      </w:tr>
+      <w:tr>
+        <w:tc>
+          <w:tcPr>
+            <w:tcW w:w="8636" w:type="dxa"/>
+            <w:vAlign w:val="center"/>
+          </w:tcPr>
+          <w:p>
+            <w:pPr>
+              <w:pStyle w:val="a8"/>
+              <w:spacing w:line="276" w:lineRule="auto"/>
+              <w:ind w:left="0"/>
+              <w:jc w:val="center"/>
+            </w:pPr>
+          </w:p>
+          <w:p>
+            <w:pPr>
+              <w:pStyle w:val="a8"/>
+              <w:spacing w:line="276" w:lineRule="auto"/>
+              <w:ind w:left="0"/>
+              <w:jc w:val="center"/>
+            </w:pPr>
+            <w:r>
+              <w:t>Рисунок 1.2 – Декомпозиция контекстной диаграммы</w:t>
+            </w:r>
+          </w:p>
+          <w:p>
+            <w:pPr>
+              <w:pStyle w:val="a8"/>
+              <w:spacing w:line="276" w:lineRule="auto"/>
+              <w:ind w:left="0"/>
+              <w:jc w:val="center"/>
+            </w:pPr>
+          </w:p>
+        </w:tc>
+      </w:tr>
+      <w:tr>
+        <w:tc>
+          <w:tcPr>
+            <w:tcW w:w="8636" w:type="dxa"/>
+            <w:vAlign w:val="center"/>
+          </w:tcPr>
+          <w:p>
+            <w:pPr>
+              <w:pStyle w:val="a8"/>
+              <w:spacing w:line="276" w:lineRule="auto"/>
+              <w:ind w:left="0"/>
+              <w:jc w:val="center"/>
+            </w:pPr>
+            <w:r>
+              <w:rPr>
+                <w:noProof/>
+                <w:lang w:val="en-US"/>
+              </w:rPr>
+              <w:drawing>
+                <wp:inline distT="0" distB="0" distL="0" distR="0" wp14:anchorId="11A14BC9" wp14:editId="73E50940">
+                  <wp:extent cx="5340350" cy="3708275"/>
+                  <wp:effectExtent l="0" t="0" r="0" b="6985"/>
+                  <wp:docPr id="2" name="Рисунок 2"/>
+                  <wp:cNvGraphicFramePr>
+                    <a:graphicFrameLocks xmlns:a="http://schemas.openxmlformats.org/drawingml/2006/main" noChangeAspect="1"/>
+                  </wp:cNvGraphicFramePr>
+                  <a:graphic xmlns:a="http://schemas.openxmlformats.org/drawingml/2006/main">
+                    <a:graphicData uri="http://schemas.openxmlformats.org/drawingml/2006/picture">
+                      <pic:pic xmlns:pic="http://schemas.openxmlformats.org/drawingml/2006/picture">
+                        <pic:nvPicPr>
+                          <pic:cNvPr id="1" name=""/>
+                          <pic:cNvPicPr/>
+                        </pic:nvPicPr>
+                        <pic:blipFill>
+                          <a:blip r:embed="rId10"/>
+                          <a:stretch>
+                            <a:fillRect/>
+                          </a:stretch>
+                        </pic:blipFill>
+                        <pic:spPr>
+                          <a:xfrm>
+                            <a:off x="0" y="0"/>
+                            <a:ext cx="5361240" cy="3722781"/>
+                          </a:xfrm>
+                          <a:prstGeom prst="rect">
+                            <a:avLst/>
+                          </a:prstGeom>
+                        </pic:spPr>
+                      </pic:pic>
+                    </a:graphicData>
+                  </a:graphic>
+                </wp:inline>
+              </w:drawing>
+            </w:r>
+          </w:p>
+        </w:tc>
+      </w:tr>
+      <w:tr>
+        <w:tc>
+          <w:tcPr>
+            <w:tcW w:w="8636" w:type="dxa"/>
+            <w:vAlign w:val="center"/>
+          </w:tcPr>
+          <w:p>
+            <w:pPr>
+              <w:pStyle w:val="a8"/>
+              <w:spacing w:line="276" w:lineRule="auto"/>
+              <w:ind w:left="0"/>
+              <w:jc w:val="center"/>
+            </w:pPr>
+          </w:p>
+          <w:p>
+            <w:pPr>
+              <w:pStyle w:val="a8"/>
+              <w:spacing w:line="276" w:lineRule="auto"/>
+              <w:ind w:left="0"/>
+              <w:jc w:val="center"/>
+            </w:pPr>
+            <w:r>
+              <w:t>Рисунок 1.3 – Декомпозиция блока «Сформировать сроки службы и сводные таблицы»</w:t>
+            </w:r>
+          </w:p>
+          <w:p>
+            <w:pPr>
+              <w:pStyle w:val="a8"/>
+              <w:spacing w:line="276" w:lineRule="auto"/>
+              <w:ind w:left="0"/>
+              <w:jc w:val="center"/>
+            </w:pPr>
+          </w:p>
+        </w:tc>
+      </w:tr>
+      <w:tr>
+        <w:tc>
+          <w:tcPr>
+            <w:tcW w:w="8636" w:type="dxa"/>
+            <w:vAlign w:val="center"/>
+          </w:tcPr>
+          <w:p>
+            <w:pPr>
+              <w:pStyle w:val="a8"/>
+              <w:spacing w:line="276" w:lineRule="auto"/>
+              <w:ind w:left="0"/>
+              <w:jc w:val="center"/>
+            </w:pPr>
+            <w:r>
+              <w:rPr>
+                <w:noProof/>
+                <w:lang w:val="en-US"/>
+              </w:rPr>
+              <w:lastRenderedPageBreak/>
+              <w:drawing>
+                <wp:inline distT="0" distB="0" distL="0" distR="0" wp14:anchorId="34A0D509" wp14:editId="19198C9E">
+                  <wp:extent cx="5184901" cy="3616960"/>
+                  <wp:effectExtent l="0" t="0" r="0" b="2540"/>
+                  <wp:docPr id="4" name="Рисунок 4"/>
+                  <wp:cNvGraphicFramePr>
+                    <a:graphicFrameLocks xmlns:a="http://schemas.openxmlformats.org/drawingml/2006/main" noChangeAspect="1"/>
+                  </wp:cNvGraphicFramePr>
+                  <a:graphic xmlns:a="http://schemas.openxmlformats.org/drawingml/2006/main">
+                    <a:graphicData uri="http://schemas.openxmlformats.org/drawingml/2006/picture">
+                      <pic:pic xmlns:pic="http://schemas.openxmlformats.org/drawingml/2006/picture">
+                        <pic:nvPicPr>
+                          <pic:cNvPr id="1" name=""/>
+                          <pic:cNvPicPr/>
+                        </pic:nvPicPr>
+                        <pic:blipFill>
+                          <a:blip r:embed="rId11"/>
+                          <a:stretch>
+                            <a:fillRect/>
+                          </a:stretch>
+                        </pic:blipFill>
+                        <pic:spPr>
+                          <a:xfrm>
+                            <a:off x="0" y="0"/>
+                            <a:ext cx="5203049" cy="3629620"/>
+                          </a:xfrm>
+                          <a:prstGeom prst="rect">
+                            <a:avLst/>
+                          </a:prstGeom>
+                        </pic:spPr>
+                      </pic:pic>
+                    </a:graphicData>
+                  </a:graphic>
+                </wp:inline>
+              </w:drawing>
+            </w:r>
+          </w:p>
+        </w:tc>
+      </w:tr>
+      <w:tr>
+        <w:tc>
+          <w:tcPr>
+            <w:tcW w:w="8636" w:type="dxa"/>
+            <w:vAlign w:val="center"/>
+          </w:tcPr>
+          <w:p>
+            <w:pPr>
+              <w:pStyle w:val="a8"/>
+              <w:spacing w:line="276" w:lineRule="auto"/>
+              <w:ind w:left="0"/>
+              <w:jc w:val="center"/>
+            </w:pPr>
+          </w:p>
+          <w:p>
+            <w:pPr>
+              <w:pStyle w:val="a8"/>
+              <w:spacing w:line="276" w:lineRule="auto"/>
+              <w:ind w:left="0"/>
+              <w:jc w:val="center"/>
+            </w:pPr>
+            <w:r>
+              <w:t>Рисунок 1.4 – Декомпозиция блока «Управлять продлением и приобретением новых лицензий/АО»</w:t>
+            </w:r>
+          </w:p>
+          <w:p>
+            <w:pPr>
+              <w:pStyle w:val="a8"/>
+              <w:spacing w:line="276" w:lineRule="auto"/>
+              <w:ind w:left="0"/>
+              <w:jc w:val="center"/>
+            </w:pPr>
+          </w:p>
+        </w:tc>
+      </w:tr>
+    </w:tbl>
+    <w:p>
+      <w:pPr>
+        <w:pStyle w:val="a8"/>
+        <w:spacing w:line="23" w:lineRule="atLeast"/>
+        <w:ind w:left="0" w:firstLine="709"/>
+        <w:jc w:val="both"/>
+        <w:rPr>
+          <w:szCs w:val="28"/>
+        </w:rPr>
+      </w:pPr>
+      <w:r>
+        <w:rPr>
+          <w:szCs w:val="28"/>
+        </w:rPr>
+        <w:t xml:space="preserve">Перед проектированием </w:t>
+      </w:r>
+      <w:r>
+        <w:rPr>
+          <w:szCs w:val="28"/>
+        </w:rPr>
+        <w:t>программного средства</w:t>
+      </w:r>
+      <w:r>
+        <w:rPr>
+          <w:szCs w:val="28"/>
+        </w:rPr>
+        <w:t xml:space="preserve"> следует определить, какие требования должны быть предъявлены к </w:t>
+      </w:r>
+      <w:r>
+        <w:rPr>
+          <w:szCs w:val="28"/>
+        </w:rPr>
+        <w:t>нему</w:t>
+      </w:r>
+      <w:r>
+        <w:rPr>
+          <w:szCs w:val="28"/>
+        </w:rPr>
+        <w:t>,</w:t>
+      </w:r>
+      <w:r>
+        <w:rPr>
+          <w:szCs w:val="28"/>
+        </w:rPr>
+        <w:t xml:space="preserve"> так как не</w:t>
+      </w:r>
+      <w:r>
+        <w:rPr>
+          <w:szCs w:val="28"/>
+        </w:rPr>
+        <w:t>выполнение некоторых требований, которы</w:t>
+      </w:r>
+      <w:r>
+        <w:rPr>
+          <w:szCs w:val="28"/>
+        </w:rPr>
+        <w:t>е</w:t>
+      </w:r>
+      <w:r>
+        <w:rPr>
+          <w:szCs w:val="28"/>
+        </w:rPr>
+        <w:t xml:space="preserve"> были сформированы еще на ранней стадии, говорит о том, что разработанный сервис не сможет эффективно и с максимальной пользой использоваться, как было задумано изначально.</w:t>
+      </w:r>
+    </w:p>
+    <w:p>
+      <w:pPr>
+        <w:pStyle w:val="a8"/>
+        <w:spacing w:line="23" w:lineRule="atLeast"/>
+        <w:ind w:left="0" w:firstLine="709"/>
+        <w:jc w:val="both"/>
+      </w:pPr>
+    </w:p>
+    <w:p>
+      <w:pPr>
+        <w:pStyle w:val="a8"/>
+        <w:numPr>
+          <w:ilvl w:val="1"/>
+          <w:numId w:val="1"/>
+        </w:numPr>
+        <w:spacing w:line="23" w:lineRule="atLeast"/>
+        <w:ind w:left="0" w:firstLine="709"/>
+        <w:jc w:val="both"/>
+        <w:outlineLvl w:val="1"/>
+        <w:rPr>
+          <w:b/>
+        </w:rPr>
+      </w:pPr>
+      <w:bookmarkStart w:id="4" w:name="_Toc121606723"/>
+      <w:r>
+        <w:rPr>
+          <w:b/>
+        </w:rPr>
+        <w:t>Анализ требований к разрабатываемому программному средству. Спецификация функциональных требований</w:t>
+      </w:r>
+      <w:bookmarkEnd w:id="4"/>
+    </w:p>
+    <w:p>
+      <w:pPr>
+        <w:pStyle w:val="a8"/>
+        <w:spacing w:line="23" w:lineRule="atLeast"/>
+        <w:ind w:left="709"/>
+        <w:jc w:val="both"/>
+      </w:pPr>
+    </w:p>
+    <w:p>
+      <w:pPr>
+        <w:pStyle w:val="a8"/>
+        <w:spacing w:line="23" w:lineRule="atLeast"/>
+        <w:ind w:left="0" w:firstLine="709"/>
+        <w:jc w:val="both"/>
+      </w:pPr>
+      <w:r>
+        <w:t>Для разработки программного средства необходимо понять принцип работы по учету и комплектации фирм ИТ.</w:t>
+      </w:r>
+    </w:p>
+    <w:p>
+      <w:pPr>
+        <w:pStyle w:val="a8"/>
+        <w:spacing w:line="23" w:lineRule="atLeast"/>
+        <w:ind w:left="0" w:firstLine="709"/>
+        <w:jc w:val="both"/>
+      </w:pPr>
+      <w:r>
+        <w:t>Так как каждая фирма использует в своей деятельности разное количество рабочих станций, на которых необходимо установить разное и специфическое программное обеспечение для эффективной работы, то необходимо чтобы для каждой фирмы в отдельности была возможность в отдельности управлять и контролировать состояние каждой лицензии и рабочей станции.</w:t>
+      </w:r>
+    </w:p>
+    <w:p>
+      <w:pPr>
+        <w:pStyle w:val="a8"/>
+        <w:spacing w:line="23" w:lineRule="atLeast"/>
+        <w:ind w:left="0" w:firstLine="709"/>
+        <w:jc w:val="both"/>
+      </w:pPr>
+      <w:r>
+        <w:t>Для хранения информации необходимо создать базу данных, в которой будет содержаться вся информация о фирмах, лицензиях и рабочих станциях.</w:t>
+      </w:r>
+      <w:r>
+        <w:t xml:space="preserve"> Для этого будет использован </w:t>
+      </w:r>
+      <w:r>
+        <w:rPr>
+          <w:lang w:val="en-US"/>
+        </w:rPr>
+        <w:t>MySQL</w:t>
+      </w:r>
+      <w:r>
+        <w:t xml:space="preserve"> </w:t>
+      </w:r>
+      <w:r>
+        <w:rPr>
+          <w:lang w:val="en-US"/>
+        </w:rPr>
+        <w:t>Server</w:t>
+      </w:r>
+      <w:r>
+        <w:t>. Подключение к нему будет осуществляться через сервер, на котором будут обрабатываться запросы от пользователей.</w:t>
+      </w:r>
+    </w:p>
+    <w:p>
+      <w:pPr>
+        <w:pStyle w:val="a8"/>
+        <w:spacing w:line="23" w:lineRule="atLeast"/>
+        <w:ind w:left="0" w:firstLine="709"/>
+        <w:jc w:val="both"/>
+        <w:rPr>
+          <w:rFonts w:eastAsia="Calibri" w:cs="Times New Roman"/>
+        </w:rPr>
+      </w:pPr>
+      <w:r>
+        <w:rPr>
+          <w:rFonts w:eastAsia="Calibri" w:cs="Times New Roman"/>
+          <w:lang w:val="be-BY"/>
+        </w:rPr>
+        <w:lastRenderedPageBreak/>
+        <w:t>Суть диаграммы вариантов использования состоит в следующем</w:t>
+      </w:r>
+      <w:r>
+        <w:rPr>
+          <w:rFonts w:eastAsia="Calibri" w:cs="Times New Roman"/>
+        </w:rPr>
+        <w:t>: п</w:t>
+      </w:r>
+      <w:r>
+        <w:rPr>
+          <w:rFonts w:eastAsia="Calibri" w:cs="Times New Roman"/>
+          <w:lang w:val="be-BY"/>
+        </w:rPr>
+        <w:t>роектируемая система представляется в виде множества сущностей или актеров, взаимодействующих с системой с помощью вариантов использования</w:t>
+      </w:r>
+      <w:r>
+        <w:rPr>
+          <w:rFonts w:eastAsia="Calibri" w:cs="Times New Roman"/>
+        </w:rPr>
+        <w:t>.</w:t>
+      </w:r>
+      <w:r>
+        <w:rPr>
+          <w:rFonts w:eastAsia="Calibri" w:cs="Times New Roman"/>
+        </w:rPr>
+        <w:t xml:space="preserve"> Диаграмма вариантов использования программного средства, реализованного в данном проекте, представлена на рисунке 1.5</w:t>
+      </w:r>
+    </w:p>
+    <w:p>
+      <w:pPr>
+        <w:pStyle w:val="a8"/>
+        <w:spacing w:line="23" w:lineRule="atLeast"/>
+        <w:ind w:left="0" w:firstLine="709"/>
+        <w:jc w:val="both"/>
+        <w:rPr>
+          <w:rFonts w:eastAsia="Calibri" w:cs="Times New Roman"/>
+        </w:rPr>
+      </w:pPr>
+    </w:p>
+    <w:tbl>
+      <w:tblPr>
+        <w:tblStyle w:val="a3"/>
+        <w:tblW w:w="0" w:type="auto"/>
+        <w:tblLook w:val="04A0" w:firstRow="1" w:lastRow="0" w:firstColumn="1" w:lastColumn="0" w:noHBand="0" w:noVBand="1"/>
+      </w:tblPr>
+      <w:tblGrid>
+        <w:gridCol w:w="9345"/>
+      </w:tblGrid>
+      <w:tr>
+        <w:tc>
+          <w:tcPr>
+            <w:tcW w:w="9345" w:type="dxa"/>
+            <w:vAlign w:val="center"/>
+          </w:tcPr>
+          <w:p>
+            <w:pPr>
+              <w:pStyle w:val="a8"/>
+              <w:spacing w:line="23" w:lineRule="atLeast"/>
+              <w:ind w:left="0"/>
+              <w:jc w:val="center"/>
+              <w:rPr>
+                <w:rFonts w:eastAsia="Calibri"/>
+              </w:rPr>
+            </w:pPr>
+            <w:r>
+              <w:rPr>
+                <w:noProof/>
+                <w:lang w:val="en-US"/>
+              </w:rPr>
+              <w:drawing>
+                <wp:inline distT="0" distB="0" distL="0" distR="0" wp14:anchorId="4140CF56" wp14:editId="6230A246">
+                  <wp:extent cx="5763811" cy="3165013"/>
+                  <wp:effectExtent l="0" t="0" r="8890" b="0"/>
+                  <wp:docPr id="11" name="Рисунок 11"/>
+                  <wp:cNvGraphicFramePr>
+                    <a:graphicFrameLocks xmlns:a="http://schemas.openxmlformats.org/drawingml/2006/main" noChangeAspect="1"/>
+                  </wp:cNvGraphicFramePr>
+                  <a:graphic xmlns:a="http://schemas.openxmlformats.org/drawingml/2006/main">
+                    <a:graphicData uri="http://schemas.openxmlformats.org/drawingml/2006/picture">
+                      <pic:pic xmlns:pic="http://schemas.openxmlformats.org/drawingml/2006/picture">
+                        <pic:nvPicPr>
+                          <pic:cNvPr id="1" name=""/>
+                          <pic:cNvPicPr/>
+                        </pic:nvPicPr>
+                        <pic:blipFill>
+                          <a:blip r:embed="rId12"/>
+                          <a:stretch>
+                            <a:fillRect/>
+                          </a:stretch>
+                        </pic:blipFill>
+                        <pic:spPr>
+                          <a:xfrm>
+                            <a:off x="0" y="0"/>
+                            <a:ext cx="5791485" cy="3180209"/>
+                          </a:xfrm>
+                          <a:prstGeom prst="rect">
+                            <a:avLst/>
+                          </a:prstGeom>
+                        </pic:spPr>
+                      </pic:pic>
+                    </a:graphicData>
+                  </a:graphic>
+                </wp:inline>
+              </w:drawing>
+            </w:r>
+          </w:p>
+        </w:tc>
+        <w:bookmarkStart w:id="5" w:name="_GoBack"/>
+        <w:bookmarkEnd w:id="5"/>
+      </w:tr>
+      <w:tr>
+        <w:tc>
+          <w:tcPr>
+            <w:tcW w:w="9345" w:type="dxa"/>
+            <w:vAlign w:val="center"/>
+          </w:tcPr>
+          <w:p>
+            <w:pPr>
+              <w:pStyle w:val="a8"/>
+              <w:spacing w:line="23" w:lineRule="atLeast"/>
+              <w:ind w:left="0"/>
+              <w:jc w:val="center"/>
+              <w:rPr>
+                <w:rFonts w:eastAsia="Calibri"/>
+              </w:rPr>
+            </w:pPr>
+          </w:p>
+          <w:p>
+            <w:pPr>
+              <w:pStyle w:val="a8"/>
+              <w:spacing w:line="23" w:lineRule="atLeast"/>
+              <w:ind w:left="0"/>
+              <w:jc w:val="center"/>
+              <w:rPr>
+                <w:rFonts w:eastAsia="Calibri"/>
+              </w:rPr>
+            </w:pPr>
+            <w:r>
+              <w:rPr>
+                <w:rFonts w:eastAsia="Calibri"/>
+              </w:rPr>
+              <w:t>Рисунок 1.5 – Диаграмма вариантов использования</w:t>
+            </w:r>
+          </w:p>
+          <w:p>
+            <w:pPr>
+              <w:pStyle w:val="a8"/>
+              <w:spacing w:line="23" w:lineRule="atLeast"/>
+              <w:ind w:left="0"/>
+              <w:jc w:val="center"/>
+              <w:rPr>
+                <w:rFonts w:eastAsia="Calibri"/>
+              </w:rPr>
+            </w:pPr>
+          </w:p>
+        </w:tc>
+      </w:tr>
+    </w:tbl>
+    <w:p>
+      <w:pPr>
+        <w:pStyle w:val="a8"/>
+        <w:spacing w:line="23" w:lineRule="atLeast"/>
+        <w:ind w:left="0" w:firstLine="709"/>
+        <w:jc w:val="both"/>
+        <w:rPr>
+          <w:rFonts w:eastAsia="Calibri" w:cs="Times New Roman"/>
+        </w:rPr>
+      </w:pPr>
+      <w:r>
+        <w:rPr>
+          <w:rFonts w:eastAsia="Calibri" w:cs="Times New Roman"/>
+        </w:rPr>
+        <w:t>Для взаимодействия с программным средством существует 2 роли: Администратор и пользователь. Набор предоставленных им возможностей отличается.</w:t>
+      </w:r>
+    </w:p>
+    <w:p>
+      <w:pPr>
+        <w:pStyle w:val="a8"/>
+        <w:spacing w:line="23" w:lineRule="atLeast"/>
+        <w:ind w:left="0" w:firstLine="709"/>
+        <w:jc w:val="both"/>
+        <w:rPr>
+          <w:rFonts w:eastAsia="Calibri" w:cs="Times New Roman"/>
+        </w:rPr>
+      </w:pPr>
+      <w:r>
+        <w:rPr>
+          <w:rFonts w:eastAsia="Calibri" w:cs="Times New Roman"/>
+        </w:rPr>
+        <w:t>Администратор имеет полный доступ к информации и может добавлять, удалять и редактировать данные пользователей.</w:t>
+      </w:r>
+    </w:p>
+    <w:p>
+      <w:pPr>
+        <w:pStyle w:val="a8"/>
+        <w:spacing w:line="23" w:lineRule="atLeast"/>
+        <w:ind w:left="0" w:firstLine="709"/>
+        <w:jc w:val="both"/>
+      </w:pPr>
+      <w:r>
+        <w:t>Пользователь может добавлять данные о своей фирме(ах), покупать, продлевать или отказываться от лицензий.</w:t>
+      </w:r>
+    </w:p>
+    <w:p>
+      <w:pPr>
+        <w:pStyle w:val="a8"/>
+        <w:spacing w:line="23" w:lineRule="atLeast"/>
+        <w:ind w:left="0" w:firstLine="709"/>
+        <w:jc w:val="both"/>
+      </w:pPr>
+    </w:p>
+    <w:p>
+      <w:pPr>
+        <w:pStyle w:val="a8"/>
+        <w:numPr>
+          <w:ilvl w:val="1"/>
+          <w:numId w:val="1"/>
+        </w:numPr>
+        <w:spacing w:line="23" w:lineRule="atLeast"/>
+        <w:ind w:left="0" w:firstLine="709"/>
+        <w:jc w:val="both"/>
+        <w:outlineLvl w:val="1"/>
+        <w:rPr>
+          <w:b/>
+        </w:rPr>
+      </w:pPr>
+      <w:bookmarkStart w:id="6" w:name="_Toc121606724"/>
+      <w:r>
+        <w:rPr>
+          <w:b/>
+        </w:rPr>
+        <w:t>Разработка информационной модели предметной области</w:t>
+      </w:r>
+      <w:bookmarkEnd w:id="6"/>
+    </w:p>
+    <w:p>
+      <w:pPr>
+        <w:pStyle w:val="a8"/>
+        <w:spacing w:line="23" w:lineRule="atLeast"/>
+        <w:ind w:left="0" w:firstLine="709"/>
+        <w:jc w:val="both"/>
+      </w:pPr>
+    </w:p>
+    <w:p>
+      <w:pPr>
+        <w:pStyle w:val="a8"/>
+        <w:spacing w:line="23" w:lineRule="atLeast"/>
+        <w:ind w:left="0" w:firstLine="709"/>
+        <w:jc w:val="both"/>
+      </w:pPr>
+      <w:r>
+        <w:t>При проектировании системы было принято решение использовать следующие сущности</w:t>
+      </w:r>
+    </w:p>
+    <w:p>
+      <w:pPr>
+        <w:pStyle w:val="a8"/>
+        <w:numPr>
+          <w:ilvl w:val="0"/>
+          <w:numId w:val="5"/>
+        </w:numPr>
+        <w:spacing w:line="23" w:lineRule="atLeast"/>
+        <w:ind w:left="0" w:firstLine="709"/>
+        <w:jc w:val="both"/>
+      </w:pPr>
+      <w:r>
+        <w:rPr>
+          <w:lang w:val="en-US"/>
+        </w:rPr>
+        <w:t>Users</w:t>
+      </w:r>
+    </w:p>
+    <w:p>
+      <w:pPr>
+        <w:pStyle w:val="a8"/>
+        <w:numPr>
+          <w:ilvl w:val="0"/>
+          <w:numId w:val="5"/>
+        </w:numPr>
+        <w:spacing w:line="23" w:lineRule="atLeast"/>
+        <w:ind w:left="0" w:firstLine="709"/>
+        <w:jc w:val="both"/>
+      </w:pPr>
+      <w:r>
+        <w:rPr>
+          <w:lang w:val="en-US"/>
+        </w:rPr>
+        <w:t>Software</w:t>
+      </w:r>
+    </w:p>
+    <w:p>
+      <w:pPr>
+        <w:pStyle w:val="a8"/>
+        <w:numPr>
+          <w:ilvl w:val="0"/>
+          <w:numId w:val="5"/>
+        </w:numPr>
+        <w:spacing w:line="23" w:lineRule="atLeast"/>
+        <w:ind w:left="0" w:firstLine="709"/>
+        <w:jc w:val="both"/>
+      </w:pPr>
+      <w:r>
+        <w:rPr>
+          <w:lang w:val="en-US"/>
+        </w:rPr>
+        <w:t>Hardware</w:t>
+      </w:r>
+    </w:p>
+    <w:p>
+      <w:pPr>
+        <w:pStyle w:val="a8"/>
+        <w:numPr>
+          <w:ilvl w:val="0"/>
+          <w:numId w:val="5"/>
+        </w:numPr>
+        <w:spacing w:line="23" w:lineRule="atLeast"/>
+        <w:ind w:left="0" w:firstLine="709"/>
+        <w:jc w:val="both"/>
+      </w:pPr>
+      <w:r>
+        <w:rPr>
+          <w:lang w:val="en-US"/>
+        </w:rPr>
+        <w:t>Licenses</w:t>
+      </w:r>
+    </w:p>
+    <w:p>
+      <w:pPr>
+        <w:pStyle w:val="a8"/>
+        <w:numPr>
+          <w:ilvl w:val="0"/>
+          <w:numId w:val="5"/>
+        </w:numPr>
+        <w:spacing w:line="23" w:lineRule="atLeast"/>
+        <w:ind w:left="0" w:firstLine="709"/>
+        <w:jc w:val="both"/>
+      </w:pPr>
+      <w:proofErr w:type="spellStart"/>
+      <w:r>
+        <w:rPr>
+          <w:lang w:val="en-US"/>
+        </w:rPr>
+        <w:t>Hwstatus</w:t>
+      </w:r>
+      <w:proofErr w:type="spellEnd"/>
+    </w:p>
+    <w:p>
+      <w:pPr>
+        <w:pStyle w:val="a8"/>
+        <w:numPr>
+          <w:ilvl w:val="0"/>
+          <w:numId w:val="5"/>
+        </w:numPr>
+        <w:spacing w:line="23" w:lineRule="atLeast"/>
+        <w:ind w:left="0" w:firstLine="709"/>
+        <w:jc w:val="both"/>
+      </w:pPr>
+      <w:r>
+        <w:rPr>
+          <w:lang w:val="en-US"/>
+        </w:rPr>
+        <w:t>Company</w:t>
+      </w:r>
+    </w:p>
+    <w:p>
+      <w:pPr>
+        <w:pStyle w:val="a8"/>
+        <w:numPr>
+          <w:ilvl w:val="0"/>
+          <w:numId w:val="5"/>
+        </w:numPr>
+        <w:spacing w:line="23" w:lineRule="atLeast"/>
+        <w:ind w:left="0" w:firstLine="709"/>
+        <w:jc w:val="both"/>
+      </w:pPr>
+      <w:r>
+        <w:rPr>
+          <w:lang w:val="en-US"/>
+        </w:rPr>
+        <w:t>Orders</w:t>
+      </w:r>
+    </w:p>
+    <w:p>
+      <w:pPr>
+        <w:pStyle w:val="a8"/>
+        <w:spacing w:line="23" w:lineRule="atLeast"/>
+        <w:ind w:left="0" w:firstLine="709"/>
+        <w:jc w:val="both"/>
+      </w:pPr>
+      <w:r>
+        <w:lastRenderedPageBreak/>
+        <w:t>Графическое отображение информационной модели представлено на рисунке 1.6</w:t>
+      </w:r>
+    </w:p>
+    <w:p>
+      <w:pPr>
+        <w:pStyle w:val="a8"/>
+        <w:spacing w:line="23" w:lineRule="atLeast"/>
+        <w:ind w:left="0" w:firstLine="709"/>
+        <w:jc w:val="both"/>
+      </w:pPr>
+    </w:p>
+    <w:tbl>
+      <w:tblPr>
+        <w:tblStyle w:val="a3"/>
+        <w:tblW w:w="0" w:type="auto"/>
+        <w:tblLook w:val="04A0" w:firstRow="1" w:lastRow="0" w:firstColumn="1" w:lastColumn="0" w:noHBand="0" w:noVBand="1"/>
+      </w:tblPr>
+      <w:tblGrid>
+        <w:gridCol w:w="9345"/>
+      </w:tblGrid>
+      <w:tr>
+        <w:tc>
+          <w:tcPr>
+            <w:tcW w:w="9345" w:type="dxa"/>
+            <w:vAlign w:val="center"/>
+          </w:tcPr>
+          <w:p>
+            <w:pPr>
+              <w:pStyle w:val="a8"/>
+              <w:spacing w:line="23" w:lineRule="atLeast"/>
+              <w:ind w:left="0"/>
+              <w:jc w:val="center"/>
+            </w:pPr>
+            <w:r>
+              <w:rPr>
+                <w:noProof/>
+                <w:lang w:val="en-US"/>
+              </w:rPr>
+              <w:drawing>
+                <wp:inline distT="0" distB="0" distL="0" distR="0" wp14:anchorId="26F478A7" wp14:editId="6EF65294">
+                  <wp:extent cx="5806254" cy="3597333"/>
+                  <wp:effectExtent l="0" t="0" r="4445" b="3175"/>
+                  <wp:docPr id="10" name="Рисунок 10"/>
+                  <wp:cNvGraphicFramePr>
+                    <a:graphicFrameLocks xmlns:a="http://schemas.openxmlformats.org/drawingml/2006/main" noChangeAspect="1"/>
+                  </wp:cNvGraphicFramePr>
+                  <a:graphic xmlns:a="http://schemas.openxmlformats.org/drawingml/2006/main">
+                    <a:graphicData uri="http://schemas.openxmlformats.org/drawingml/2006/picture">
+                      <pic:pic xmlns:pic="http://schemas.openxmlformats.org/drawingml/2006/picture">
+                        <pic:nvPicPr>
+                          <pic:cNvPr id="1" name=""/>
+                          <pic:cNvPicPr/>
+                        </pic:nvPicPr>
+                        <pic:blipFill>
+                          <a:blip r:embed="rId13"/>
+                          <a:stretch>
+                            <a:fillRect/>
+                          </a:stretch>
+                        </pic:blipFill>
+                        <pic:spPr>
+                          <a:xfrm>
+                            <a:off x="0" y="0"/>
+                            <a:ext cx="5829411" cy="3611680"/>
+                          </a:xfrm>
+                          <a:prstGeom prst="rect">
+                            <a:avLst/>
+                          </a:prstGeom>
+                        </pic:spPr>
+                      </pic:pic>
+                    </a:graphicData>
+                  </a:graphic>
+                </wp:inline>
+              </w:drawing>
+            </w:r>
+          </w:p>
+        </w:tc>
+      </w:tr>
+      <w:tr>
+        <w:tc>
+          <w:tcPr>
+            <w:tcW w:w="9345" w:type="dxa"/>
+            <w:vAlign w:val="center"/>
+          </w:tcPr>
+          <w:p>
+            <w:pPr>
+              <w:pStyle w:val="a8"/>
+              <w:spacing w:line="23" w:lineRule="atLeast"/>
+              <w:ind w:left="0"/>
+              <w:jc w:val="center"/>
+            </w:pPr>
+          </w:p>
+          <w:p>
+            <w:pPr>
+              <w:pStyle w:val="a8"/>
+              <w:spacing w:line="23" w:lineRule="atLeast"/>
+              <w:ind w:left="0"/>
+              <w:jc w:val="center"/>
+            </w:pPr>
+            <w:r>
+              <w:t>Рисунок 1.6 – Информационная модель</w:t>
+            </w:r>
+          </w:p>
+          <w:p>
+            <w:pPr>
+              <w:pStyle w:val="a8"/>
+              <w:spacing w:line="23" w:lineRule="atLeast"/>
+              <w:ind w:left="0"/>
+              <w:jc w:val="center"/>
+            </w:pPr>
+          </w:p>
+        </w:tc>
+      </w:tr>
+    </w:tbl>
+    <w:p>
+      <w:pPr>
+        <w:pStyle w:val="a8"/>
+        <w:spacing w:line="23" w:lineRule="atLeast"/>
+        <w:ind w:left="0" w:firstLine="709"/>
+        <w:jc w:val="both"/>
+      </w:pPr>
+      <w:r>
+        <w:t>Ниже приведено подробное описание атрибутов каждой сущности, входящей в модель.</w:t>
+      </w:r>
+    </w:p>
+    <w:p>
+      <w:pPr>
+        <w:pStyle w:val="a8"/>
+        <w:spacing w:line="23" w:lineRule="atLeast"/>
+        <w:ind w:left="0" w:firstLine="709"/>
+        <w:jc w:val="both"/>
+      </w:pPr>
+      <w:r>
+        <w:t xml:space="preserve">Сущность </w:t>
+      </w:r>
+      <w:r>
+        <w:rPr>
+          <w:lang w:val="en-US"/>
+        </w:rPr>
+        <w:t>Users</w:t>
+      </w:r>
+      <w:r>
+        <w:t xml:space="preserve"> </w:t>
+      </w:r>
+      <w:r>
+        <w:t>содержит атрибуты:</w:t>
+      </w:r>
+    </w:p>
+    <w:p>
+      <w:pPr>
+        <w:pStyle w:val="a8"/>
+        <w:spacing w:line="23" w:lineRule="atLeast"/>
+        <w:ind w:left="0" w:firstLine="709"/>
+        <w:jc w:val="both"/>
+      </w:pPr>
+      <w:r>
+        <w:rPr>
+          <w:lang w:val="en-US"/>
+        </w:rPr>
+        <w:t>id</w:t>
+      </w:r>
+      <w:r>
+        <w:t>Пользователя – для хранения уникального идентификатора;</w:t>
+      </w:r>
+    </w:p>
+    <w:p>
+      <w:pPr>
+        <w:pStyle w:val="a8"/>
+        <w:spacing w:line="23" w:lineRule="atLeast"/>
+        <w:ind w:left="0" w:firstLine="709"/>
+        <w:jc w:val="both"/>
+      </w:pPr>
+      <w:r>
+        <w:t>Логин – логин пользователя, используется для входа в программу;</w:t>
+      </w:r>
+    </w:p>
+    <w:p>
+      <w:pPr>
+        <w:pStyle w:val="a8"/>
+        <w:spacing w:line="23" w:lineRule="atLeast"/>
+        <w:ind w:left="0" w:firstLine="709"/>
+        <w:jc w:val="both"/>
+      </w:pPr>
+      <w:r>
+        <w:t>Пароль – Пароль пользователя, используется для входа в программу;</w:t>
+      </w:r>
+    </w:p>
+    <w:p>
+      <w:pPr>
+        <w:pStyle w:val="a8"/>
+        <w:spacing w:line="23" w:lineRule="atLeast"/>
+        <w:ind w:left="0" w:firstLine="709"/>
+        <w:jc w:val="both"/>
+      </w:pPr>
+      <w:r>
+        <w:t xml:space="preserve">Сущность </w:t>
+      </w:r>
+      <w:r>
+        <w:rPr>
+          <w:lang w:val="en-US"/>
+        </w:rPr>
+        <w:t>Company</w:t>
+      </w:r>
+      <w:r>
+        <w:t xml:space="preserve"> </w:t>
+      </w:r>
+      <w:r>
+        <w:t xml:space="preserve">наследуется от сущности </w:t>
+      </w:r>
+      <w:r>
+        <w:rPr>
+          <w:lang w:val="en-US"/>
+        </w:rPr>
+        <w:t>Users</w:t>
+      </w:r>
+      <w:r>
+        <w:t xml:space="preserve"> и содержит атрибуты:</w:t>
+      </w:r>
+    </w:p>
+    <w:p>
+      <w:pPr>
+        <w:pStyle w:val="a8"/>
+        <w:spacing w:line="23" w:lineRule="atLeast"/>
+        <w:ind w:left="0" w:firstLine="709"/>
+        <w:jc w:val="both"/>
+      </w:pPr>
+      <w:r>
+        <w:rPr>
+          <w:lang w:val="en-US"/>
+        </w:rPr>
+        <w:t>id</w:t>
+      </w:r>
+      <w:r>
+        <w:t>Компании – уникальный идентификатор компании;</w:t>
+      </w:r>
+    </w:p>
+    <w:p>
+      <w:pPr>
+        <w:pStyle w:val="a8"/>
+        <w:spacing w:line="23" w:lineRule="atLeast"/>
+        <w:ind w:left="0" w:firstLine="709"/>
+        <w:jc w:val="both"/>
+      </w:pPr>
+      <w:proofErr w:type="spellStart"/>
+      <w:r>
+        <w:t>Название_Компании</w:t>
+      </w:r>
+      <w:proofErr w:type="spellEnd"/>
+      <w:r>
+        <w:t xml:space="preserve"> – хранит название компании;</w:t>
+      </w:r>
+    </w:p>
+    <w:p>
+      <w:pPr>
+        <w:pStyle w:val="a8"/>
+        <w:spacing w:line="23" w:lineRule="atLeast"/>
+        <w:ind w:left="0" w:firstLine="709"/>
+        <w:jc w:val="both"/>
+      </w:pPr>
+      <w:proofErr w:type="spellStart"/>
+      <w:r>
+        <w:t>Количество_рабочих_станций</w:t>
+      </w:r>
+      <w:proofErr w:type="spellEnd"/>
+      <w:r>
+        <w:t xml:space="preserve"> – хранит количество рабочих станций компании;</w:t>
+      </w:r>
+    </w:p>
+    <w:p>
+      <w:pPr>
+        <w:pStyle w:val="a8"/>
+        <w:spacing w:line="23" w:lineRule="atLeast"/>
+        <w:ind w:left="0" w:firstLine="709"/>
+        <w:jc w:val="both"/>
+      </w:pPr>
+      <w:r>
+        <w:rPr>
+          <w:lang w:val="en-US"/>
+        </w:rPr>
+        <w:t>id</w:t>
+      </w:r>
+      <w:r>
+        <w:t xml:space="preserve">Пользователя – унаследованный от сущности </w:t>
+      </w:r>
+      <w:r>
+        <w:rPr>
+          <w:lang w:val="en-US"/>
+        </w:rPr>
+        <w:t>Users</w:t>
+      </w:r>
+      <w:r>
+        <w:t xml:space="preserve"> атрибут;</w:t>
+      </w:r>
+    </w:p>
+    <w:p>
+      <w:pPr>
+        <w:pStyle w:val="a8"/>
+        <w:spacing w:line="23" w:lineRule="atLeast"/>
+        <w:ind w:left="0" w:firstLine="709"/>
+        <w:jc w:val="both"/>
+      </w:pPr>
+      <w:r>
+        <w:t xml:space="preserve">Сущность </w:t>
+      </w:r>
+      <w:r>
+        <w:rPr>
+          <w:lang w:val="en-US"/>
+        </w:rPr>
+        <w:t>Licenses</w:t>
+      </w:r>
+      <w:r>
+        <w:t xml:space="preserve"> </w:t>
+      </w:r>
+      <w:r>
+        <w:t>наследуется от сущност</w:t>
+      </w:r>
+      <w:r>
+        <w:t>ей</w:t>
+      </w:r>
+      <w:r>
+        <w:t xml:space="preserve"> </w:t>
+      </w:r>
+      <w:r>
+        <w:rPr>
+          <w:lang w:val="en-US"/>
+        </w:rPr>
+        <w:t>Company</w:t>
+      </w:r>
+      <w:r>
+        <w:t xml:space="preserve"> и </w:t>
+      </w:r>
+      <w:r>
+        <w:rPr>
+          <w:lang w:val="en-US"/>
+        </w:rPr>
+        <w:t>Software</w:t>
+      </w:r>
+      <w:r>
+        <w:t xml:space="preserve">, </w:t>
+      </w:r>
+      <w:r>
+        <w:t>содержит атрибуты:</w:t>
+      </w:r>
+    </w:p>
+    <w:p>
+      <w:pPr>
+        <w:pStyle w:val="a8"/>
+        <w:spacing w:line="23" w:lineRule="atLeast"/>
+        <w:ind w:left="0" w:firstLine="709"/>
+        <w:jc w:val="both"/>
+      </w:pPr>
+      <w:r>
+        <w:rPr>
+          <w:lang w:val="en-US"/>
+        </w:rPr>
+        <w:t>id</w:t>
+      </w:r>
+      <w:r>
+        <w:t>_</w:t>
+      </w:r>
+      <w:r>
+        <w:t>Лицензии - уникальный идентификатор;</w:t>
+      </w:r>
+    </w:p>
+    <w:p>
+      <w:pPr>
+        <w:pStyle w:val="a8"/>
+        <w:spacing w:line="23" w:lineRule="atLeast"/>
+        <w:ind w:left="0" w:firstLine="709"/>
+        <w:jc w:val="both"/>
+      </w:pPr>
+      <w:r>
+        <w:rPr>
+          <w:lang w:val="en-US"/>
+        </w:rPr>
+        <w:t>id</w:t>
+      </w:r>
+      <w:r>
+        <w:t xml:space="preserve">_Компании – унаследованный от сущности </w:t>
+      </w:r>
+      <w:r>
+        <w:rPr>
+          <w:lang w:val="en-US"/>
+        </w:rPr>
+        <w:t>Company</w:t>
+      </w:r>
+      <w:r>
+        <w:t xml:space="preserve"> атрибут;</w:t>
+      </w:r>
+    </w:p>
+    <w:p>
+      <w:pPr>
+        <w:pStyle w:val="a8"/>
+        <w:spacing w:line="23" w:lineRule="atLeast"/>
+        <w:ind w:left="0" w:firstLine="709"/>
+        <w:jc w:val="both"/>
+      </w:pPr>
+      <w:r>
+        <w:rPr>
+          <w:lang w:val="en-US"/>
+        </w:rPr>
+        <w:t>id</w:t>
+      </w:r>
+      <w:r>
+        <w:t>_</w:t>
+      </w:r>
+      <w:r>
+        <w:t xml:space="preserve">ПО – унаследованный от сущности </w:t>
+      </w:r>
+      <w:r>
+        <w:rPr>
+          <w:lang w:val="en-US"/>
+        </w:rPr>
+        <w:t>Software</w:t>
+      </w:r>
+      <w:r>
+        <w:t xml:space="preserve"> атрибут;</w:t>
+      </w:r>
+    </w:p>
+    <w:p>
+      <w:pPr>
+        <w:pStyle w:val="a8"/>
+        <w:spacing w:line="23" w:lineRule="atLeast"/>
+        <w:ind w:left="0" w:firstLine="709"/>
+        <w:jc w:val="both"/>
+      </w:pPr>
+      <w:proofErr w:type="spellStart"/>
+      <w:r>
+        <w:t>Истечение_Срока</w:t>
+      </w:r>
+      <w:proofErr w:type="spellEnd"/>
+      <w:r>
+        <w:t xml:space="preserve"> – хранит дату окончания лицензии;</w:t>
+      </w:r>
+    </w:p>
+    <w:p>
+      <w:pPr>
+        <w:pStyle w:val="a8"/>
+        <w:spacing w:line="23" w:lineRule="atLeast"/>
+        <w:ind w:left="0" w:firstLine="709"/>
+        <w:jc w:val="both"/>
+      </w:pPr>
+      <w:r>
+        <w:t xml:space="preserve">Сущность </w:t>
+      </w:r>
+      <w:r>
+        <w:rPr>
+          <w:lang w:val="en-US"/>
+        </w:rPr>
+        <w:t>Software</w:t>
+      </w:r>
+      <w:r>
+        <w:t xml:space="preserve"> </w:t>
+      </w:r>
+      <w:r>
+        <w:t>содержит атрибуты:</w:t>
+      </w:r>
+    </w:p>
+    <w:p>
+      <w:pPr>
+        <w:pStyle w:val="a8"/>
+        <w:spacing w:line="23" w:lineRule="atLeast"/>
+        <w:ind w:left="0" w:firstLine="709"/>
+        <w:jc w:val="both"/>
+      </w:pPr>
+      <w:r>
+        <w:rPr>
+          <w:lang w:val="en-US"/>
+        </w:rPr>
+        <w:t>Id</w:t>
+      </w:r>
+      <w:r>
+        <w:t>_ПО – уникальный идентификатор;</w:t>
+      </w:r>
+    </w:p>
+    <w:p>
+      <w:pPr>
+        <w:pStyle w:val="a8"/>
+        <w:spacing w:line="23" w:lineRule="atLeast"/>
+        <w:ind w:left="0" w:firstLine="709"/>
+        <w:jc w:val="both"/>
+      </w:pPr>
+      <w:proofErr w:type="spellStart"/>
+      <w:r>
+        <w:lastRenderedPageBreak/>
+        <w:t>Название_ПО</w:t>
+      </w:r>
+      <w:proofErr w:type="spellEnd"/>
+      <w:r>
+        <w:t xml:space="preserve"> – хранить название ПО;</w:t>
+      </w:r>
+    </w:p>
+    <w:p>
+      <w:pPr>
+        <w:pStyle w:val="a8"/>
+        <w:spacing w:line="23" w:lineRule="atLeast"/>
+        <w:ind w:left="0" w:firstLine="709"/>
+        <w:jc w:val="both"/>
+      </w:pPr>
+      <w:proofErr w:type="spellStart"/>
+      <w:r>
+        <w:t>Цена_за_год</w:t>
+      </w:r>
+      <w:proofErr w:type="spellEnd"/>
+      <w:r>
+        <w:t xml:space="preserve"> – хранит цену продления лицензии на это ПО на 1 год;</w:t>
+      </w:r>
+    </w:p>
+    <w:p>
+      <w:pPr>
+        <w:pStyle w:val="a8"/>
+        <w:spacing w:line="23" w:lineRule="atLeast"/>
+        <w:ind w:left="0" w:firstLine="709"/>
+        <w:jc w:val="both"/>
+      </w:pPr>
+      <w:proofErr w:type="spellStart"/>
+      <w:r>
+        <w:t>Производитель_ПО</w:t>
+      </w:r>
+      <w:proofErr w:type="spellEnd"/>
+      <w:r>
+        <w:t xml:space="preserve"> – хранит название производителя ПО;</w:t>
+      </w:r>
+    </w:p>
+    <w:p>
+      <w:pPr>
+        <w:pStyle w:val="a8"/>
+        <w:spacing w:line="23" w:lineRule="atLeast"/>
+        <w:ind w:left="0" w:firstLine="709"/>
+        <w:jc w:val="both"/>
+      </w:pPr>
+      <w:r>
+        <w:t xml:space="preserve">Сущность </w:t>
+      </w:r>
+      <w:r>
+        <w:rPr>
+          <w:lang w:val="en-US"/>
+        </w:rPr>
+        <w:t>Hardware</w:t>
+      </w:r>
+      <w:r>
+        <w:t xml:space="preserve"> </w:t>
+      </w:r>
+      <w:r>
+        <w:t>содержит атрибуты:</w:t>
+      </w:r>
+    </w:p>
+    <w:p>
+      <w:pPr>
+        <w:pStyle w:val="a8"/>
+        <w:spacing w:line="23" w:lineRule="atLeast"/>
+        <w:ind w:left="0" w:firstLine="709"/>
+        <w:jc w:val="both"/>
+      </w:pPr>
+      <w:r>
+        <w:rPr>
+          <w:lang w:val="en-US"/>
+        </w:rPr>
+        <w:t>id</w:t>
+      </w:r>
+      <w:r>
+        <w:t>_</w:t>
+      </w:r>
+      <w:r>
+        <w:t>АО – уникальный идентификатор;</w:t>
+      </w:r>
+    </w:p>
+    <w:p>
+      <w:pPr>
+        <w:pStyle w:val="a8"/>
+        <w:spacing w:line="23" w:lineRule="atLeast"/>
+        <w:ind w:left="0" w:firstLine="709"/>
+        <w:jc w:val="both"/>
+      </w:pPr>
+      <w:proofErr w:type="spellStart"/>
+      <w:r>
+        <w:t>Название_АО</w:t>
+      </w:r>
+      <w:proofErr w:type="spellEnd"/>
+      <w:r>
+        <w:t xml:space="preserve"> – хранит название аппаратного обеспечения;</w:t>
+      </w:r>
+    </w:p>
+    <w:p>
+      <w:pPr>
+        <w:pStyle w:val="a8"/>
+        <w:spacing w:line="23" w:lineRule="atLeast"/>
+        <w:ind w:left="0" w:firstLine="709"/>
+        <w:jc w:val="both"/>
+      </w:pPr>
+      <w:proofErr w:type="spellStart"/>
+      <w:r>
+        <w:t>Цена_АО</w:t>
+      </w:r>
+      <w:proofErr w:type="spellEnd"/>
+      <w:r>
+        <w:t xml:space="preserve"> – хранит цену аппаратного обеспечения;</w:t>
+      </w:r>
+    </w:p>
+    <w:p>
+      <w:pPr>
+        <w:pStyle w:val="a8"/>
+        <w:spacing w:line="23" w:lineRule="atLeast"/>
+        <w:ind w:left="0" w:firstLine="709"/>
+        <w:jc w:val="both"/>
+      </w:pPr>
+      <w:proofErr w:type="spellStart"/>
+      <w:r>
+        <w:t>Производитель_АО</w:t>
+      </w:r>
+      <w:proofErr w:type="spellEnd"/>
+      <w:r>
+        <w:t xml:space="preserve"> – хранит название производителя аппаратного обеспечения;</w:t>
+      </w:r>
+    </w:p>
+    <w:p>
+      <w:pPr>
+        <w:pStyle w:val="a8"/>
+        <w:spacing w:line="23" w:lineRule="atLeast"/>
+        <w:ind w:left="0" w:firstLine="709"/>
+        <w:jc w:val="both"/>
+      </w:pPr>
+      <w:r>
+        <w:t xml:space="preserve">Сущность </w:t>
+      </w:r>
+      <w:proofErr w:type="spellStart"/>
+      <w:r>
+        <w:rPr>
+          <w:lang w:val="en-US"/>
+        </w:rPr>
+        <w:t>HWstatus</w:t>
+      </w:r>
+      <w:proofErr w:type="spellEnd"/>
+      <w:r>
+        <w:t xml:space="preserve"> </w:t>
+      </w:r>
+      <w:r>
+        <w:t xml:space="preserve">наследуется от сущностей </w:t>
+      </w:r>
+      <w:r>
+        <w:rPr>
+          <w:lang w:val="en-US"/>
+        </w:rPr>
+        <w:t>Company</w:t>
+      </w:r>
+      <w:r>
+        <w:t xml:space="preserve"> </w:t>
+      </w:r>
+      <w:r>
+        <w:t xml:space="preserve">и </w:t>
+      </w:r>
+      <w:r>
+        <w:rPr>
+          <w:lang w:val="en-US"/>
+        </w:rPr>
+        <w:t>Hardware</w:t>
+      </w:r>
+      <w:r>
+        <w:t>, содержит атрибуты:</w:t>
+      </w:r>
+    </w:p>
+    <w:p>
+      <w:pPr>
+        <w:pStyle w:val="a8"/>
+        <w:spacing w:line="23" w:lineRule="atLeast"/>
+        <w:ind w:left="0" w:firstLine="709"/>
+        <w:jc w:val="both"/>
+      </w:pPr>
+      <w:r>
+        <w:rPr>
+          <w:lang w:val="en-US"/>
+        </w:rPr>
+        <w:t>id</w:t>
+      </w:r>
+      <w:r>
+        <w:t xml:space="preserve"> – </w:t>
+      </w:r>
+      <w:r>
+        <w:t>уникальный идентификатор;</w:t>
+      </w:r>
+    </w:p>
+    <w:p>
+      <w:pPr>
+        <w:pStyle w:val="a8"/>
+        <w:spacing w:line="23" w:lineRule="atLeast"/>
+        <w:ind w:left="0" w:firstLine="709"/>
+        <w:jc w:val="both"/>
+      </w:pPr>
+      <w:r>
+        <w:rPr>
+          <w:lang w:val="en-US"/>
+        </w:rPr>
+        <w:t>id</w:t>
+      </w:r>
+      <w:r>
+        <w:t xml:space="preserve">_Компании – унаследованный от сущности </w:t>
+      </w:r>
+      <w:r>
+        <w:rPr>
+          <w:lang w:val="en-US"/>
+        </w:rPr>
+        <w:t>Company</w:t>
+      </w:r>
+      <w:r>
+        <w:t xml:space="preserve"> атрибут;</w:t>
+      </w:r>
+    </w:p>
+    <w:p>
+      <w:pPr>
+        <w:pStyle w:val="a8"/>
+        <w:spacing w:line="23" w:lineRule="atLeast"/>
+        <w:ind w:left="0" w:firstLine="709"/>
+        <w:jc w:val="both"/>
+      </w:pPr>
+      <w:r>
+        <w:rPr>
+          <w:lang w:val="en-US"/>
+        </w:rPr>
+        <w:t>id</w:t>
+      </w:r>
+      <w:r>
+        <w:t xml:space="preserve">_АО – унаследованный от сущности </w:t>
+      </w:r>
+      <w:r>
+        <w:rPr>
+          <w:lang w:val="en-US"/>
+        </w:rPr>
+        <w:t>Hardware</w:t>
+      </w:r>
+      <w:r>
+        <w:t xml:space="preserve"> атрибут;</w:t>
+      </w:r>
+    </w:p>
+    <w:p>
+      <w:pPr>
+        <w:pStyle w:val="a8"/>
+        <w:spacing w:line="23" w:lineRule="atLeast"/>
+        <w:ind w:left="0" w:firstLine="709"/>
+        <w:jc w:val="both"/>
+      </w:pPr>
+      <w:proofErr w:type="spellStart"/>
+      <w:r>
+        <w:t>Дата_Покупки_АО</w:t>
+      </w:r>
+      <w:proofErr w:type="spellEnd"/>
+      <w:r>
+        <w:t xml:space="preserve"> – дата покупки аппаратного обеспечения;</w:t>
+      </w:r>
+    </w:p>
+    <w:p>
+      <w:pPr>
+        <w:pStyle w:val="a8"/>
+        <w:spacing w:line="23" w:lineRule="atLeast"/>
+        <w:ind w:left="0" w:firstLine="709"/>
+        <w:jc w:val="both"/>
+      </w:pPr>
+      <w:proofErr w:type="spellStart"/>
+      <w:r>
+        <w:t>Дата_Окончания_Срока_Эксплуатации</w:t>
+      </w:r>
+      <w:proofErr w:type="spellEnd"/>
+      <w:r>
+        <w:t xml:space="preserve"> – дата окончания срока эксплуатации аппаратного обеспечения;</w:t>
+      </w:r>
+    </w:p>
+    <w:p>
+      <w:pPr>
+        <w:pStyle w:val="a8"/>
+        <w:spacing w:line="23" w:lineRule="atLeast"/>
+        <w:ind w:left="0" w:firstLine="709"/>
+        <w:jc w:val="both"/>
+      </w:pPr>
+      <w:r>
+        <w:t>Количество – количество рабочих станций в компании;</w:t>
+      </w:r>
+    </w:p>
+    <w:p>
+      <w:pPr>
+        <w:pStyle w:val="a8"/>
+        <w:spacing w:line="23" w:lineRule="atLeast"/>
+        <w:ind w:left="0" w:firstLine="709"/>
+        <w:jc w:val="both"/>
+      </w:pPr>
+      <w:r>
+        <w:t xml:space="preserve">Сущность </w:t>
+      </w:r>
+      <w:r>
+        <w:rPr>
+          <w:lang w:val="en-US"/>
+        </w:rPr>
+        <w:t>Orders</w:t>
+      </w:r>
+      <w:r>
+        <w:t xml:space="preserve"> </w:t>
+      </w:r>
+      <w:r>
+        <w:t xml:space="preserve">наследуется от </w:t>
+      </w:r>
+      <w:r>
+        <w:t xml:space="preserve">сущностей </w:t>
+      </w:r>
+      <w:r>
+        <w:rPr>
+          <w:lang w:val="en-US"/>
+        </w:rPr>
+        <w:t>Company</w:t>
+      </w:r>
+      <w:r>
+        <w:t xml:space="preserve">, </w:t>
+      </w:r>
+      <w:r>
+        <w:rPr>
+          <w:lang w:val="en-US"/>
+        </w:rPr>
+        <w:t>Hardware</w:t>
+      </w:r>
+      <w:r>
+        <w:t xml:space="preserve"> и содержит атрибуты:</w:t>
+      </w:r>
+    </w:p>
+    <w:p>
+      <w:pPr>
+        <w:pStyle w:val="a8"/>
+        <w:spacing w:line="23" w:lineRule="atLeast"/>
+        <w:ind w:left="0" w:firstLine="709"/>
+        <w:jc w:val="both"/>
+      </w:pPr>
+      <w:r>
+        <w:rPr>
+          <w:lang w:val="en-US"/>
+        </w:rPr>
+        <w:t>id</w:t>
+      </w:r>
+      <w:r>
+        <w:t>-</w:t>
+      </w:r>
+      <w:r>
+        <w:t>Заказа – уникальный идентификатор;</w:t>
+      </w:r>
+    </w:p>
+    <w:p>
+      <w:pPr>
+        <w:pStyle w:val="a8"/>
+        <w:spacing w:line="23" w:lineRule="atLeast"/>
+        <w:ind w:left="0" w:firstLine="709"/>
+        <w:jc w:val="both"/>
+      </w:pPr>
+      <w:r>
+        <w:rPr>
+          <w:lang w:val="en-US"/>
+        </w:rPr>
+        <w:t>id</w:t>
+      </w:r>
+      <w:r>
+        <w:t xml:space="preserve">_Компании – унаследованный от сущности </w:t>
+      </w:r>
+      <w:r>
+        <w:rPr>
+          <w:lang w:val="en-US"/>
+        </w:rPr>
+        <w:t>Company</w:t>
+      </w:r>
+      <w:r>
+        <w:t xml:space="preserve"> атрибут;</w:t>
+      </w:r>
+    </w:p>
+    <w:p>
+      <w:pPr>
+        <w:pStyle w:val="a8"/>
+        <w:spacing w:line="23" w:lineRule="atLeast"/>
+        <w:ind w:left="0" w:firstLine="709"/>
+        <w:jc w:val="both"/>
+      </w:pPr>
+      <w:r>
+        <w:rPr>
+          <w:lang w:val="en-US"/>
+        </w:rPr>
+        <w:t>id</w:t>
+      </w:r>
+      <w:r>
+        <w:t xml:space="preserve">_АО – унаследованный от сущности </w:t>
+      </w:r>
+      <w:r>
+        <w:rPr>
+          <w:lang w:val="en-US"/>
+        </w:rPr>
+        <w:t>Hardware</w:t>
+      </w:r>
+      <w:r>
+        <w:t xml:space="preserve"> атрибут;</w:t>
+      </w:r>
+    </w:p>
+    <w:p>
+      <w:pPr>
+        <w:pStyle w:val="a8"/>
+        <w:spacing w:line="23" w:lineRule="atLeast"/>
+        <w:ind w:left="0" w:firstLine="709"/>
+        <w:jc w:val="both"/>
+      </w:pPr>
+      <w:r>
+        <w:t>Количество – хранит количество заказанного АО;</w:t>
+      </w:r>
+    </w:p>
+    <w:p>
+      <w:pPr>
+        <w:pStyle w:val="a8"/>
+        <w:spacing w:line="23" w:lineRule="atLeast"/>
+        <w:ind w:left="0" w:firstLine="709"/>
+        <w:jc w:val="both"/>
+      </w:pPr>
+      <w:r>
+        <w:t>Одобрено – заполняется администратором, который решает одобрить</w:t>
+      </w:r>
+      <w:r>
+        <w:t xml:space="preserve"> ли заказ.</w:t>
+      </w:r>
+    </w:p>
+    <w:p>
+      <w:pPr>
+        <w:pStyle w:val="a8"/>
+        <w:spacing w:line="23" w:lineRule="atLeast"/>
+        <w:ind w:left="0" w:firstLine="709"/>
+        <w:jc w:val="both"/>
+      </w:pPr>
+      <w:r>
+        <w:rPr>
+          <w:i/>
+        </w:rPr>
+        <w:t>SQL</w:t>
+      </w:r>
+      <w:r>
+        <w:t>-скрипт для генерации базы данных приведен в приложении В.</w:t>
+      </w:r>
+    </w:p>
+    <w:p>
+      <w:pPr>
+        <w:pStyle w:val="a8"/>
+        <w:spacing w:line="23" w:lineRule="atLeast"/>
+        <w:ind w:left="0" w:firstLine="709"/>
+        <w:jc w:val="both"/>
+      </w:pPr>
+    </w:p>
+    <w:p>
+      <w:pPr>
+        <w:pStyle w:val="a8"/>
+        <w:numPr>
+          <w:ilvl w:val="1"/>
+          <w:numId w:val="1"/>
+        </w:numPr>
+        <w:spacing w:line="23" w:lineRule="atLeast"/>
+        <w:ind w:left="0" w:firstLine="709"/>
+        <w:jc w:val="both"/>
+        <w:outlineLvl w:val="1"/>
+        <w:rPr>
+          <w:b/>
+        </w:rPr>
+      </w:pPr>
+      <w:bookmarkStart w:id="7" w:name="_Toc121606725"/>
+      <w:r>
+        <w:rPr>
+          <w:b/>
+        </w:rPr>
+        <w:t>Модели представления программного средства и их описание</w:t>
+      </w:r>
+      <w:bookmarkEnd w:id="7"/>
+    </w:p>
+    <w:p>
+      <w:pPr>
+        <w:pStyle w:val="a8"/>
+        <w:spacing w:line="23" w:lineRule="atLeast"/>
+        <w:ind w:left="709"/>
+        <w:jc w:val="both"/>
+      </w:pPr>
+    </w:p>
+    <w:p>
+      <w:pPr>
+        <w:pStyle w:val="a8"/>
+        <w:spacing w:line="23" w:lineRule="atLeast"/>
+        <w:ind w:left="709"/>
+        <w:jc w:val="both"/>
+      </w:pPr>
+      <w:r>
+        <w:rPr>
+          <w:b/>
+        </w:rPr>
+        <w:t>1.5.1</w:t>
+      </w:r>
+      <w:r>
+        <w:t xml:space="preserve"> Диаграмма состояний</w:t>
+      </w:r>
+    </w:p>
+    <w:p>
+      <w:pPr>
+        <w:pStyle w:val="a8"/>
+        <w:spacing w:line="23" w:lineRule="atLeast"/>
+        <w:ind w:left="709"/>
+        <w:jc w:val="both"/>
+      </w:pPr>
+    </w:p>
+    <w:p>
+      <w:pPr>
+        <w:pStyle w:val="a8"/>
+        <w:spacing w:line="23" w:lineRule="atLeast"/>
+        <w:ind w:left="0" w:firstLine="709"/>
+        <w:jc w:val="both"/>
+        <w:rPr>
+          <w:rFonts w:cs="Times New Roman"/>
+          <w:sz w:val="32"/>
+        </w:rPr>
+      </w:pPr>
+      <w:proofErr w:type="gramStart"/>
+      <w:r>
+        <w:rPr>
+          <w:rFonts w:cs="Times New Roman"/>
+          <w:color w:val="000000"/>
+          <w:szCs w:val="27"/>
+          <w:shd w:val="clear" w:color="auto" w:fill="FFFFFF"/>
+        </w:rPr>
+        <w:t>Для  моделирования</w:t>
+      </w:r>
+      <w:proofErr w:type="gramEnd"/>
+      <w:r>
+        <w:rPr>
+          <w:rFonts w:cs="Times New Roman"/>
+          <w:color w:val="000000"/>
+          <w:szCs w:val="27"/>
+          <w:shd w:val="clear" w:color="auto" w:fill="FFFFFF"/>
+        </w:rPr>
+        <w:t>  поведения  на  логическом  уровне  в  языке  UML могут использоваться сразу несколько канонических диаграмм: состояний, деятельности,  последовательности  и  кооперации,  каждая  из  которых фиксирует внимание на отдельном аспекте функционирования системы.</w:t>
+      </w:r>
+    </w:p>
+    <w:p>
+      <w:pPr>
+        <w:pStyle w:val="a8"/>
+        <w:spacing w:line="23" w:lineRule="atLeast"/>
+        <w:ind w:left="0" w:firstLine="709"/>
+        <w:jc w:val="both"/>
+        <w:rPr>
+          <w:szCs w:val="28"/>
+        </w:rPr>
+      </w:pPr>
+      <w:r>
+        <w:rPr>
+          <w:szCs w:val="28"/>
+        </w:rPr>
+        <w:t xml:space="preserve">Диаграмма состояний. </w:t>
+      </w:r>
+      <w:r>
+        <w:rPr>
+          <w:szCs w:val="28"/>
+        </w:rPr>
+        <w:t>Диаграмма с</w:t>
+      </w:r>
+      <w:r>
+        <w:rPr>
+          <w:szCs w:val="28"/>
+        </w:rPr>
+        <w:t>остояний по существу является графом специального вида, который представляет некоторый автомат. Вершинами этого графа являются состояния и некоторые другие типы элементов автомата (</w:t>
+      </w:r>
+      <w:proofErr w:type="spellStart"/>
+      <w:r>
+        <w:rPr>
+          <w:szCs w:val="28"/>
+        </w:rPr>
+        <w:t>псевдосостояния</w:t>
+      </w:r>
+      <w:proofErr w:type="spellEnd"/>
+      <w:r>
+        <w:rPr>
+          <w:szCs w:val="28"/>
+        </w:rPr>
+        <w:t xml:space="preserve">), которые изображаются соответствующими графическими символами. Дуги графа служат для обозначения переходов из состояния в состояние. Диаграммы состояний могут быть вложены друг в друга, образуя вложенные диаграммы более детального представления отдельных элементов модели. Для понимания семантики конкретной диаграммы состояний необходимо представлять не только </w:t>
+      </w:r>
+      <w:r>
+        <w:rPr>
+          <w:szCs w:val="28"/>
+        </w:rPr>
+        <w:lastRenderedPageBreak/>
+        <w:t>особенности поведения моделируемой сущности, но и знать общие сведения по теории автоматов.</w:t>
+      </w:r>
+      <w:r>
+        <w:rPr>
+          <w:szCs w:val="28"/>
+        </w:rPr>
+        <w:t xml:space="preserve"> </w:t>
+      </w:r>
+      <w:r>
+        <w:rPr>
+          <w:szCs w:val="28"/>
+        </w:rPr>
+        <w:t>[2]</w:t>
+      </w:r>
+    </w:p>
+    <w:tbl>
+      <w:tblPr>
+        <w:tblStyle w:val="a3"/>
+        <w:tblW w:w="0" w:type="auto"/>
+        <w:tblLook w:val="04A0" w:firstRow="1" w:lastRow="0" w:firstColumn="1" w:lastColumn="0" w:noHBand="0" w:noVBand="1"/>
+      </w:tblPr>
+      <w:tblGrid>
+        <w:gridCol w:w="9345"/>
+      </w:tblGrid>
+      <w:tr>
+        <w:tc>
+          <w:tcPr>
+            <w:tcW w:w="9345" w:type="dxa"/>
+            <w:vAlign w:val="center"/>
+          </w:tcPr>
+          <w:p>
+            <w:pPr>
+              <w:pStyle w:val="a8"/>
+              <w:spacing w:line="23" w:lineRule="atLeast"/>
+              <w:ind w:left="0"/>
+              <w:jc w:val="center"/>
+            </w:pPr>
+            <w:r>
+              <w:rPr>
+                <w:noProof/>
+                <w:lang w:val="en-US"/>
+              </w:rPr>
+              <w:drawing>
+                <wp:inline distT="0" distB="0" distL="0" distR="0" wp14:anchorId="61E48048" wp14:editId="161A2F8A">
+                  <wp:extent cx="3035167" cy="3352800"/>
+                  <wp:effectExtent l="0" t="0" r="0" b="0"/>
+                  <wp:docPr id="8" name="Рисунок 8"/>
+                  <wp:cNvGraphicFramePr>
+                    <a:graphicFrameLocks xmlns:a="http://schemas.openxmlformats.org/drawingml/2006/main" noChangeAspect="1"/>
+                  </wp:cNvGraphicFramePr>
+                  <a:graphic xmlns:a="http://schemas.openxmlformats.org/drawingml/2006/main">
+                    <a:graphicData uri="http://schemas.openxmlformats.org/drawingml/2006/picture">
+                      <pic:pic xmlns:pic="http://schemas.openxmlformats.org/drawingml/2006/picture">
+                        <pic:nvPicPr>
+                          <pic:cNvPr id="1" name=""/>
+                          <pic:cNvPicPr/>
+                        </pic:nvPicPr>
+                        <pic:blipFill>
+                          <a:blip r:embed="rId14"/>
+                          <a:stretch>
+                            <a:fillRect/>
+                          </a:stretch>
+                        </pic:blipFill>
+                        <pic:spPr>
+                          <a:xfrm>
+                            <a:off x="0" y="0"/>
+                            <a:ext cx="3055297" cy="3375037"/>
+                          </a:xfrm>
+                          <a:prstGeom prst="rect">
+                            <a:avLst/>
+                          </a:prstGeom>
+                        </pic:spPr>
+                      </pic:pic>
+                    </a:graphicData>
+                  </a:graphic>
+                </wp:inline>
+              </w:drawing>
+            </w:r>
+          </w:p>
+        </w:tc>
+      </w:tr>
+      <w:tr>
+        <w:tc>
+          <w:tcPr>
+            <w:tcW w:w="9345" w:type="dxa"/>
+            <w:vAlign w:val="center"/>
+          </w:tcPr>
+          <w:p>
+            <w:pPr>
+              <w:pStyle w:val="a8"/>
+              <w:spacing w:line="23" w:lineRule="atLeast"/>
+              <w:ind w:left="0"/>
+              <w:jc w:val="center"/>
+            </w:pPr>
+          </w:p>
+          <w:p>
+            <w:pPr>
+              <w:pStyle w:val="a8"/>
+              <w:spacing w:line="23" w:lineRule="atLeast"/>
+              <w:ind w:left="0"/>
+              <w:jc w:val="center"/>
+            </w:pPr>
+            <w:r>
+              <w:t>Рисунок 1.7 – Диаграмма состояний</w:t>
+            </w:r>
+          </w:p>
+          <w:p>
+            <w:pPr>
+              <w:pStyle w:val="a8"/>
+              <w:spacing w:line="23" w:lineRule="atLeast"/>
+              <w:ind w:left="0"/>
+              <w:jc w:val="center"/>
+            </w:pPr>
+          </w:p>
+        </w:tc>
+      </w:tr>
+    </w:tbl>
+    <w:p>
+      <w:pPr>
+        <w:pStyle w:val="a8"/>
+        <w:spacing w:line="23" w:lineRule="atLeast"/>
+        <w:ind w:left="0" w:firstLine="709"/>
+        <w:jc w:val="both"/>
+      </w:pPr>
+      <w:r>
+        <w:rPr>
+          <w:b/>
+        </w:rPr>
+        <w:t>1.5.2</w:t>
+      </w:r>
+      <w:r>
+        <w:t xml:space="preserve"> Диаграмма последовательности</w:t>
+      </w:r>
+    </w:p>
+    <w:p>
+      <w:pPr>
+        <w:pStyle w:val="a8"/>
+        <w:spacing w:line="23" w:lineRule="atLeast"/>
+        <w:ind w:left="0" w:firstLine="709"/>
+        <w:jc w:val="both"/>
+      </w:pPr>
+    </w:p>
+    <w:tbl>
+      <w:tblPr>
+        <w:tblStyle w:val="a3"/>
+        <w:tblW w:w="0" w:type="auto"/>
+        <w:tblLook w:val="04A0" w:firstRow="1" w:lastRow="0" w:firstColumn="1" w:lastColumn="0" w:noHBand="0" w:noVBand="1"/>
+      </w:tblPr>
+      <w:tblGrid>
+        <w:gridCol w:w="9345"/>
+      </w:tblGrid>
+      <w:tr>
+        <w:tc>
+          <w:tcPr>
+            <w:tcW w:w="9345" w:type="dxa"/>
+            <w:vAlign w:val="center"/>
+          </w:tcPr>
+          <w:p>
+            <w:pPr>
+              <w:pStyle w:val="a8"/>
+              <w:spacing w:line="23" w:lineRule="atLeast"/>
+              <w:ind w:left="0"/>
+              <w:jc w:val="center"/>
+            </w:pPr>
+            <w:r>
+              <w:rPr>
+                <w:noProof/>
+                <w:lang w:val="en-US"/>
+              </w:rPr>
+              <w:drawing>
+                <wp:inline distT="0" distB="0" distL="0" distR="0" wp14:anchorId="15937EDA" wp14:editId="7E15CBB2">
+                  <wp:extent cx="3949700" cy="3121427"/>
+                  <wp:effectExtent l="0" t="0" r="0" b="3175"/>
+                  <wp:docPr id="9" name="Рисунок 9"/>
+                  <wp:cNvGraphicFramePr>
+                    <a:graphicFrameLocks xmlns:a="http://schemas.openxmlformats.org/drawingml/2006/main" noChangeAspect="1"/>
+                  </wp:cNvGraphicFramePr>
+                  <a:graphic xmlns:a="http://schemas.openxmlformats.org/drawingml/2006/main">
+                    <a:graphicData uri="http://schemas.openxmlformats.org/drawingml/2006/picture">
+                      <pic:pic xmlns:pic="http://schemas.openxmlformats.org/drawingml/2006/picture">
+                        <pic:nvPicPr>
+                          <pic:cNvPr id="1" name=""/>
+                          <pic:cNvPicPr/>
+                        </pic:nvPicPr>
+                        <pic:blipFill>
+                          <a:blip r:embed="rId15"/>
+                          <a:stretch>
+                            <a:fillRect/>
+                          </a:stretch>
+                        </pic:blipFill>
+                        <pic:spPr>
+                          <a:xfrm>
+                            <a:off x="0" y="0"/>
+                            <a:ext cx="3986605" cy="3150593"/>
+                          </a:xfrm>
+                          <a:prstGeom prst="rect">
+                            <a:avLst/>
+                          </a:prstGeom>
+                        </pic:spPr>
+                      </pic:pic>
+                    </a:graphicData>
+                  </a:graphic>
+                </wp:inline>
+              </w:drawing>
+            </w:r>
+          </w:p>
+        </w:tc>
+      </w:tr>
+      <w:tr>
+        <w:tc>
+          <w:tcPr>
+            <w:tcW w:w="9345" w:type="dxa"/>
+            <w:vAlign w:val="center"/>
+          </w:tcPr>
+          <w:p>
+            <w:pPr>
+              <w:pStyle w:val="a8"/>
+              <w:spacing w:line="23" w:lineRule="atLeast"/>
+              <w:ind w:left="0"/>
+              <w:jc w:val="center"/>
+            </w:pPr>
+          </w:p>
+          <w:p>
+            <w:pPr>
+              <w:pStyle w:val="a8"/>
+              <w:spacing w:line="23" w:lineRule="atLeast"/>
+              <w:ind w:left="0"/>
+              <w:jc w:val="center"/>
+            </w:pPr>
+            <w:r>
+              <w:t>Рисунок 1.8 Диаграмма последовательности</w:t>
+            </w:r>
+          </w:p>
+          <w:p>
+            <w:pPr>
+              <w:pStyle w:val="a8"/>
+              <w:spacing w:line="23" w:lineRule="atLeast"/>
+              <w:ind w:left="0"/>
+              <w:jc w:val="center"/>
+            </w:pPr>
+          </w:p>
+        </w:tc>
+      </w:tr>
+    </w:tbl>
+    <w:p>
+      <w:pPr>
+        <w:pStyle w:val="a8"/>
+        <w:spacing w:line="23" w:lineRule="atLeast"/>
+        <w:ind w:left="0" w:firstLine="709"/>
+        <w:jc w:val="both"/>
+      </w:pPr>
+      <w:r>
+        <w:t xml:space="preserve">На диаграмме последовательности показан процесс авторизации пользователей. Когда пользователь посылает логин и пароль на сервер для авторизации, сервер принимает данные, отправляет запрос к БД на выборку </w:t>
+      </w:r>
+      <w:r>
+        <w:lastRenderedPageBreak/>
+        <w:t>данных о пользователях. Получив данные о пользователях сервер проверяет на совпадение с полученными от клиента логином и паролем. При совпадении сервер отправляет ответ, что авторизация успешна. После этого отправляется запрос на предоставление пользовательского интерфейса.</w:t>
+      </w:r>
+    </w:p>
+    <w:p>
+      <w:pPr>
+        <w:pStyle w:val="a8"/>
+        <w:spacing w:line="23" w:lineRule="atLeast"/>
+        <w:ind w:left="0" w:firstLine="709"/>
+        <w:jc w:val="both"/>
+      </w:pPr>
+    </w:p>
+    <w:p>
+      <w:pPr>
+        <w:pStyle w:val="a8"/>
+        <w:spacing w:line="23" w:lineRule="atLeast"/>
+        <w:ind w:left="0" w:firstLine="709"/>
+        <w:jc w:val="both"/>
+      </w:pPr>
+      <w:r>
+        <w:rPr>
+          <w:b/>
+        </w:rPr>
+        <w:t>1.5.3</w:t>
+      </w:r>
+      <w:r>
+        <w:rPr>
+          <w:b/>
+        </w:rPr>
+        <w:t xml:space="preserve"> </w:t>
+      </w:r>
+      <w:r>
+        <w:t>Диаграмма развёртывания</w:t>
+      </w:r>
+    </w:p>
+    <w:p>
+      <w:pPr>
+        <w:pStyle w:val="a8"/>
+        <w:spacing w:line="23" w:lineRule="atLeast"/>
+        <w:ind w:left="0" w:firstLine="709"/>
+        <w:jc w:val="both"/>
+      </w:pPr>
+    </w:p>
+    <w:p>
+      <w:pPr>
+        <w:pStyle w:val="a8"/>
+        <w:spacing w:line="23" w:lineRule="atLeast"/>
+        <w:ind w:left="0" w:firstLine="709"/>
+        <w:jc w:val="both"/>
+        <w:rPr>
+          <w:rFonts w:eastAsia="Calibri" w:cs="Times New Roman"/>
+          <w:szCs w:val="28"/>
+        </w:rPr>
+      </w:pPr>
+      <w:r>
+        <w:rPr>
+          <w:rFonts w:eastAsia="Calibri" w:cs="Times New Roman"/>
+          <w:szCs w:val="28"/>
+        </w:rPr>
+        <w:t>На диаграмме отражено</w:t>
+      </w:r>
+      <w:r>
+        <w:rPr>
+          <w:rFonts w:eastAsia="Calibri" w:cs="Times New Roman"/>
+          <w:szCs w:val="28"/>
+        </w:rPr>
+        <w:t xml:space="preserve">, что </w:t>
+      </w:r>
+      <w:r>
+        <w:rPr>
+          <w:rFonts w:eastAsia="Calibri" w:cs="Times New Roman"/>
+          <w:szCs w:val="28"/>
+        </w:rPr>
+        <w:t xml:space="preserve">для ПК пользователя обязательно наличие среды выполнения </w:t>
+      </w:r>
+      <w:proofErr w:type="spellStart"/>
+      <w:r>
+        <w:rPr>
+          <w:rFonts w:eastAsia="Calibri" w:cs="Times New Roman"/>
+          <w:i/>
+          <w:szCs w:val="28"/>
+          <w:lang w:val="en-US"/>
+        </w:rPr>
+        <w:t>jdk</w:t>
+      </w:r>
+      <w:proofErr w:type="spellEnd"/>
+      <w:r>
+        <w:rPr>
+          <w:rFonts w:eastAsia="Calibri" w:cs="Times New Roman"/>
+          <w:szCs w:val="28"/>
+        </w:rPr>
+        <w:t xml:space="preserve"> 1.8+</w:t>
+      </w:r>
+      <w:r>
+        <w:rPr>
+          <w:rFonts w:eastAsia="Calibri" w:cs="Times New Roman"/>
+          <w:szCs w:val="28"/>
+        </w:rPr>
+        <w:t>, так</w:t>
+      </w:r>
+      <w:r>
+        <w:rPr>
+          <w:rFonts w:eastAsia="Calibri" w:cs="Times New Roman"/>
+          <w:szCs w:val="28"/>
+        </w:rPr>
+        <w:t>же</w:t>
+      </w:r>
+      <w:r>
+        <w:rPr>
+          <w:rFonts w:eastAsia="Calibri" w:cs="Times New Roman"/>
+          <w:szCs w:val="28"/>
+        </w:rPr>
+        <w:t>,</w:t>
+      </w:r>
+      <w:r>
+        <w:rPr>
+          <w:rFonts w:eastAsia="Calibri" w:cs="Times New Roman"/>
+          <w:szCs w:val="28"/>
+        </w:rPr>
+        <w:t xml:space="preserve"> как и для ПК, который будет выступать в качестве сервера. Взаимодействие между приложением клиента и сервера будет осуществляться </w:t>
+      </w:r>
+      <w:r>
+        <w:rPr>
+          <w:rFonts w:eastAsia="Calibri" w:cs="Times New Roman"/>
+          <w:szCs w:val="28"/>
+        </w:rPr>
+        <w:t>посредством</w:t>
+      </w:r>
+      <w:r>
+        <w:rPr>
+          <w:rFonts w:eastAsia="Calibri" w:cs="Times New Roman"/>
+          <w:szCs w:val="28"/>
+        </w:rPr>
+        <w:t xml:space="preserve"> </w:t>
+      </w:r>
+      <w:r>
+        <w:rPr>
+          <w:rFonts w:eastAsia="Calibri" w:cs="Times New Roman"/>
+          <w:i/>
+          <w:szCs w:val="28"/>
+          <w:lang w:val="en-US"/>
+        </w:rPr>
+        <w:t>TCP</w:t>
+      </w:r>
+      <w:r>
+        <w:rPr>
+          <w:rFonts w:eastAsia="Calibri" w:cs="Times New Roman"/>
+          <w:szCs w:val="28"/>
+        </w:rPr>
+        <w:t>/</w:t>
+      </w:r>
+      <w:r>
+        <w:rPr>
+          <w:rFonts w:eastAsia="Calibri" w:cs="Times New Roman"/>
+          <w:i/>
+          <w:szCs w:val="28"/>
+          <w:lang w:val="en-US"/>
+        </w:rPr>
+        <w:t>IP</w:t>
+      </w:r>
+      <w:r>
+        <w:rPr>
+          <w:rFonts w:eastAsia="Calibri" w:cs="Times New Roman"/>
+          <w:szCs w:val="28"/>
+        </w:rPr>
+        <w:t xml:space="preserve"> соединения. Для соединения с базой данных необходимо подключение </w:t>
+      </w:r>
+      <w:r>
+        <w:rPr>
+          <w:rFonts w:eastAsia="Calibri" w:cs="Times New Roman"/>
+          <w:i/>
+          <w:szCs w:val="28"/>
+          <w:lang w:val="en-US"/>
+        </w:rPr>
+        <w:t>JDBC</w:t>
+      </w:r>
+      <w:r>
+        <w:rPr>
+          <w:rFonts w:eastAsia="Calibri" w:cs="Times New Roman"/>
+          <w:szCs w:val="28"/>
+        </w:rPr>
+        <w:t xml:space="preserve"> </w:t>
+      </w:r>
+      <w:r>
+        <w:rPr>
+          <w:rFonts w:eastAsia="Calibri" w:cs="Times New Roman"/>
+          <w:i/>
+          <w:szCs w:val="28"/>
+          <w:lang w:val="en-US"/>
+        </w:rPr>
+        <w:t>Driver</w:t>
+      </w:r>
+      <w:r>
+        <w:rPr>
+          <w:rFonts w:eastAsia="Calibri" w:cs="Times New Roman"/>
+          <w:szCs w:val="28"/>
+        </w:rPr>
+        <w:t xml:space="preserve">. База данных хранится на </w:t>
+      </w:r>
+      <w:r>
+        <w:rPr>
+          <w:rFonts w:eastAsia="Calibri" w:cs="Times New Roman"/>
+          <w:i/>
+          <w:szCs w:val="28"/>
+          <w:lang w:val="en-US"/>
+        </w:rPr>
+        <w:t>MySQL</w:t>
+      </w:r>
+      <w:r>
+        <w:rPr>
+          <w:rFonts w:eastAsia="Calibri" w:cs="Times New Roman"/>
+          <w:szCs w:val="28"/>
+        </w:rPr>
+        <w:t xml:space="preserve"> </w:t>
+      </w:r>
+      <w:r>
+        <w:rPr>
+          <w:rFonts w:eastAsia="Calibri" w:cs="Times New Roman"/>
+          <w:i/>
+          <w:szCs w:val="28"/>
+          <w:lang w:val="en-US"/>
+        </w:rPr>
+        <w:t>SERVER</w:t>
+      </w:r>
+      <w:r>
+        <w:rPr>
+          <w:rFonts w:eastAsia="Calibri" w:cs="Times New Roman"/>
+          <w:szCs w:val="28"/>
+        </w:rPr>
+        <w:t>.</w:t>
+      </w:r>
+    </w:p>
+    <w:p>
+      <w:pPr>
+        <w:pStyle w:val="a8"/>
+        <w:spacing w:line="23" w:lineRule="atLeast"/>
+        <w:ind w:left="0" w:firstLine="709"/>
+        <w:jc w:val="both"/>
+        <w:rPr>
+          <w:rFonts w:eastAsia="Calibri" w:cs="Times New Roman"/>
+          <w:szCs w:val="28"/>
+        </w:rPr>
+      </w:pPr>
+    </w:p>
+    <w:tbl>
+      <w:tblPr>
+        <w:tblStyle w:val="a3"/>
+        <w:tblW w:w="0" w:type="auto"/>
+        <w:tblLook w:val="04A0" w:firstRow="1" w:lastRow="0" w:firstColumn="1" w:lastColumn="0" w:noHBand="0" w:noVBand="1"/>
+      </w:tblPr>
+      <w:tblGrid>
+        <w:gridCol w:w="9345"/>
+      </w:tblGrid>
+      <w:tr>
+        <w:tc>
+          <w:tcPr>
+            <w:tcW w:w="9345" w:type="dxa"/>
+            <w:vAlign w:val="center"/>
+          </w:tcPr>
+          <w:p>
+            <w:pPr>
+              <w:pStyle w:val="a8"/>
+              <w:spacing w:line="23" w:lineRule="atLeast"/>
+              <w:ind w:left="0"/>
+              <w:jc w:val="center"/>
+            </w:pPr>
+            <w:r>
+              <w:rPr>
+                <w:noProof/>
+                <w:lang w:val="en-US" w:eastAsia="en-US"/>
+              </w:rPr>
+              <w:drawing>
+                <wp:inline distT="0" distB="0" distL="0" distR="0" wp14:anchorId="0758AA5C" wp14:editId="6F8C4CAF">
+                  <wp:extent cx="5172075" cy="4062940"/>
+                  <wp:effectExtent l="0" t="0" r="0" b="0"/>
+                  <wp:docPr id="18" name="Рисунок 18"/>
+                  <wp:cNvGraphicFramePr>
+                    <a:graphicFrameLocks xmlns:a="http://schemas.openxmlformats.org/drawingml/2006/main" noChangeAspect="1"/>
+                  </wp:cNvGraphicFramePr>
+                  <a:graphic xmlns:a="http://schemas.openxmlformats.org/drawingml/2006/main">
+                    <a:graphicData uri="http://schemas.openxmlformats.org/drawingml/2006/picture">
+                      <pic:pic xmlns:pic="http://schemas.openxmlformats.org/drawingml/2006/picture">
+                        <pic:nvPicPr>
+                          <pic:cNvPr id="0" name="развертывание.PNG"/>
+                          <pic:cNvPicPr/>
+                        </pic:nvPicPr>
+                        <pic:blipFill rotWithShape="1">
+                          <a:blip r:embed="rId16">
+                            <a:extLst>
+                              <a:ext uri="{28A0092B-C50C-407E-A947-70E740481C1C}">
+                                <a14:useLocalDpi xmlns:a14="http://schemas.microsoft.com/office/drawing/2010/main" val="0"/>
+                              </a:ext>
+                            </a:extLst>
+                          </a:blip>
+                          <a:srcRect l="8597" t="3601" r="2833"/>
+                          <a:stretch/>
+                        </pic:blipFill>
+                        <pic:spPr bwMode="auto">
+                          <a:xfrm>
+                            <a:off x="0" y="0"/>
+                            <a:ext cx="5171030" cy="4062119"/>
+                          </a:xfrm>
+                          <a:prstGeom prst="rect">
+                            <a:avLst/>
+                          </a:prstGeom>
+                          <a:ln>
+                            <a:noFill/>
+                          </a:ln>
+                          <a:extLst>
+                            <a:ext uri="{53640926-AAD7-44D8-BBD7-CCE9431645EC}">
+                              <a14:shadowObscured xmlns:a14="http://schemas.microsoft.com/office/drawing/2010/main"/>
+                            </a:ext>
+                          </a:extLst>
+                        </pic:spPr>
+                      </pic:pic>
+                    </a:graphicData>
+                  </a:graphic>
+                </wp:inline>
+              </w:drawing>
+            </w:r>
+          </w:p>
+        </w:tc>
+      </w:tr>
+      <w:tr>
+        <w:tc>
+          <w:tcPr>
+            <w:tcW w:w="9345" w:type="dxa"/>
+            <w:vAlign w:val="center"/>
+          </w:tcPr>
+          <w:p>
+            <w:pPr>
+              <w:pStyle w:val="a8"/>
+              <w:spacing w:line="23" w:lineRule="atLeast"/>
+              <w:ind w:left="0"/>
+              <w:jc w:val="center"/>
+            </w:pPr>
+          </w:p>
+          <w:p>
+            <w:pPr>
+              <w:pStyle w:val="a8"/>
+              <w:spacing w:line="23" w:lineRule="atLeast"/>
+              <w:ind w:left="0"/>
+              <w:jc w:val="center"/>
+            </w:pPr>
+            <w:r>
+              <w:t>Рисунок 1.9 Диаграмма развёртывания</w:t>
+            </w:r>
+          </w:p>
+          <w:p>
+            <w:pPr>
+              <w:pStyle w:val="a8"/>
+              <w:spacing w:line="23" w:lineRule="atLeast"/>
+              <w:ind w:left="0"/>
+              <w:jc w:val="center"/>
+            </w:pPr>
+          </w:p>
+        </w:tc>
+      </w:tr>
+    </w:tbl>
+    <w:p>
+      <w:pPr>
+        <w:pStyle w:val="a8"/>
+        <w:spacing w:line="23" w:lineRule="atLeast"/>
+        <w:ind w:left="0" w:firstLine="709"/>
+        <w:jc w:val="both"/>
+      </w:pPr>
+    </w:p>
+    <w:p>
+      <w:pPr>
+        <w:spacing w:line="23" w:lineRule="atLeast"/>
         <w:ind w:firstLine="709"/>
+        <w:jc w:val="both"/>
+      </w:pPr>
+      <w:r>
+        <w:br w:type="page"/>
+      </w:r>
+    </w:p>
+    <w:p>
+      <w:pPr>
+        <w:pStyle w:val="a8"/>
+        <w:numPr>
+          <w:ilvl w:val="0"/>
+          <w:numId w:val="1"/>
+        </w:numPr>
+        <w:spacing w:line="276" w:lineRule="auto"/>
+        <w:ind w:left="0" w:firstLine="709"/>
+        <w:jc w:val="both"/>
+        <w:outlineLvl w:val="0"/>
+      </w:pPr>
+      <w:bookmarkStart w:id="8" w:name="_Toc121606726"/>
+      <w:r>
+        <w:lastRenderedPageBreak/>
+        <w:t>КОНСТРУИРОВАНИЕ И ПРОЕКТИРОВАНИЕ ПРОГРАММНОГО СРЕДСТВА</w:t>
+      </w:r>
+      <w:bookmarkEnd w:id="8"/>
+    </w:p>
+    <w:p>
+      <w:pPr>
+        <w:pStyle w:val="a8"/>
+        <w:spacing w:line="276" w:lineRule="auto"/>
+        <w:ind w:left="709"/>
         <w:jc w:val="both"/>
       </w:pPr>
     </w:p>
@@ -2742,11 +5986,108 @@
         <w:jc w:val="both"/>
         <w:outlineLvl w:val="1"/>
       </w:pPr>
-      <w:bookmarkStart w:id="3" w:name="_Toc121484209"/>
-      <w:r>
-        <w:t>Описание работы фирмы</w:t>
-      </w:r>
-      <w:bookmarkEnd w:id="3"/>
+      <w:bookmarkStart w:id="9" w:name="_Toc121606727"/>
+      <w:r>
+        <w:t>Постановка задачи</w:t>
+      </w:r>
+      <w:bookmarkEnd w:id="9"/>
+    </w:p>
+    <w:p>
+      <w:pPr>
+        <w:pStyle w:val="a8"/>
+        <w:spacing w:line="276" w:lineRule="auto"/>
+        <w:ind w:left="0" w:firstLine="709"/>
+        <w:jc w:val="both"/>
+      </w:pPr>
+      <w:r>
+        <w:t>Для разработки программного средства необходимо понять принцип работы по учету и комплектации фирм ИТ.</w:t>
+      </w:r>
+    </w:p>
+    <w:p>
+      <w:pPr>
+        <w:pStyle w:val="a8"/>
+        <w:spacing w:line="276" w:lineRule="auto"/>
+        <w:ind w:left="0" w:firstLine="709"/>
+        <w:jc w:val="both"/>
+      </w:pPr>
+      <w:r>
+        <w:t>Так как каждая фирма использует в своей деятельности разное количество рабочих станций, на которых необходимо установить разное и специфическое программное обеспечение для эффективной работы, то необходимо чтобы для каждой фирмы в отдельности была возможность в отдельности управлять и контролировать состояние каждой лицензии и рабочей станции.</w:t>
+      </w:r>
+    </w:p>
+    <w:p>
+      <w:pPr>
+        <w:pStyle w:val="a8"/>
+        <w:spacing w:line="276" w:lineRule="auto"/>
+        <w:ind w:left="0" w:firstLine="709"/>
+        <w:jc w:val="both"/>
+      </w:pPr>
+      <w:r>
+        <w:t>Администратор будет отвечать за регистрацию и работу с данными пользователей, также будет работать с ПО, на которое будут продаваться лицензии:</w:t>
+      </w:r>
+    </w:p>
+    <w:p>
+      <w:pPr>
+        <w:pStyle w:val="a8"/>
+        <w:numPr>
+          <w:ilvl w:val="0"/>
+          <w:numId w:val="6"/>
+        </w:numPr>
+        <w:spacing w:line="276" w:lineRule="auto"/>
+        <w:ind w:left="0" w:firstLine="709"/>
+        <w:jc w:val="both"/>
+      </w:pPr>
+      <w:r>
+        <w:t>Добавление</w:t>
+      </w:r>
+    </w:p>
+    <w:p>
+      <w:pPr>
+        <w:pStyle w:val="a8"/>
+        <w:numPr>
+          <w:ilvl w:val="0"/>
+          <w:numId w:val="6"/>
+        </w:numPr>
+        <w:spacing w:line="276" w:lineRule="auto"/>
+        <w:ind w:left="0" w:firstLine="709"/>
+        <w:jc w:val="both"/>
+      </w:pPr>
+      <w:r>
+        <w:t>Удаление</w:t>
+      </w:r>
+    </w:p>
+    <w:p>
+      <w:pPr>
+        <w:pStyle w:val="a8"/>
+        <w:numPr>
+          <w:ilvl w:val="0"/>
+          <w:numId w:val="6"/>
+        </w:numPr>
+        <w:spacing w:line="276" w:lineRule="auto"/>
+        <w:ind w:left="0" w:firstLine="709"/>
+        <w:jc w:val="both"/>
+      </w:pPr>
+      <w:r>
+        <w:t>Редактирование</w:t>
+      </w:r>
+    </w:p>
+    <w:p>
+      <w:pPr>
+        <w:pStyle w:val="a8"/>
+        <w:spacing w:line="276" w:lineRule="auto"/>
+        <w:ind w:left="0" w:firstLine="709"/>
+        <w:jc w:val="both"/>
+      </w:pPr>
+      <w:r>
+        <w:t>Пользователю необходимо работать с фирмой, представителем которой он является, видеть доступные лицензии, и срок их действия. Также он может просматривать и вводить данные о аппаратном обеспечении, используемом в его фирме.</w:t>
+      </w:r>
+    </w:p>
+    <w:p>
+      <w:pPr>
+        <w:pStyle w:val="a8"/>
+        <w:spacing w:line="276" w:lineRule="auto"/>
+        <w:ind w:left="709"/>
+        <w:jc w:val="both"/>
+      </w:pPr>
     </w:p>
     <w:p>
       <w:pPr>
@@ -2760,11 +6101,19 @@
         <w:jc w:val="both"/>
         <w:outlineLvl w:val="1"/>
       </w:pPr>
-      <w:bookmarkStart w:id="4" w:name="_Toc121484210"/>
-      <w:r>
-        <w:t>Организационная структура</w:t>
-      </w:r>
-      <w:bookmarkEnd w:id="4"/>
+      <w:bookmarkStart w:id="10" w:name="_Toc121606728"/>
+      <w:r>
+        <w:t>Архитектурные решения</w:t>
+      </w:r>
+      <w:bookmarkEnd w:id="10"/>
+    </w:p>
+    <w:p>
+      <w:pPr>
+        <w:pStyle w:val="a8"/>
+        <w:spacing w:line="276" w:lineRule="auto"/>
+        <w:ind w:left="1554"/>
+        <w:jc w:val="both"/>
+      </w:pPr>
     </w:p>
     <w:p>
       <w:pPr>
@@ -2778,44 +6127,171 @@
         <w:jc w:val="both"/>
         <w:outlineLvl w:val="1"/>
       </w:pPr>
-      <w:bookmarkStart w:id="5" w:name="_Toc121484211"/>
-      <w:r>
-        <w:t>Автоматизация необходимых процессов</w:t>
-      </w:r>
-      <w:bookmarkEnd w:id="5"/>
-    </w:p>
-    <w:p>
-      <w:pPr>
-        <w:spacing w:after="160" w:line="259" w:lineRule="auto"/>
-      </w:pPr>
-      <w:r>
-        <w:br w:type="page"/>
-      </w:r>
+      <w:bookmarkStart w:id="11" w:name="_Toc121606729"/>
+      <w:r>
+        <w:t>Описание алгоритмов, реализующих бизнес логику разрабатываемого программного средства</w:t>
+      </w:r>
+      <w:bookmarkEnd w:id="11"/>
+    </w:p>
+    <w:p>
+      <w:pPr>
+        <w:pStyle w:val="a8"/>
+        <w:spacing w:line="276" w:lineRule="auto"/>
+        <w:ind w:left="1554"/>
+        <w:jc w:val="both"/>
+      </w:pPr>
     </w:p>
     <w:p>
       <w:pPr>
         <w:pStyle w:val="a8"/>
         <w:numPr>
-          <w:ilvl w:val="0"/>
+          <w:ilvl w:val="1"/>
           <w:numId w:val="1"/>
         </w:numPr>
         <w:spacing w:line="276" w:lineRule="auto"/>
         <w:ind w:left="0" w:firstLine="709"/>
         <w:jc w:val="both"/>
-        <w:outlineLvl w:val="0"/>
-      </w:pPr>
-      <w:bookmarkStart w:id="6" w:name="_Toc121484212"/>
-      <w:r>
+        <w:outlineLvl w:val="1"/>
+      </w:pPr>
+      <w:bookmarkStart w:id="12" w:name="_Toc121606730"/>
+      <w:r>
+        <w:t>Проектирование пользовательского интерфейса</w:t>
+      </w:r>
+      <w:bookmarkEnd w:id="12"/>
+    </w:p>
+    <w:p>
+      <w:pPr>
+        <w:pStyle w:val="a8"/>
+        <w:spacing w:line="276" w:lineRule="auto"/>
+        <w:ind w:left="1554"/>
+        <w:jc w:val="both"/>
+      </w:pPr>
+    </w:p>
+    <w:p>
+      <w:pPr>
+        <w:pStyle w:val="a8"/>
+        <w:spacing w:line="276" w:lineRule="auto"/>
+        <w:ind w:left="0" w:firstLine="709"/>
+        <w:jc w:val="both"/>
+        <w:rPr>
+          <w:rFonts w:eastAsia="Times New Roman" w:cs="Times New Roman"/>
+          <w:szCs w:val="28"/>
+          <w:lang w:eastAsia="ru-RU"/>
+        </w:rPr>
+      </w:pPr>
+      <w:r>
+        <w:rPr>
+          <w:rFonts w:eastAsia="Times New Roman" w:cs="Times New Roman"/>
+          <w:szCs w:val="28"/>
+          <w:lang w:eastAsia="ru-RU"/>
+        </w:rPr>
+        <w:t xml:space="preserve">Пользовательский интерфейс </w:t>
+      </w:r>
+      <w:r>
+        <w:rPr>
+          <w:rFonts w:eastAsia="Times New Roman" w:cs="Times New Roman"/>
+          <w:szCs w:val="28"/>
+          <w:lang w:eastAsia="ru-RU"/>
+        </w:rPr>
+        <w:t>–</w:t>
+      </w:r>
+      <w:r>
+        <w:rPr>
+          <w:rFonts w:eastAsia="Times New Roman" w:cs="Times New Roman"/>
+          <w:szCs w:val="28"/>
+          <w:lang w:eastAsia="ru-RU"/>
+        </w:rPr>
+        <w:t xml:space="preserve"> это система средств для взаимодействия пользователя с компьютером, основанная на представлении всех доступных пользователю системных объектов и функций в виде графических компонентов экрана (окон, значков, меню, кнопок, списков и т.п.). При этом, в отличие от интерфейса командной строки, пользователь имеет произвольный доступ (с помощью клавиатуры или указательного устройства ввода) ко всем видимым экранным объектам, а на экране реализуется модель мира в соответствии с некоторой метафорой и осуществляется прямое манипулирование.</w:t>
+      </w:r>
+    </w:p>
+    <w:p>
+      <w:pPr>
+        <w:pStyle w:val="a8"/>
+        <w:spacing w:line="276" w:lineRule="auto"/>
+        <w:ind w:left="0" w:firstLine="709"/>
+        <w:jc w:val="both"/>
+        <w:rPr>
+          <w:rFonts w:eastAsia="Times New Roman" w:cs="Times New Roman"/>
+          <w:szCs w:val="28"/>
+          <w:lang w:eastAsia="ru-RU"/>
+        </w:rPr>
+      </w:pPr>
+      <w:r>
+        <w:rPr>
+          <w:rFonts w:eastAsia="Times New Roman" w:cs="Times New Roman"/>
+          <w:szCs w:val="28"/>
+          <w:lang w:eastAsia="ru-RU"/>
+        </w:rPr>
         <w:lastRenderedPageBreak/>
-        <w:t>ПОСТАНОВКА ЗАДАЧИ</w:t>
-      </w:r>
-      <w:bookmarkEnd w:id="6"/>
-    </w:p>
-    <w:p>
-      <w:pPr>
-        <w:pStyle w:val="a8"/>
-        <w:ind w:left="420"/>
-      </w:pPr>
+        <w:t xml:space="preserve">Приложение имеет </w:t>
+      </w:r>
+      <w:r>
+        <w:rPr>
+          <w:rFonts w:eastAsia="Times New Roman" w:cs="Times New Roman"/>
+          <w:szCs w:val="28"/>
+          <w:lang w:eastAsia="ru-RU"/>
+        </w:rPr>
+        <w:t>графический интерфейс,</w:t>
+      </w:r>
+      <w:r>
+        <w:rPr>
+          <w:rFonts w:eastAsia="Times New Roman" w:cs="Times New Roman"/>
+          <w:szCs w:val="28"/>
+          <w:lang w:eastAsia="ru-RU"/>
+        </w:rPr>
+        <w:t xml:space="preserve"> реализованный на </w:t>
+      </w:r>
+      <w:r>
+        <w:rPr>
+          <w:rFonts w:eastAsia="Times New Roman" w:cs="Times New Roman"/>
+          <w:szCs w:val="28"/>
+          <w:lang w:val="en-US" w:eastAsia="ru-RU"/>
+        </w:rPr>
+        <w:t>Java</w:t>
+      </w:r>
+      <w:r>
+        <w:rPr>
+          <w:rFonts w:eastAsia="Times New Roman" w:cs="Times New Roman"/>
+          <w:szCs w:val="28"/>
+          <w:lang w:eastAsia="ru-RU"/>
+        </w:rPr>
+        <w:t xml:space="preserve"> </w:t>
+      </w:r>
+      <w:r>
+        <w:rPr>
+          <w:rFonts w:eastAsia="Times New Roman" w:cs="Times New Roman"/>
+          <w:szCs w:val="28"/>
+          <w:lang w:val="en-US" w:eastAsia="ru-RU"/>
+        </w:rPr>
+        <w:t>Swing</w:t>
+      </w:r>
+      <w:r>
+        <w:rPr>
+          <w:rFonts w:eastAsia="Times New Roman" w:cs="Times New Roman"/>
+          <w:szCs w:val="28"/>
+          <w:lang w:eastAsia="ru-RU"/>
+        </w:rPr>
+        <w:t>.</w:t>
+      </w:r>
+    </w:p>
+    <w:p>
+      <w:pPr>
+        <w:ind w:firstLine="709"/>
+        <w:jc w:val="both"/>
+        <w:rPr>
+          <w:rFonts w:eastAsia="Times New Roman" w:cs="Times New Roman"/>
+          <w:szCs w:val="28"/>
+          <w:lang w:eastAsia="ru-RU"/>
+        </w:rPr>
+      </w:pPr>
+      <w:r>
+        <w:rPr>
+          <w:rFonts w:eastAsia="Times New Roman" w:cs="Times New Roman"/>
+          <w:szCs w:val="28"/>
+          <w:lang w:eastAsia="ru-RU"/>
+        </w:rPr>
+        <w:t>Все компоненты взаимодействуют друг с другом и связаны. Так же могут работать по отдельности. Для каждой части разработана таблица в которой содержатся и хранятся данные.</w:t>
+      </w:r>
     </w:p>
     <w:p>
       <w:pPr>
@@ -2827,51 +6303,80 @@
     </w:p>
     <w:p>
       <w:pPr>
-        <w:spacing w:after="160" w:line="259" w:lineRule="auto"/>
-      </w:pPr>
-      <w:r>
-        <w:br w:type="page"/>
-      </w:r>
+        <w:pStyle w:val="a8"/>
+        <w:spacing w:line="276" w:lineRule="auto"/>
+        <w:ind w:left="0" w:firstLine="709"/>
+        <w:jc w:val="both"/>
+      </w:pPr>
     </w:p>
     <w:p>
       <w:pPr>
         <w:pStyle w:val="a8"/>
         <w:numPr>
-          <w:ilvl w:val="0"/>
+          <w:ilvl w:val="1"/>
           <w:numId w:val="1"/>
         </w:numPr>
         <w:spacing w:line="276" w:lineRule="auto"/>
         <w:ind w:left="0" w:firstLine="709"/>
         <w:jc w:val="both"/>
+        <w:outlineLvl w:val="1"/>
+      </w:pPr>
+      <w:bookmarkStart w:id="13" w:name="_Toc121606731"/>
+      <w:r>
+        <w:t>Обоснование выбора компонентов и технологий для реализации программного средства</w:t>
+      </w:r>
+      <w:bookmarkEnd w:id="13"/>
+    </w:p>
+    <w:p>
+      <w:pPr>
+        <w:pStyle w:val="a8"/>
+        <w:spacing w:line="276" w:lineRule="auto"/>
+        <w:ind w:left="0" w:firstLine="709"/>
+        <w:jc w:val="both"/>
+      </w:pPr>
+    </w:p>
+    <w:p>
+      <w:pPr>
+        <w:spacing w:after="160" w:line="259" w:lineRule="auto"/>
+      </w:pPr>
+      <w:r>
+        <w:br w:type="page"/>
+      </w:r>
+    </w:p>
+    <w:p>
+      <w:pPr>
+        <w:pStyle w:val="a8"/>
+        <w:spacing w:line="23" w:lineRule="atLeast"/>
+        <w:ind w:left="0" w:firstLine="709"/>
+        <w:jc w:val="both"/>
         <w:outlineLvl w:val="0"/>
       </w:pPr>
-      <w:bookmarkStart w:id="7" w:name="_Toc121484213"/>
+      <w:bookmarkStart w:id="14" w:name="_Toc121606732"/>
       <w:r>
         <w:lastRenderedPageBreak/>
-        <w:t xml:space="preserve">ФУНКЦИОНАЛЬНОЕ МОДЕЛИРОВАНИЕ НА ОСНОВЕ СТАНДАРТА </w:t>
-      </w:r>
-      <w:r>
-        <w:rPr>
-          <w:lang w:val="en-US"/>
-        </w:rPr>
-        <w:t>IDEF</w:t>
-      </w:r>
-      <w:r>
-        <w:t>0</w:t>
-      </w:r>
-      <w:bookmarkEnd w:id="7"/>
-    </w:p>
-    <w:p>
-      <w:pPr>
-        <w:pStyle w:val="a8"/>
-        <w:spacing w:line="276" w:lineRule="auto"/>
-        <w:ind w:left="0" w:firstLine="709"/>
-        <w:jc w:val="both"/>
-      </w:pPr>
-    </w:p>
-    <w:p>
-      <w:pPr>
-        <w:spacing w:after="160" w:line="259" w:lineRule="auto"/>
+        <w:t>3</w:t>
+      </w:r>
+      <w:r>
+        <w:t xml:space="preserve"> </w:t>
+      </w:r>
+      <w:r>
+        <w:t>ТЕСТИРОВАНИЕ И ПРОВЕРКА РАБОТОСПОСОБНОСТИ ПРОГРАММНОГО СРЕДСТВА</w:t>
+      </w:r>
+      <w:bookmarkEnd w:id="14"/>
+    </w:p>
+    <w:p>
+      <w:pPr>
+        <w:pStyle w:val="a8"/>
+        <w:spacing w:line="23" w:lineRule="atLeast"/>
+        <w:ind w:left="0" w:firstLine="709"/>
+        <w:jc w:val="both"/>
+      </w:pPr>
+    </w:p>
+    <w:p>
+      <w:pPr>
+        <w:spacing w:line="23" w:lineRule="atLeast"/>
+        <w:ind w:firstLine="709"/>
+        <w:jc w:val="both"/>
       </w:pPr>
       <w:r>
         <w:br w:type="page"/>
@@ -2879,282 +6384,37 @@
     </w:p>
     <w:p>
       <w:pPr>
-        <w:pStyle w:val="a8"/>
-        <w:spacing w:line="276" w:lineRule="auto"/>
-        <w:ind w:left="0" w:firstLine="709"/>
-        <w:jc w:val="both"/>
-        <w:outlineLvl w:val="0"/>
-      </w:pPr>
-      <w:bookmarkStart w:id="8" w:name="_Toc121484214"/>
-      <w:r>
+        <w:pStyle w:val="1"/>
+        <w:spacing w:before="0" w:line="276" w:lineRule="auto"/>
+        <w:ind w:firstLine="709"/>
+        <w:jc w:val="both"/>
+        <w:rPr>
+          <w:rFonts w:ascii="Times New Roman" w:hAnsi="Times New Roman" w:cs="Times New Roman"/>
+        </w:rPr>
+      </w:pPr>
+      <w:bookmarkStart w:id="15" w:name="_Toc121606733"/>
+      <w:r>
+        <w:rPr>
+          <w:rFonts w:ascii="Times New Roman" w:hAnsi="Times New Roman" w:cs="Times New Roman"/>
+          <w:color w:val="auto"/>
+        </w:rPr>
         <w:lastRenderedPageBreak/>
-        <w:t>4 ИНФОРМАЦИОННАЯ МОДЕЛЬ СИСТЕМЫ И ЕЕ ОПИСАНИЕ</w:t>
-      </w:r>
-      <w:bookmarkEnd w:id="8"/>
-    </w:p>
-    <w:p>
-      <w:pPr>
-        <w:pStyle w:val="a8"/>
-        <w:spacing w:line="276" w:lineRule="auto"/>
-        <w:ind w:left="0" w:firstLine="709"/>
-        <w:jc w:val="both"/>
-      </w:pPr>
-    </w:p>
-    <w:p>
-      <w:pPr>
-        <w:spacing w:after="160" w:line="259" w:lineRule="auto"/>
-      </w:pPr>
-      <w:r>
-        <w:br w:type="page"/>
-      </w:r>
-    </w:p>
-    <w:p>
-      <w:pPr>
-        <w:pStyle w:val="a8"/>
-        <w:spacing w:line="276" w:lineRule="auto"/>
-        <w:ind w:left="0" w:firstLine="709"/>
-        <w:jc w:val="both"/>
-        <w:outlineLvl w:val="0"/>
-      </w:pPr>
-      <w:bookmarkStart w:id="9" w:name="_Toc121484215"/>
-      <w:r>
-        <w:lastRenderedPageBreak/>
-        <w:t>5 МОДЕЛИ ПРЕДСТАВЛЕНИЕ СИСТЕМЫ И ИХ ОПИСАНИЕ</w:t>
-      </w:r>
-      <w:bookmarkEnd w:id="9"/>
-    </w:p>
-    <w:p>
-      <w:pPr>
-        <w:pStyle w:val="a8"/>
-        <w:spacing w:line="276" w:lineRule="auto"/>
-        <w:ind w:left="0" w:firstLine="709"/>
-        <w:jc w:val="both"/>
-      </w:pPr>
-    </w:p>
-    <w:p>
-      <w:pPr>
-        <w:pStyle w:val="a8"/>
-        <w:spacing w:line="276" w:lineRule="auto"/>
-        <w:ind w:left="0" w:firstLine="709"/>
-        <w:jc w:val="both"/>
-        <w:outlineLvl w:val="1"/>
-      </w:pPr>
-      <w:bookmarkStart w:id="10" w:name="_Toc121484216"/>
-      <w:r>
-        <w:t>5.1 Диаграмма вариантов использования</w:t>
-      </w:r>
-      <w:bookmarkEnd w:id="10"/>
-    </w:p>
-    <w:p>
-      <w:pPr>
-        <w:pStyle w:val="a8"/>
-        <w:spacing w:line="276" w:lineRule="auto"/>
-        <w:ind w:left="0" w:firstLine="709"/>
-        <w:jc w:val="both"/>
-        <w:outlineLvl w:val="1"/>
-      </w:pPr>
-      <w:bookmarkStart w:id="11" w:name="_Toc121484217"/>
-      <w:r>
-        <w:t>5.2 Диаграмма последовательности</w:t>
-      </w:r>
-      <w:bookmarkEnd w:id="11"/>
-    </w:p>
-    <w:p>
-      <w:pPr>
-        <w:pStyle w:val="a8"/>
-        <w:spacing w:line="276" w:lineRule="auto"/>
-        <w:ind w:left="0" w:firstLine="709"/>
-        <w:jc w:val="both"/>
-        <w:outlineLvl w:val="1"/>
-      </w:pPr>
-      <w:bookmarkStart w:id="12" w:name="_Toc121484218"/>
-      <w:r>
-        <w:t>5.3 Диаграмма состояний</w:t>
-      </w:r>
-      <w:bookmarkEnd w:id="12"/>
-    </w:p>
-    <w:p>
-      <w:pPr>
-        <w:pStyle w:val="a8"/>
-        <w:spacing w:line="276" w:lineRule="auto"/>
-        <w:ind w:left="0" w:firstLine="709"/>
-        <w:jc w:val="both"/>
-        <w:outlineLvl w:val="1"/>
-      </w:pPr>
-      <w:bookmarkStart w:id="13" w:name="_Toc121484219"/>
-      <w:r>
-        <w:t>5.4 Диаграмма классов</w:t>
-      </w:r>
-      <w:bookmarkEnd w:id="13"/>
-    </w:p>
-    <w:p>
-      <w:pPr>
-        <w:pStyle w:val="a8"/>
-        <w:spacing w:line="276" w:lineRule="auto"/>
-        <w:ind w:left="0" w:firstLine="709"/>
-        <w:jc w:val="both"/>
-        <w:outlineLvl w:val="1"/>
-      </w:pPr>
-      <w:bookmarkStart w:id="14" w:name="_Toc121484220"/>
-      <w:r>
-        <w:t>5.5 Диаграмма развертывания</w:t>
-      </w:r>
-      <w:bookmarkEnd w:id="14"/>
-    </w:p>
-    <w:p>
-      <w:pPr>
-        <w:pStyle w:val="a8"/>
-        <w:spacing w:line="276" w:lineRule="auto"/>
-        <w:ind w:left="0" w:firstLine="709"/>
-        <w:jc w:val="both"/>
-      </w:pPr>
-    </w:p>
-    <w:p>
-      <w:pPr>
-        <w:spacing w:after="160" w:line="259" w:lineRule="auto"/>
-      </w:pPr>
-      <w:r>
-        <w:br w:type="page"/>
-      </w:r>
-    </w:p>
-    <w:p>
-      <w:pPr>
-        <w:pStyle w:val="a8"/>
-        <w:spacing w:line="276" w:lineRule="auto"/>
-        <w:ind w:left="0" w:firstLine="709"/>
-        <w:jc w:val="both"/>
-        <w:outlineLvl w:val="0"/>
-      </w:pPr>
-      <w:bookmarkStart w:id="15" w:name="_Toc121484221"/>
-      <w:r>
-        <w:lastRenderedPageBreak/>
-        <w:t>6 ОПИСАНИЕ АЛГОРИТМОВ, РЕАЛИЗУЮЩИХ БИЗНЕС-ЛОГИКУ СЕРВЕРНОЙ ЧАСТИ СИСТЕМЫ</w:t>
+        <w:t>4 ИНСТРУКЦИЯ ПО РАЗВЕРТЫВАНИЮ И ИСПОЛЬЗОВАНИЮ ПРИЛОЖЕНИЯ</w:t>
       </w:r>
       <w:bookmarkEnd w:id="15"/>
     </w:p>
     <w:p>
       <w:pPr>
-        <w:pStyle w:val="a8"/>
-        <w:spacing w:line="276" w:lineRule="auto"/>
-        <w:ind w:left="0" w:firstLine="709"/>
-        <w:jc w:val="both"/>
-      </w:pPr>
-    </w:p>
-    <w:p>
-      <w:pPr>
-        <w:pStyle w:val="a8"/>
-        <w:spacing w:line="276" w:lineRule="auto"/>
-        <w:ind w:left="0" w:firstLine="709"/>
-        <w:jc w:val="both"/>
-        <w:outlineLvl w:val="1"/>
-      </w:pPr>
-      <w:bookmarkStart w:id="16" w:name="_Toc121484222"/>
-      <w:r>
-        <w:t>6.1 Алгоритм работы программы</w:t>
-      </w:r>
-      <w:bookmarkEnd w:id="16"/>
-    </w:p>
-    <w:p>
-      <w:pPr>
-        <w:pStyle w:val="a8"/>
-        <w:spacing w:line="276" w:lineRule="auto"/>
-        <w:ind w:left="0" w:firstLine="709"/>
-        <w:jc w:val="both"/>
-        <w:outlineLvl w:val="1"/>
-      </w:pPr>
-      <w:bookmarkStart w:id="17" w:name="_Toc121484223"/>
-      <w:r>
-        <w:t>6.2 Алгоритм добавления фирмы</w:t>
-      </w:r>
-      <w:bookmarkEnd w:id="17"/>
-    </w:p>
-    <w:p>
-      <w:pPr>
-        <w:pStyle w:val="a8"/>
-        <w:spacing w:line="276" w:lineRule="auto"/>
-        <w:ind w:left="0" w:firstLine="709"/>
-        <w:jc w:val="both"/>
-        <w:outlineLvl w:val="1"/>
-      </w:pPr>
-      <w:bookmarkStart w:id="18" w:name="_Toc121484224"/>
-      <w:r>
-        <w:t>6.3 Алгоритм внесения информации о ПО фирмы</w:t>
-      </w:r>
-      <w:bookmarkEnd w:id="18"/>
-    </w:p>
-    <w:p>
-      <w:pPr>
-        <w:pStyle w:val="a8"/>
-        <w:spacing w:line="276" w:lineRule="auto"/>
-        <w:ind w:left="0" w:firstLine="709"/>
-        <w:jc w:val="both"/>
-      </w:pPr>
-    </w:p>
-    <w:p>
-      <w:pPr>
-        <w:spacing w:after="160" w:line="259" w:lineRule="auto"/>
-      </w:pPr>
-      <w:r>
-        <w:br w:type="page"/>
-      </w:r>
-    </w:p>
-    <w:p>
-      <w:pPr>
-        <w:pStyle w:val="a8"/>
-        <w:spacing w:line="276" w:lineRule="auto"/>
-        <w:ind w:left="0" w:firstLine="709"/>
-        <w:jc w:val="both"/>
-        <w:outlineLvl w:val="0"/>
-      </w:pPr>
-      <w:bookmarkStart w:id="19" w:name="_Toc121484225"/>
-      <w:r>
-        <w:lastRenderedPageBreak/>
-        <w:t>7 РУКОВОДСТВО ПОЛЬЗОВАТЕЛЯ</w:t>
-      </w:r>
-      <w:bookmarkEnd w:id="19"/>
-    </w:p>
-    <w:p>
-      <w:pPr>
-        <w:pStyle w:val="a8"/>
-        <w:spacing w:line="276" w:lineRule="auto"/>
-        <w:ind w:left="0" w:firstLine="709"/>
-        <w:jc w:val="both"/>
-      </w:pPr>
-    </w:p>
-    <w:p>
-      <w:pPr>
-        <w:spacing w:after="160" w:line="259" w:lineRule="auto"/>
-      </w:pPr>
-      <w:r>
-        <w:br w:type="page"/>
-      </w:r>
-    </w:p>
-    <w:p>
-      <w:pPr>
-        <w:pStyle w:val="a8"/>
-        <w:spacing w:line="276" w:lineRule="auto"/>
-        <w:ind w:left="0" w:firstLine="709"/>
-        <w:jc w:val="both"/>
-        <w:outlineLvl w:val="0"/>
-      </w:pPr>
-      <w:bookmarkStart w:id="20" w:name="_Toc121484226"/>
-      <w:r>
-        <w:lastRenderedPageBreak/>
-        <w:t>8 РЕЗУЛЬТАТЫ ТЕСТИРОВАНИЯ</w:t>
-      </w:r>
-      <w:bookmarkEnd w:id="20"/>
-    </w:p>
-    <w:p>
-      <w:pPr>
-        <w:pStyle w:val="a8"/>
-        <w:spacing w:line="276" w:lineRule="auto"/>
-        <w:ind w:left="0" w:firstLine="709"/>
-        <w:jc w:val="both"/>
-      </w:pPr>
-    </w:p>
-    <w:p>
-      <w:pPr>
-        <w:spacing w:after="160" w:line="259" w:lineRule="auto"/>
+        <w:spacing w:line="23" w:lineRule="atLeast"/>
+        <w:ind w:firstLine="709"/>
+        <w:jc w:val="both"/>
+      </w:pPr>
+    </w:p>
+    <w:p>
+      <w:pPr>
+        <w:spacing w:line="23" w:lineRule="atLeast"/>
+        <w:ind w:firstLine="709"/>
+        <w:jc w:val="both"/>
       </w:pPr>
       <w:r>
         <w:br w:type="page"/>
@@ -3168,12 +6428,12 @@
         <w:jc w:val="center"/>
         <w:outlineLvl w:val="0"/>
       </w:pPr>
-      <w:bookmarkStart w:id="21" w:name="_Toc121484227"/>
+      <w:bookmarkStart w:id="16" w:name="_Toc121606734"/>
       <w:r>
         <w:lastRenderedPageBreak/>
         <w:t>ЗАКЛЮЧЕНИЕ</w:t>
       </w:r>
-      <w:bookmarkEnd w:id="21"/>
+      <w:bookmarkEnd w:id="16"/>
     </w:p>
     <w:p>
       <w:pPr>
@@ -3199,20 +6459,115 @@
         <w:jc w:val="both"/>
         <w:outlineLvl w:val="0"/>
       </w:pPr>
-      <w:bookmarkStart w:id="22" w:name="_Toc121484228"/>
+      <w:bookmarkStart w:id="17" w:name="_Toc121606735"/>
       <w:r>
         <w:lastRenderedPageBreak/>
         <w:t>СПИСОК ИСПОЛЬЗОВАННЫХ ИСТОЧНИКОВ</w:t>
       </w:r>
-      <w:bookmarkEnd w:id="22"/>
+      <w:bookmarkEnd w:id="17"/>
+    </w:p>
+    <w:p>
+      <w:pPr>
+        <w:pStyle w:val="a8"/>
+        <w:spacing w:line="276" w:lineRule="auto"/>
+        <w:ind w:left="0" w:firstLine="709"/>
+        <w:jc w:val="both"/>
+      </w:pPr>
+    </w:p>
+    <w:p>
+      <w:pPr>
+        <w:pStyle w:val="a8"/>
+        <w:spacing w:line="276" w:lineRule="auto"/>
+        <w:ind w:left="0" w:firstLine="709"/>
+        <w:jc w:val="both"/>
+        <w:rPr>
+          <w:rFonts w:eastAsia="Times New Roman" w:cs="Times New Roman"/>
+        </w:rPr>
+      </w:pPr>
+      <w:r>
+        <w:t>[1]</w:t>
+      </w:r>
+      <w:r>
+        <w:t xml:space="preserve"> </w:t>
+      </w:r>
+      <w:r>
+        <w:rPr>
+          <w:rFonts w:eastAsia="Times New Roman" w:cs="Times New Roman"/>
+        </w:rPr>
+        <w:t>Издательство «Открытые системы»</w:t>
+      </w:r>
+      <w:r>
+        <w:rPr>
+          <w:rFonts w:eastAsia="Times New Roman" w:cs="Times New Roman"/>
+        </w:rPr>
+        <w:t xml:space="preserve"> [Электронный ресурс]. – Электронные данные. – Режим доступа: </w:t>
+      </w:r>
+      <w:r>
+        <w:rPr>
+          <w:rFonts w:eastAsia="Times New Roman" w:cs="Times New Roman"/>
+        </w:rPr>
+        <w:t>https://www.osp.ru/os/2011/03/13008203</w:t>
+      </w:r>
+    </w:p>
+    <w:p>
+      <w:pPr>
+        <w:pStyle w:val="a8"/>
+        <w:spacing w:line="276" w:lineRule="auto"/>
+        <w:ind w:left="0" w:firstLine="709"/>
+        <w:jc w:val="both"/>
+        <w:rPr>
+          <w:rFonts w:eastAsia="Times New Roman" w:cs="Times New Roman"/>
+        </w:rPr>
+      </w:pPr>
+      <w:r>
+        <w:t>[2]</w:t>
+      </w:r>
+      <w:r>
+        <w:t xml:space="preserve"> </w:t>
+      </w:r>
+      <w:r>
+        <w:rPr>
+          <w:rFonts w:eastAsia="Times New Roman" w:cs="Times New Roman"/>
+        </w:rPr>
+        <w:t>Технология разработки ПО</w:t>
+      </w:r>
+      <w:r>
+        <w:rPr>
+          <w:rFonts w:eastAsia="Times New Roman" w:cs="Times New Roman"/>
+        </w:rPr>
+        <w:t xml:space="preserve"> [Электронный ресурс]. – Электронные данные. – Режим доступа: </w:t>
+      </w:r>
+      <w:r>
+        <w:rPr>
+          <w:rFonts w:eastAsia="Times New Roman" w:cs="Times New Roman"/>
+        </w:rPr>
+        <w:t>https://technologiarpo.blogspot.com/p/blog-page_16.html</w:t>
+      </w:r>
+    </w:p>
+    <w:p>
+      <w:pPr>
+        <w:pStyle w:val="a8"/>
+        <w:spacing w:line="276" w:lineRule="auto"/>
+        <w:ind w:left="0" w:firstLine="709"/>
+        <w:jc w:val="both"/>
+      </w:pPr>
+      <w:r>
+        <w:rPr>
+          <w:lang w:val="en-US"/>
+        </w:rPr>
+        <w:t>[3]</w:t>
+      </w:r>
+      <w:r>
+        <w:t xml:space="preserve"> </w:t>
+      </w:r>
     </w:p>
     <w:sectPr>
-      <w:headerReference w:type="even" r:id="rId8"/>
-      <w:headerReference w:type="default" r:id="rId9"/>
-      <w:footerReference w:type="even" r:id="rId10"/>
-      <w:footerReference w:type="default" r:id="rId11"/>
-      <w:headerReference w:type="first" r:id="rId12"/>
-      <w:footerReference w:type="first" r:id="rId13"/>
+      <w:headerReference w:type="even" r:id="rId17"/>
+      <w:headerReference w:type="default" r:id="rId18"/>
+      <w:footerReference w:type="even" r:id="rId19"/>
+      <w:footerReference w:type="default" r:id="rId20"/>
+      <w:headerReference w:type="first" r:id="rId21"/>
+      <w:footerReference w:type="first" r:id="rId22"/>
       <w:pgSz w:w="11906" w:h="16838"/>
       <w:pgMar w:top="1134" w:right="850" w:bottom="1134" w:left="1701" w:header="708" w:footer="708" w:gutter="0"/>
       <w:cols w:space="708"/>
@@ -3323,9 +6678,236 @@
 <file path=word/numbering.xml><?xml version="1.0" encoding="utf-8"?>
 <w:numbering xmlns:wpc="http://schemas.microsoft.com/office/word/2010/wordprocessingCanvas" xmlns:cx="http://schemas.microsoft.com/office/drawing/2014/chartex" xmlns:mc="http://schemas.openxmlformats.org/markup-compatibility/2006" xmlns:o="urn:schemas-microsoft-com:office:office" xmlns:r="http://schemas.openxmlformats.org/officeDocument/2006/relationships" xmlns:m="http://schemas.openxmlformats.org/officeDocument/2006/math" xmlns:v="urn:schemas-microsoft-com:vml" xmlns:wp14="http://schemas.microsoft.com/office/word/2010/wordprocessingDrawing" xmlns:wp="http://schemas.openxmlformats.org/drawingml/2006/wordprocessingDrawing" xmlns:w10="urn:schemas-microsoft-com:office:word" xmlns:w="http://schemas.openxmlformats.org/wordprocessingml/2006/main" xmlns:w14="http://schemas.microsoft.com/office/word/2010/wordml" xmlns:w15="http://schemas.microsoft.com/office/word/2012/wordml" xmlns:w16se="http://schemas.microsoft.com/office/word/2015/wordml/symex" xmlns:wpg="http://schemas.microsoft.com/office/word/2010/wordprocessingGroup" xmlns:wpi="http://schemas.microsoft.com/office/word/2010/wordprocessingInk" xmlns:wne="http://schemas.microsoft.com/office/word/2006/wordml" xmlns:wps="http://schemas.microsoft.com/office/word/2010/wordprocessingShape" mc:Ignorable="w14 w15 w16se wp14">
   <w:abstractNum w:abstractNumId="0" w15:restartNumberingAfterBreak="0">
+    <w:nsid w:val="4AB36838"/>
+    <w:multiLevelType w:val="hybridMultilevel"/>
+    <w:tmpl w:val="12C6AE98"/>
+    <w:lvl w:ilvl="0" w:tplc="BE229D04">
+      <w:start w:val="2"/>
+      <w:numFmt w:val="bullet"/>
+      <w:lvlText w:val="–"/>
+      <w:lvlJc w:val="left"/>
+      <w:pPr>
+        <w:ind w:left="1429" w:hanging="360"/>
+      </w:pPr>
+      <w:rPr>
+        <w:rFonts w:ascii="Times New Roman" w:hAnsi="Times New Roman" w:cs="Times New Roman" w:hint="default"/>
+        <w:sz w:val="28"/>
+      </w:rPr>
+    </w:lvl>
+    <w:lvl w:ilvl="1" w:tplc="04090003" w:tentative="1">
+      <w:start w:val="1"/>
+      <w:numFmt w:val="bullet"/>
+      <w:lvlText w:val="o"/>
+      <w:lvlJc w:val="left"/>
+      <w:pPr>
+        <w:ind w:left="2149" w:hanging="360"/>
+      </w:pPr>
+      <w:rPr>
+        <w:rFonts w:ascii="Courier New" w:hAnsi="Courier New" w:cs="Courier New" w:hint="default"/>
+      </w:rPr>
+    </w:lvl>
+    <w:lvl w:ilvl="2" w:tplc="04090005" w:tentative="1">
+      <w:start w:val="1"/>
+      <w:numFmt w:val="bullet"/>
+      <w:lvlText w:val=""/>
+      <w:lvlJc w:val="left"/>
+      <w:pPr>
+        <w:ind w:left="2869" w:hanging="360"/>
+      </w:pPr>
+      <w:rPr>
+        <w:rFonts w:ascii="Wingdings" w:hAnsi="Wingdings" w:hint="default"/>
+      </w:rPr>
+    </w:lvl>
+    <w:lvl w:ilvl="3" w:tplc="04090001" w:tentative="1">
+      <w:start w:val="1"/>
+      <w:numFmt w:val="bullet"/>
+      <w:lvlText w:val=""/>
+      <w:lvlJc w:val="left"/>
+      <w:pPr>
+        <w:ind w:left="3589" w:hanging="360"/>
+      </w:pPr>
+      <w:rPr>
+        <w:rFonts w:ascii="Symbol" w:hAnsi="Symbol" w:hint="default"/>
+      </w:rPr>
+    </w:lvl>
+    <w:lvl w:ilvl="4" w:tplc="04090003" w:tentative="1">
+      <w:start w:val="1"/>
+      <w:numFmt w:val="bullet"/>
+      <w:lvlText w:val="o"/>
+      <w:lvlJc w:val="left"/>
+      <w:pPr>
+        <w:ind w:left="4309" w:hanging="360"/>
+      </w:pPr>
+      <w:rPr>
+        <w:rFonts w:ascii="Courier New" w:hAnsi="Courier New" w:cs="Courier New" w:hint="default"/>
+      </w:rPr>
+    </w:lvl>
+    <w:lvl w:ilvl="5" w:tplc="04090005" w:tentative="1">
+      <w:start w:val="1"/>
+      <w:numFmt w:val="bullet"/>
+      <w:lvlText w:val=""/>
+      <w:lvlJc w:val="left"/>
+      <w:pPr>
+        <w:ind w:left="5029" w:hanging="360"/>
+      </w:pPr>
+      <w:rPr>
+        <w:rFonts w:ascii="Wingdings" w:hAnsi="Wingdings" w:hint="default"/>
+      </w:rPr>
+    </w:lvl>
+    <w:lvl w:ilvl="6" w:tplc="04090001" w:tentative="1">
+      <w:start w:val="1"/>
+      <w:numFmt w:val="bullet"/>
+      <w:lvlText w:val=""/>
+      <w:lvlJc w:val="left"/>
+      <w:pPr>
+        <w:ind w:left="5749" w:hanging="360"/>
+      </w:pPr>
+      <w:rPr>
+        <w:rFonts w:ascii="Symbol" w:hAnsi="Symbol" w:hint="default"/>
+      </w:rPr>
+    </w:lvl>
+    <w:lvl w:ilvl="7" w:tplc="04090003" w:tentative="1">
+      <w:start w:val="1"/>
+      <w:numFmt w:val="bullet"/>
+      <w:lvlText w:val="o"/>
+      <w:lvlJc w:val="left"/>
+      <w:pPr>
+        <w:ind w:left="6469" w:hanging="360"/>
+      </w:pPr>
+      <w:rPr>
+        <w:rFonts w:ascii="Courier New" w:hAnsi="Courier New" w:cs="Courier New" w:hint="default"/>
+      </w:rPr>
+    </w:lvl>
+    <w:lvl w:ilvl="8" w:tplc="04090005" w:tentative="1">
+      <w:start w:val="1"/>
+      <w:numFmt w:val="bullet"/>
+      <w:lvlText w:val=""/>
+      <w:lvlJc w:val="left"/>
+      <w:pPr>
+        <w:ind w:left="7189" w:hanging="360"/>
+      </w:pPr>
+      <w:rPr>
+        <w:rFonts w:ascii="Wingdings" w:hAnsi="Wingdings" w:hint="default"/>
+      </w:rPr>
+    </w:lvl>
+  </w:abstractNum>
+  <w:abstractNum w:abstractNumId="1" w15:restartNumberingAfterBreak="0">
+    <w:nsid w:val="4F0F31DC"/>
+    <w:multiLevelType w:val="hybridMultilevel"/>
+    <w:tmpl w:val="10888CC2"/>
+    <w:lvl w:ilvl="0" w:tplc="9754FEFE">
+      <w:start w:val="1"/>
+      <w:numFmt w:val="bullet"/>
+      <w:lvlText w:val=""/>
+      <w:lvlJc w:val="left"/>
+      <w:pPr>
+        <w:ind w:left="1429" w:hanging="360"/>
+      </w:pPr>
+      <w:rPr>
+        <w:rFonts w:ascii="Symbol" w:hAnsi="Symbol" w:hint="default"/>
+      </w:rPr>
+    </w:lvl>
+    <w:lvl w:ilvl="1" w:tplc="04090003" w:tentative="1">
+      <w:start w:val="1"/>
+      <w:numFmt w:val="bullet"/>
+      <w:lvlText w:val="o"/>
+      <w:lvlJc w:val="left"/>
+      <w:pPr>
+        <w:ind w:left="2149" w:hanging="360"/>
+      </w:pPr>
+      <w:rPr>
+        <w:rFonts w:ascii="Courier New" w:hAnsi="Courier New" w:cs="Courier New" w:hint="default"/>
+      </w:rPr>
+    </w:lvl>
+    <w:lvl w:ilvl="2" w:tplc="04090005" w:tentative="1">
+      <w:start w:val="1"/>
+      <w:numFmt w:val="bullet"/>
+      <w:lvlText w:val=""/>
+      <w:lvlJc w:val="left"/>
+      <w:pPr>
+        <w:ind w:left="2869" w:hanging="360"/>
+      </w:pPr>
+      <w:rPr>
+        <w:rFonts w:ascii="Wingdings" w:hAnsi="Wingdings" w:hint="default"/>
+      </w:rPr>
+    </w:lvl>
+    <w:lvl w:ilvl="3" w:tplc="04090001" w:tentative="1">
+      <w:start w:val="1"/>
+      <w:numFmt w:val="bullet"/>
+      <w:lvlText w:val=""/>
+      <w:lvlJc w:val="left"/>
+      <w:pPr>
+        <w:ind w:left="3589" w:hanging="360"/>
+      </w:pPr>
+      <w:rPr>
+        <w:rFonts w:ascii="Symbol" w:hAnsi="Symbol" w:hint="default"/>
+      </w:rPr>
+    </w:lvl>
+    <w:lvl w:ilvl="4" w:tplc="04090003" w:tentative="1">
+      <w:start w:val="1"/>
+      <w:numFmt w:val="bullet"/>
+      <w:lvlText w:val="o"/>
+      <w:lvlJc w:val="left"/>
+      <w:pPr>
+        <w:ind w:left="4309" w:hanging="360"/>
+      </w:pPr>
+      <w:rPr>
+        <w:rFonts w:ascii="Courier New" w:hAnsi="Courier New" w:cs="Courier New" w:hint="default"/>
+      </w:rPr>
+    </w:lvl>
+    <w:lvl w:ilvl="5" w:tplc="04090005" w:tentative="1">
+      <w:start w:val="1"/>
+      <w:numFmt w:val="bullet"/>
+      <w:lvlText w:val=""/>
+      <w:lvlJc w:val="left"/>
+      <w:pPr>
+        <w:ind w:left="5029" w:hanging="360"/>
+      </w:pPr>
+      <w:rPr>
+        <w:rFonts w:ascii="Wingdings" w:hAnsi="Wingdings" w:hint="default"/>
+      </w:rPr>
+    </w:lvl>
+    <w:lvl w:ilvl="6" w:tplc="04090001" w:tentative="1">
+      <w:start w:val="1"/>
+      <w:numFmt w:val="bullet"/>
+      <w:lvlText w:val=""/>
+      <w:lvlJc w:val="left"/>
+      <w:pPr>
+        <w:ind w:left="5749" w:hanging="360"/>
+      </w:pPr>
+      <w:rPr>
+        <w:rFonts w:ascii="Symbol" w:hAnsi="Symbol" w:hint="default"/>
+      </w:rPr>
+    </w:lvl>
+    <w:lvl w:ilvl="7" w:tplc="04090003" w:tentative="1">
+      <w:start w:val="1"/>
+      <w:numFmt w:val="bullet"/>
+      <w:lvlText w:val="o"/>
+      <w:lvlJc w:val="left"/>
+      <w:pPr>
+        <w:ind w:left="6469" w:hanging="360"/>
+      </w:pPr>
+      <w:rPr>
+        <w:rFonts w:ascii="Courier New" w:hAnsi="Courier New" w:cs="Courier New" w:hint="default"/>
+      </w:rPr>
+    </w:lvl>
+    <w:lvl w:ilvl="8" w:tplc="04090005" w:tentative="1">
+      <w:start w:val="1"/>
+      <w:numFmt w:val="bullet"/>
+      <w:lvlText w:val=""/>
+      <w:lvlJc w:val="left"/>
+      <w:pPr>
+        <w:ind w:left="7189" w:hanging="360"/>
+      </w:pPr>
+      <w:rPr>
+        <w:rFonts w:ascii="Wingdings" w:hAnsi="Wingdings" w:hint="default"/>
+      </w:rPr>
+    </w:lvl>
+  </w:abstractNum>
+  <w:abstractNum w:abstractNumId="2" w15:restartNumberingAfterBreak="0">
     <w:nsid w:val="53CC0921"/>
     <w:multiLevelType w:val="multilevel"/>
-    <w:tmpl w:val="EFE24046"/>
+    <w:tmpl w:val="A854231E"/>
     <w:lvl w:ilvl="0">
       <w:start w:val="1"/>
       <w:numFmt w:val="decimal"/>
@@ -3348,6 +6930,7 @@
       </w:pPr>
       <w:rPr>
         <w:rFonts w:hint="default"/>
+        <w:b/>
       </w:rPr>
     </w:lvl>
     <w:lvl w:ilvl="2">
@@ -3435,7 +7018,364 @@
       </w:rPr>
     </w:lvl>
   </w:abstractNum>
+  <w:abstractNum w:abstractNumId="3" w15:restartNumberingAfterBreak="0">
+    <w:nsid w:val="58EE77DE"/>
+    <w:multiLevelType w:val="hybridMultilevel"/>
+    <w:tmpl w:val="8FC29690"/>
+    <w:lvl w:ilvl="0" w:tplc="BE229D04">
+      <w:start w:val="2"/>
+      <w:numFmt w:val="bullet"/>
+      <w:lvlText w:val="–"/>
+      <w:lvlJc w:val="left"/>
+      <w:pPr>
+        <w:ind w:left="1429" w:hanging="360"/>
+      </w:pPr>
+      <w:rPr>
+        <w:rFonts w:ascii="Times New Roman" w:hAnsi="Times New Roman" w:cs="Times New Roman" w:hint="default"/>
+        <w:sz w:val="28"/>
+      </w:rPr>
+    </w:lvl>
+    <w:lvl w:ilvl="1" w:tplc="04090003" w:tentative="1">
+      <w:start w:val="1"/>
+      <w:numFmt w:val="bullet"/>
+      <w:lvlText w:val="o"/>
+      <w:lvlJc w:val="left"/>
+      <w:pPr>
+        <w:ind w:left="2149" w:hanging="360"/>
+      </w:pPr>
+      <w:rPr>
+        <w:rFonts w:ascii="Courier New" w:hAnsi="Courier New" w:cs="Courier New" w:hint="default"/>
+      </w:rPr>
+    </w:lvl>
+    <w:lvl w:ilvl="2" w:tplc="04090005" w:tentative="1">
+      <w:start w:val="1"/>
+      <w:numFmt w:val="bullet"/>
+      <w:lvlText w:val=""/>
+      <w:lvlJc w:val="left"/>
+      <w:pPr>
+        <w:ind w:left="2869" w:hanging="360"/>
+      </w:pPr>
+      <w:rPr>
+        <w:rFonts w:ascii="Wingdings" w:hAnsi="Wingdings" w:hint="default"/>
+      </w:rPr>
+    </w:lvl>
+    <w:lvl w:ilvl="3" w:tplc="04090001" w:tentative="1">
+      <w:start w:val="1"/>
+      <w:numFmt w:val="bullet"/>
+      <w:lvlText w:val=""/>
+      <w:lvlJc w:val="left"/>
+      <w:pPr>
+        <w:ind w:left="3589" w:hanging="360"/>
+      </w:pPr>
+      <w:rPr>
+        <w:rFonts w:ascii="Symbol" w:hAnsi="Symbol" w:hint="default"/>
+      </w:rPr>
+    </w:lvl>
+    <w:lvl w:ilvl="4" w:tplc="04090003" w:tentative="1">
+      <w:start w:val="1"/>
+      <w:numFmt w:val="bullet"/>
+      <w:lvlText w:val="o"/>
+      <w:lvlJc w:val="left"/>
+      <w:pPr>
+        <w:ind w:left="4309" w:hanging="360"/>
+      </w:pPr>
+      <w:rPr>
+        <w:rFonts w:ascii="Courier New" w:hAnsi="Courier New" w:cs="Courier New" w:hint="default"/>
+      </w:rPr>
+    </w:lvl>
+    <w:lvl w:ilvl="5" w:tplc="04090005" w:tentative="1">
+      <w:start w:val="1"/>
+      <w:numFmt w:val="bullet"/>
+      <w:lvlText w:val=""/>
+      <w:lvlJc w:val="left"/>
+      <w:pPr>
+        <w:ind w:left="5029" w:hanging="360"/>
+      </w:pPr>
+      <w:rPr>
+        <w:rFonts w:ascii="Wingdings" w:hAnsi="Wingdings" w:hint="default"/>
+      </w:rPr>
+    </w:lvl>
+    <w:lvl w:ilvl="6" w:tplc="04090001" w:tentative="1">
+      <w:start w:val="1"/>
+      <w:numFmt w:val="bullet"/>
+      <w:lvlText w:val=""/>
+      <w:lvlJc w:val="left"/>
+      <w:pPr>
+        <w:ind w:left="5749" w:hanging="360"/>
+      </w:pPr>
+      <w:rPr>
+        <w:rFonts w:ascii="Symbol" w:hAnsi="Symbol" w:hint="default"/>
+      </w:rPr>
+    </w:lvl>
+    <w:lvl w:ilvl="7" w:tplc="04090003" w:tentative="1">
+      <w:start w:val="1"/>
+      <w:numFmt w:val="bullet"/>
+      <w:lvlText w:val="o"/>
+      <w:lvlJc w:val="left"/>
+      <w:pPr>
+        <w:ind w:left="6469" w:hanging="360"/>
+      </w:pPr>
+      <w:rPr>
+        <w:rFonts w:ascii="Courier New" w:hAnsi="Courier New" w:cs="Courier New" w:hint="default"/>
+      </w:rPr>
+    </w:lvl>
+    <w:lvl w:ilvl="8" w:tplc="04090005" w:tentative="1">
+      <w:start w:val="1"/>
+      <w:numFmt w:val="bullet"/>
+      <w:lvlText w:val=""/>
+      <w:lvlJc w:val="left"/>
+      <w:pPr>
+        <w:ind w:left="7189" w:hanging="360"/>
+      </w:pPr>
+      <w:rPr>
+        <w:rFonts w:ascii="Wingdings" w:hAnsi="Wingdings" w:hint="default"/>
+      </w:rPr>
+    </w:lvl>
+  </w:abstractNum>
+  <w:abstractNum w:abstractNumId="4" w15:restartNumberingAfterBreak="0">
+    <w:nsid w:val="5C683BF9"/>
+    <w:multiLevelType w:val="hybridMultilevel"/>
+    <w:tmpl w:val="E25C92F8"/>
+    <w:lvl w:ilvl="0" w:tplc="BE229D04">
+      <w:start w:val="2"/>
+      <w:numFmt w:val="bullet"/>
+      <w:lvlText w:val="–"/>
+      <w:lvlJc w:val="left"/>
+      <w:pPr>
+        <w:ind w:left="1429" w:hanging="360"/>
+      </w:pPr>
+      <w:rPr>
+        <w:rFonts w:ascii="Times New Roman" w:hAnsi="Times New Roman" w:cs="Times New Roman" w:hint="default"/>
+        <w:sz w:val="28"/>
+      </w:rPr>
+    </w:lvl>
+    <w:lvl w:ilvl="1" w:tplc="04090003" w:tentative="1">
+      <w:start w:val="1"/>
+      <w:numFmt w:val="bullet"/>
+      <w:lvlText w:val="o"/>
+      <w:lvlJc w:val="left"/>
+      <w:pPr>
+        <w:ind w:left="2149" w:hanging="360"/>
+      </w:pPr>
+      <w:rPr>
+        <w:rFonts w:ascii="Courier New" w:hAnsi="Courier New" w:cs="Courier New" w:hint="default"/>
+      </w:rPr>
+    </w:lvl>
+    <w:lvl w:ilvl="2" w:tplc="04090005" w:tentative="1">
+      <w:start w:val="1"/>
+      <w:numFmt w:val="bullet"/>
+      <w:lvlText w:val=""/>
+      <w:lvlJc w:val="left"/>
+      <w:pPr>
+        <w:ind w:left="2869" w:hanging="360"/>
+      </w:pPr>
+      <w:rPr>
+        <w:rFonts w:ascii="Wingdings" w:hAnsi="Wingdings" w:hint="default"/>
+      </w:rPr>
+    </w:lvl>
+    <w:lvl w:ilvl="3" w:tplc="04090001" w:tentative="1">
+      <w:start w:val="1"/>
+      <w:numFmt w:val="bullet"/>
+      <w:lvlText w:val=""/>
+      <w:lvlJc w:val="left"/>
+      <w:pPr>
+        <w:ind w:left="3589" w:hanging="360"/>
+      </w:pPr>
+      <w:rPr>
+        <w:rFonts w:ascii="Symbol" w:hAnsi="Symbol" w:hint="default"/>
+      </w:rPr>
+    </w:lvl>
+    <w:lvl w:ilvl="4" w:tplc="04090003" w:tentative="1">
+      <w:start w:val="1"/>
+      <w:numFmt w:val="bullet"/>
+      <w:lvlText w:val="o"/>
+      <w:lvlJc w:val="left"/>
+      <w:pPr>
+        <w:ind w:left="4309" w:hanging="360"/>
+      </w:pPr>
+      <w:rPr>
+        <w:rFonts w:ascii="Courier New" w:hAnsi="Courier New" w:cs="Courier New" w:hint="default"/>
+      </w:rPr>
+    </w:lvl>
+    <w:lvl w:ilvl="5" w:tplc="04090005" w:tentative="1">
+      <w:start w:val="1"/>
+      <w:numFmt w:val="bullet"/>
+      <w:lvlText w:val=""/>
+      <w:lvlJc w:val="left"/>
+      <w:pPr>
+        <w:ind w:left="5029" w:hanging="360"/>
+      </w:pPr>
+      <w:rPr>
+        <w:rFonts w:ascii="Wingdings" w:hAnsi="Wingdings" w:hint="default"/>
+      </w:rPr>
+    </w:lvl>
+    <w:lvl w:ilvl="6" w:tplc="04090001" w:tentative="1">
+      <w:start w:val="1"/>
+      <w:numFmt w:val="bullet"/>
+      <w:lvlText w:val=""/>
+      <w:lvlJc w:val="left"/>
+      <w:pPr>
+        <w:ind w:left="5749" w:hanging="360"/>
+      </w:pPr>
+      <w:rPr>
+        <w:rFonts w:ascii="Symbol" w:hAnsi="Symbol" w:hint="default"/>
+      </w:rPr>
+    </w:lvl>
+    <w:lvl w:ilvl="7" w:tplc="04090003" w:tentative="1">
+      <w:start w:val="1"/>
+      <w:numFmt w:val="bullet"/>
+      <w:lvlText w:val="o"/>
+      <w:lvlJc w:val="left"/>
+      <w:pPr>
+        <w:ind w:left="6469" w:hanging="360"/>
+      </w:pPr>
+      <w:rPr>
+        <w:rFonts w:ascii="Courier New" w:hAnsi="Courier New" w:cs="Courier New" w:hint="default"/>
+      </w:rPr>
+    </w:lvl>
+    <w:lvl w:ilvl="8" w:tplc="04090005" w:tentative="1">
+      <w:start w:val="1"/>
+      <w:numFmt w:val="bullet"/>
+      <w:lvlText w:val=""/>
+      <w:lvlJc w:val="left"/>
+      <w:pPr>
+        <w:ind w:left="7189" w:hanging="360"/>
+      </w:pPr>
+      <w:rPr>
+        <w:rFonts w:ascii="Wingdings" w:hAnsi="Wingdings" w:hint="default"/>
+      </w:rPr>
+    </w:lvl>
+  </w:abstractNum>
+  <w:abstractNum w:abstractNumId="5" w15:restartNumberingAfterBreak="0">
+    <w:nsid w:val="67AA31F5"/>
+    <w:multiLevelType w:val="hybridMultilevel"/>
+    <w:tmpl w:val="8158AE46"/>
+    <w:lvl w:ilvl="0" w:tplc="BE229D04">
+      <w:start w:val="2"/>
+      <w:numFmt w:val="bullet"/>
+      <w:lvlText w:val="–"/>
+      <w:lvlJc w:val="left"/>
+      <w:pPr>
+        <w:ind w:left="1429" w:hanging="360"/>
+      </w:pPr>
+      <w:rPr>
+        <w:rFonts w:ascii="Times New Roman" w:hAnsi="Times New Roman" w:cs="Times New Roman" w:hint="default"/>
+        <w:sz w:val="28"/>
+      </w:rPr>
+    </w:lvl>
+    <w:lvl w:ilvl="1" w:tplc="04090003" w:tentative="1">
+      <w:start w:val="1"/>
+      <w:numFmt w:val="bullet"/>
+      <w:lvlText w:val="o"/>
+      <w:lvlJc w:val="left"/>
+      <w:pPr>
+        <w:ind w:left="2149" w:hanging="360"/>
+      </w:pPr>
+      <w:rPr>
+        <w:rFonts w:ascii="Courier New" w:hAnsi="Courier New" w:cs="Courier New" w:hint="default"/>
+      </w:rPr>
+    </w:lvl>
+    <w:lvl w:ilvl="2" w:tplc="04090005" w:tentative="1">
+      <w:start w:val="1"/>
+      <w:numFmt w:val="bullet"/>
+      <w:lvlText w:val=""/>
+      <w:lvlJc w:val="left"/>
+      <w:pPr>
+        <w:ind w:left="2869" w:hanging="360"/>
+      </w:pPr>
+      <w:rPr>
+        <w:rFonts w:ascii="Wingdings" w:hAnsi="Wingdings" w:hint="default"/>
+      </w:rPr>
+    </w:lvl>
+    <w:lvl w:ilvl="3" w:tplc="04090001" w:tentative="1">
+      <w:start w:val="1"/>
+      <w:numFmt w:val="bullet"/>
+      <w:lvlText w:val=""/>
+      <w:lvlJc w:val="left"/>
+      <w:pPr>
+        <w:ind w:left="3589" w:hanging="360"/>
+      </w:pPr>
+      <w:rPr>
+        <w:rFonts w:ascii="Symbol" w:hAnsi="Symbol" w:hint="default"/>
+      </w:rPr>
+    </w:lvl>
+    <w:lvl w:ilvl="4" w:tplc="04090003" w:tentative="1">
+      <w:start w:val="1"/>
+      <w:numFmt w:val="bullet"/>
+      <w:lvlText w:val="o"/>
+      <w:lvlJc w:val="left"/>
+      <w:pPr>
+        <w:ind w:left="4309" w:hanging="360"/>
+      </w:pPr>
+      <w:rPr>
+        <w:rFonts w:ascii="Courier New" w:hAnsi="Courier New" w:cs="Courier New" w:hint="default"/>
+      </w:rPr>
+    </w:lvl>
+    <w:lvl w:ilvl="5" w:tplc="04090005" w:tentative="1">
+      <w:start w:val="1"/>
+      <w:numFmt w:val="bullet"/>
+      <w:lvlText w:val=""/>
+      <w:lvlJc w:val="left"/>
+      <w:pPr>
+        <w:ind w:left="5029" w:hanging="360"/>
+      </w:pPr>
+      <w:rPr>
+        <w:rFonts w:ascii="Wingdings" w:hAnsi="Wingdings" w:hint="default"/>
+      </w:rPr>
+    </w:lvl>
+    <w:lvl w:ilvl="6" w:tplc="04090001" w:tentative="1">
+      <w:start w:val="1"/>
+      <w:numFmt w:val="bullet"/>
+      <w:lvlText w:val=""/>
+      <w:lvlJc w:val="left"/>
+      <w:pPr>
+        <w:ind w:left="5749" w:hanging="360"/>
+      </w:pPr>
+      <w:rPr>
+        <w:rFonts w:ascii="Symbol" w:hAnsi="Symbol" w:hint="default"/>
+      </w:rPr>
+    </w:lvl>
+    <w:lvl w:ilvl="7" w:tplc="04090003" w:tentative="1">
+      <w:start w:val="1"/>
+      <w:numFmt w:val="bullet"/>
+      <w:lvlText w:val="o"/>
+      <w:lvlJc w:val="left"/>
+      <w:pPr>
+        <w:ind w:left="6469" w:hanging="360"/>
+      </w:pPr>
+      <w:rPr>
+        <w:rFonts w:ascii="Courier New" w:hAnsi="Courier New" w:cs="Courier New" w:hint="default"/>
+      </w:rPr>
+    </w:lvl>
+    <w:lvl w:ilvl="8" w:tplc="04090005" w:tentative="1">
+      <w:start w:val="1"/>
+      <w:numFmt w:val="bullet"/>
+      <w:lvlText w:val=""/>
+      <w:lvlJc w:val="left"/>
+      <w:pPr>
+        <w:ind w:left="7189" w:hanging="360"/>
+      </w:pPr>
+      <w:rPr>
+        <w:rFonts w:ascii="Wingdings" w:hAnsi="Wingdings" w:hint="default"/>
+      </w:rPr>
+    </w:lvl>
+  </w:abstractNum>
   <w:num w:numId="1">
+    <w:abstractNumId w:val="2"/>
+  </w:num>
+  <w:num w:numId="2">
+    <w:abstractNumId w:val="1"/>
+  </w:num>
+  <w:num w:numId="3">
+    <w:abstractNumId w:val="4"/>
+  </w:num>
+  <w:num w:numId="4">
+    <w:abstractNumId w:val="3"/>
+  </w:num>
+  <w:num w:numId="5">
+    <w:abstractNumId w:val="5"/>
+  </w:num>
+  <w:num w:numId="6">
     <w:abstractNumId w:val="0"/>
   </w:num>
 </w:numbering>
@@ -4083,6 +8023,34 @@
       <w:u w:val="single"/>
     </w:rPr>
   </w:style>
+  <w:style w:type="paragraph" w:styleId="ae">
+    <w:name w:val="Balloon Text"/>
+    <w:basedOn w:val="a"/>
+    <w:link w:val="af"/>
+    <w:uiPriority w:val="99"/>
+    <w:semiHidden/>
+    <w:unhideWhenUsed/>
+    <w:rsid w:val="00146DFB"/>
+    <w:rPr>
+      <w:rFonts w:ascii="Segoe UI" w:hAnsi="Segoe UI" w:cs="Segoe UI"/>
+      <w:sz w:val="18"/>
+      <w:szCs w:val="18"/>
+    </w:rPr>
+  </w:style>
+  <w:style w:type="character" w:customStyle="1" w:styleId="af">
+    <w:name w:val="Текст выноски Знак"/>
+    <w:basedOn w:val="a0"/>
+    <w:link w:val="ae"/>
+    <w:uiPriority w:val="99"/>
+    <w:semiHidden/>
+    <w:rsid w:val="00146DFB"/>
+    <w:rPr>
+      <w:rFonts w:ascii="Segoe UI" w:hAnsi="Segoe UI" w:cs="Segoe UI"/>
+      <w:sz w:val="18"/>
+      <w:szCs w:val="18"/>
+      <w:lang w:val="ru-RU"/>
+    </w:rPr>
+  </w:style>
 </w:styles>
 </file>
 
@@ -4352,7 +8320,7 @@
 </file>
 
 <file path=customXml/itemProps1.xml><?xml version="1.0" encoding="utf-8"?>
-<ds:datastoreItem xmlns:ds="http://schemas.openxmlformats.org/officeDocument/2006/customXml" ds:itemID="{DD6955E5-8270-443D-9A55-67D942EC81C8}">
+<ds:datastoreItem xmlns:ds="http://schemas.openxmlformats.org/officeDocument/2006/customXml" ds:itemID="{270CE3FD-8561-434D-B83B-15F1519F2295}">
   <ds:schemaRefs>
     <ds:schemaRef ds:uri="http://schemas.openxmlformats.org/officeDocument/2006/bibliography"/>
   </ds:schemaRefs>
